--- a/Kalapos Net Bemutató.docx
+++ b/Kalapos Net Bemutató.docx
@@ -26,6 +26,15 @@
       </w:pPr>
       <w:r>
         <w:rPr/>
+      </w:r>
+    </w:p>
+    <w:p>
+      <w:pPr>
+        <w:pStyle w:val="Normal"/>
+        <w:rPr/>
+      </w:pPr>
+      <w:r>
+        <w:rPr/>
         <w:t>A Kalapos Net Kft. egy informatikai cég, amely a vállalkozásoknak kínál informatikai szolgáltatásokat. Cégünk célja, hogy a négy telephelyünk (Baja, Buda/Pest, Szeged) közötti kapcsolatot gyorsabbá és biztonságosabbá tegyük, mivel az eddigi hálózati rendszer már nem elégítette ki a növekvő igényeinket. Most egy teljes hálózati felújítást hajtunk végre, hogy a három város közötti kommunikáció zökkenőmentes legyen.</w:t>
       </w:r>
     </w:p>
@@ -36,6 +45,7 @@
       </w:pPr>
       <w:r>
         <w:rPr/>
+        <w:t>CCNA 1,2,3 Kurzusokkal rendelkező hálózatépító szakemberek vagyunk :)</w:t>
       </w:r>
     </w:p>
     <w:p>
@@ -478,115 +488,74 @@
       </w:pPr>
       <w:r>
         <w:rPr/>
-        <w:t xml:space="preserve">- </w:t>
-      </w:r>
-      <w:r>
-        <w:rPr/>
-        <w:t>~50 db. PC</w:t>
-      </w:r>
-      <w:r>
-        <w:rPr/>
-        <w:t>(</w:t>
-      </w:r>
-      <w:r>
-        <w:rPr/>
-        <w:t xml:space="preserve"> pc)</w:t>
-      </w:r>
-    </w:p>
-    <w:p>
-      <w:pPr>
-        <w:pStyle w:val="Normal"/>
-        <w:rPr/>
-      </w:pPr>
-      <w:r>
-        <w:rPr/>
-        <w:t xml:space="preserve">-  </w:t>
-      </w:r>
-      <w:r>
-        <w:rPr/>
-        <w:t>~20db SW(</w:t>
-      </w:r>
-      <w:r>
-        <w:rPr/>
-        <w:t>3650)</w:t>
-      </w:r>
-    </w:p>
-    <w:p>
-      <w:pPr>
-        <w:pStyle w:val="Normal"/>
-        <w:rPr/>
-      </w:pPr>
-      <w:r>
-        <w:rPr/>
-        <w:t xml:space="preserve">- </w:t>
-      </w:r>
-      <w:r>
-        <w:rPr/>
-        <w:t>~15db Router(</w:t>
-      </w:r>
-      <w:r>
-        <w:rPr/>
-        <w:t>4331)</w:t>
-      </w:r>
-    </w:p>
-    <w:p>
-      <w:pPr>
-        <w:pStyle w:val="Normal"/>
-        <w:rPr/>
-      </w:pPr>
-      <w:r>
-        <w:rPr/>
-        <w:t xml:space="preserve">- </w:t>
-      </w:r>
-      <w:r>
-        <w:rPr/>
-        <w:t>~10db nyomtató(Epson 2000)</w:t>
-      </w:r>
-    </w:p>
-    <w:p>
-      <w:pPr>
-        <w:pStyle w:val="Normal"/>
-        <w:rPr/>
-      </w:pPr>
-      <w:r>
-        <w:rPr/>
-        <w:t xml:space="preserve">- </w:t>
-      </w:r>
-      <w:r>
-        <w:rPr/>
-        <w:t>~4db Server(DELL PE R360)</w:t>
-      </w:r>
-    </w:p>
-    <w:p>
-      <w:pPr>
-        <w:pStyle w:val="Normal"/>
-        <w:rPr/>
-      </w:pPr>
-      <w:r>
-        <w:rPr/>
-        <w:t xml:space="preserve">- </w:t>
-      </w:r>
-      <w:r>
-        <w:rPr/>
-        <w:t>~2db Tűzfal(5506-X)</w:t>
-      </w:r>
-    </w:p>
-    <w:p>
-      <w:pPr>
-        <w:pStyle w:val="Normal"/>
-        <w:rPr/>
-      </w:pPr>
-      <w:r>
-        <w:rPr/>
-      </w:r>
-    </w:p>
-    <w:p>
-      <w:pPr>
-        <w:pStyle w:val="Normal"/>
-        <w:rPr/>
-      </w:pPr>
-      <w:r>
-        <w:rPr/>
+        <w:t>- ~50 db. PC( pc)</w:t>
+      </w:r>
+    </w:p>
+    <w:p>
+      <w:pPr>
+        <w:pStyle w:val="Normal"/>
+        <w:rPr/>
+      </w:pPr>
+      <w:r>
+        <w:rPr/>
+        <w:t>-  ~20db SW(3650)</w:t>
+      </w:r>
+    </w:p>
+    <w:p>
+      <w:pPr>
+        <w:pStyle w:val="Normal"/>
+        <w:rPr/>
+      </w:pPr>
+      <w:r>
+        <w:rPr/>
+        <w:t>- ~15db Router(4331)</w:t>
+      </w:r>
+    </w:p>
+    <w:p>
+      <w:pPr>
+        <w:pStyle w:val="Normal"/>
+        <w:rPr/>
+      </w:pPr>
+      <w:r>
+        <w:rPr/>
+        <w:t>- ~10db nyomtató(Epson 2000)</w:t>
+      </w:r>
+    </w:p>
+    <w:p>
+      <w:pPr>
+        <w:pStyle w:val="Normal"/>
+        <w:rPr/>
+      </w:pPr>
+      <w:r>
+        <w:rPr/>
+        <w:t>- ~4db Server(DELL PE R360)</w:t>
+      </w:r>
+    </w:p>
+    <w:p>
+      <w:pPr>
+        <w:pStyle w:val="Normal"/>
+        <w:rPr/>
+      </w:pPr>
+      <w:r>
+        <w:rPr/>
+        <w:t>- ~2db Tűzfal(5506-X)</w:t>
+      </w:r>
+    </w:p>
+    <w:p>
+      <w:pPr>
+        <w:pStyle w:val="Normal"/>
+        <w:rPr/>
+      </w:pPr>
+      <w:r>
+        <w:rPr/>
+      </w:r>
+    </w:p>
+    <w:p>
+      <w:pPr>
+        <w:pStyle w:val="Normal"/>
+        <w:rPr/>
+      </w:pPr>
+      <w:r>
         <w:drawing>
           <wp:anchor behindDoc="0" distT="0" distB="0" distL="0" distR="0" simplePos="0" locked="0" layoutInCell="0" allowOverlap="1" relativeHeight="3">
             <wp:simplePos x="0" y="0"/>
@@ -705,6 +674,2115 @@
     <w:p>
       <w:pPr>
         <w:pStyle w:val="Normal"/>
+        <w:rPr/>
+      </w:pPr>
+      <w:r>
+        <w:rPr/>
+      </w:r>
+    </w:p>
+    <w:p>
+      <w:pPr>
+        <w:pStyle w:val="Normal"/>
+        <w:widowControl/>
+        <w:suppressAutoHyphens w:val="true"/>
+        <w:bidi w:val="0"/>
+        <w:spacing w:lineRule="auto" w:line="276" w:before="0" w:after="160"/>
+        <w:jc w:val="center"/>
+        <w:rPr>
+          <w:sz w:val="48"/>
+          <w:szCs w:val="48"/>
+        </w:rPr>
+      </w:pPr>
+      <w:r>
+        <w:rPr>
+          <w:sz w:val="48"/>
+          <w:szCs w:val="48"/>
+        </w:rPr>
+        <w:t>Bajai Telephely(fizikai)</w:t>
+      </w:r>
+    </w:p>
+    <w:p>
+      <w:pPr>
+        <w:pStyle w:val="Normal"/>
+        <w:widowControl/>
+        <w:suppressAutoHyphens w:val="true"/>
+        <w:bidi w:val="0"/>
+        <w:spacing w:lineRule="auto" w:line="276" w:before="0" w:after="160"/>
+        <w:jc w:val="left"/>
+        <w:rPr/>
+      </w:pPr>
+      <w:r>
+        <w:rPr/>
+        <w:drawing>
+          <wp:anchor behindDoc="0" distT="0" distB="0" distL="0" distR="0" simplePos="0" locked="0" layoutInCell="0" allowOverlap="1" relativeHeight="5">
+            <wp:simplePos x="0" y="0"/>
+            <wp:positionH relativeFrom="column">
+              <wp:posOffset>1428750</wp:posOffset>
+            </wp:positionH>
+            <wp:positionV relativeFrom="paragraph">
+              <wp:posOffset>-71120</wp:posOffset>
+            </wp:positionV>
+            <wp:extent cx="6226175" cy="5563870"/>
+            <wp:effectExtent l="0" t="0" r="0" b="0"/>
+            <wp:wrapSquare wrapText="largest"/>
+            <wp:docPr id="3" name="Kép5" descr=""/>
+            <wp:cNvGraphicFramePr>
+              <a:graphicFrameLocks xmlns:a="http://schemas.openxmlformats.org/drawingml/2006/main" noChangeAspect="1"/>
+            </wp:cNvGraphicFramePr>
+            <a:graphic xmlns:a="http://schemas.openxmlformats.org/drawingml/2006/main">
+              <a:graphicData uri="http://schemas.openxmlformats.org/drawingml/2006/picture">
+                <pic:pic xmlns:pic="http://schemas.openxmlformats.org/drawingml/2006/picture">
+                  <pic:nvPicPr>
+                    <pic:cNvPr id="3" name="Kép5" descr=""/>
+                    <pic:cNvPicPr>
+                      <a:picLocks noChangeAspect="1" noChangeArrowheads="1"/>
+                    </pic:cNvPicPr>
+                  </pic:nvPicPr>
+                  <pic:blipFill>
+                    <a:blip r:embed="rId4"/>
+                    <a:stretch>
+                      <a:fillRect/>
+                    </a:stretch>
+                  </pic:blipFill>
+                  <pic:spPr bwMode="auto">
+                    <a:xfrm>
+                      <a:off x="0" y="0"/>
+                      <a:ext cx="6226175" cy="5563870"/>
+                    </a:xfrm>
+                    <a:prstGeom prst="rect">
+                      <a:avLst/>
+                    </a:prstGeom>
+                    <a:noFill/>
+                  </pic:spPr>
+                </pic:pic>
+              </a:graphicData>
+            </a:graphic>
+          </wp:anchor>
+        </w:drawing>
+      </w:r>
+    </w:p>
+    <w:p>
+      <w:pPr>
+        <w:pStyle w:val="Normal"/>
+        <w:widowControl/>
+        <w:suppressAutoHyphens w:val="true"/>
+        <w:bidi w:val="0"/>
+        <w:spacing w:lineRule="auto" w:line="276" w:before="0" w:after="160"/>
+        <w:jc w:val="left"/>
+        <w:rPr/>
+      </w:pPr>
+      <w:r>
+        <w:rPr/>
+      </w:r>
+    </w:p>
+    <w:p>
+      <w:pPr>
+        <w:pStyle w:val="Normal"/>
+        <w:widowControl/>
+        <w:suppressAutoHyphens w:val="true"/>
+        <w:bidi w:val="0"/>
+        <w:spacing w:lineRule="auto" w:line="276" w:before="0" w:after="160"/>
+        <w:jc w:val="left"/>
+        <w:rPr/>
+      </w:pPr>
+      <w:r>
+        <w:rPr/>
+      </w:r>
+    </w:p>
+    <w:p>
+      <w:pPr>
+        <w:pStyle w:val="Normal"/>
+        <w:widowControl/>
+        <w:suppressAutoHyphens w:val="true"/>
+        <w:bidi w:val="0"/>
+        <w:spacing w:lineRule="auto" w:line="276" w:before="0" w:after="160"/>
+        <w:jc w:val="left"/>
+        <w:rPr/>
+      </w:pPr>
+      <w:r>
+        <w:rPr/>
+      </w:r>
+    </w:p>
+    <w:p>
+      <w:pPr>
+        <w:pStyle w:val="Normal"/>
+        <w:widowControl/>
+        <w:suppressAutoHyphens w:val="true"/>
+        <w:bidi w:val="0"/>
+        <w:spacing w:lineRule="auto" w:line="276" w:before="0" w:after="160"/>
+        <w:jc w:val="left"/>
+        <w:rPr/>
+      </w:pPr>
+      <w:r>
+        <w:rPr/>
+      </w:r>
+    </w:p>
+    <w:p>
+      <w:pPr>
+        <w:pStyle w:val="Normal"/>
+        <w:widowControl/>
+        <w:suppressAutoHyphens w:val="true"/>
+        <w:bidi w:val="0"/>
+        <w:spacing w:lineRule="auto" w:line="276" w:before="0" w:after="160"/>
+        <w:jc w:val="left"/>
+        <w:rPr/>
+      </w:pPr>
+      <w:r>
+        <w:rPr/>
+      </w:r>
+    </w:p>
+    <w:p>
+      <w:pPr>
+        <w:pStyle w:val="Normal"/>
+        <w:widowControl/>
+        <w:suppressAutoHyphens w:val="true"/>
+        <w:bidi w:val="0"/>
+        <w:spacing w:lineRule="auto" w:line="276" w:before="0" w:after="160"/>
+        <w:jc w:val="left"/>
+        <w:rPr/>
+      </w:pPr>
+      <w:r>
+        <w:rPr/>
+      </w:r>
+    </w:p>
+    <w:p>
+      <w:pPr>
+        <w:pStyle w:val="Normal"/>
+        <w:widowControl/>
+        <w:suppressAutoHyphens w:val="true"/>
+        <w:bidi w:val="0"/>
+        <w:spacing w:lineRule="auto" w:line="276" w:before="0" w:after="160"/>
+        <w:jc w:val="left"/>
+        <w:rPr/>
+      </w:pPr>
+      <w:r>
+        <w:rPr/>
+      </w:r>
+    </w:p>
+    <w:p>
+      <w:pPr>
+        <w:pStyle w:val="Normal"/>
+        <w:widowControl/>
+        <w:suppressAutoHyphens w:val="true"/>
+        <w:bidi w:val="0"/>
+        <w:spacing w:lineRule="auto" w:line="276" w:before="0" w:after="160"/>
+        <w:jc w:val="left"/>
+        <w:rPr/>
+      </w:pPr>
+      <w:r>
+        <w:rPr/>
+      </w:r>
+    </w:p>
+    <w:p>
+      <w:pPr>
+        <w:pStyle w:val="Normal"/>
+        <w:widowControl/>
+        <w:suppressAutoHyphens w:val="true"/>
+        <w:bidi w:val="0"/>
+        <w:spacing w:lineRule="auto" w:line="276" w:before="0" w:after="160"/>
+        <w:jc w:val="left"/>
+        <w:rPr/>
+      </w:pPr>
+      <w:r>
+        <w:rPr/>
+      </w:r>
+    </w:p>
+    <w:p>
+      <w:pPr>
+        <w:pStyle w:val="Normal"/>
+        <w:widowControl/>
+        <w:suppressAutoHyphens w:val="true"/>
+        <w:bidi w:val="0"/>
+        <w:spacing w:lineRule="auto" w:line="276" w:before="0" w:after="160"/>
+        <w:jc w:val="left"/>
+        <w:rPr/>
+      </w:pPr>
+      <w:r>
+        <w:rPr/>
+      </w:r>
+    </w:p>
+    <w:p>
+      <w:pPr>
+        <w:pStyle w:val="Normal"/>
+        <w:widowControl/>
+        <w:suppressAutoHyphens w:val="true"/>
+        <w:bidi w:val="0"/>
+        <w:spacing w:lineRule="auto" w:line="276" w:before="0" w:after="160"/>
+        <w:jc w:val="left"/>
+        <w:rPr/>
+      </w:pPr>
+      <w:r>
+        <w:rPr/>
+      </w:r>
+    </w:p>
+    <w:p>
+      <w:pPr>
+        <w:pStyle w:val="Normal"/>
+        <w:widowControl/>
+        <w:suppressAutoHyphens w:val="true"/>
+        <w:bidi w:val="0"/>
+        <w:spacing w:lineRule="auto" w:line="276" w:before="0" w:after="160"/>
+        <w:jc w:val="left"/>
+        <w:rPr/>
+      </w:pPr>
+      <w:r>
+        <w:rPr/>
+      </w:r>
+    </w:p>
+    <w:p>
+      <w:pPr>
+        <w:pStyle w:val="Normal"/>
+        <w:widowControl/>
+        <w:suppressAutoHyphens w:val="true"/>
+        <w:bidi w:val="0"/>
+        <w:spacing w:lineRule="auto" w:line="276" w:before="0" w:after="160"/>
+        <w:jc w:val="left"/>
+        <w:rPr/>
+      </w:pPr>
+      <w:r>
+        <w:rPr/>
+      </w:r>
+    </w:p>
+    <w:p>
+      <w:pPr>
+        <w:pStyle w:val="Normal"/>
+        <w:widowControl/>
+        <w:suppressAutoHyphens w:val="true"/>
+        <w:bidi w:val="0"/>
+        <w:spacing w:lineRule="auto" w:line="276" w:before="0" w:after="160"/>
+        <w:jc w:val="left"/>
+        <w:rPr/>
+      </w:pPr>
+      <w:r>
+        <w:rPr/>
+      </w:r>
+    </w:p>
+    <w:p>
+      <w:pPr>
+        <w:pStyle w:val="Normal"/>
+        <w:widowControl/>
+        <w:suppressAutoHyphens w:val="true"/>
+        <w:bidi w:val="0"/>
+        <w:spacing w:lineRule="auto" w:line="276" w:before="0" w:after="160"/>
+        <w:jc w:val="left"/>
+        <w:rPr/>
+      </w:pPr>
+      <w:r>
+        <w:rPr/>
+      </w:r>
+    </w:p>
+    <w:p>
+      <w:pPr>
+        <w:pStyle w:val="Normal"/>
+        <w:widowControl/>
+        <w:suppressAutoHyphens w:val="true"/>
+        <w:bidi w:val="0"/>
+        <w:spacing w:lineRule="auto" w:line="276" w:before="0" w:after="160"/>
+        <w:jc w:val="left"/>
+        <w:rPr/>
+      </w:pPr>
+      <w:r>
+        <w:rPr/>
+      </w:r>
+    </w:p>
+    <w:p>
+      <w:pPr>
+        <w:pStyle w:val="Normal"/>
+        <w:widowControl/>
+        <w:suppressAutoHyphens w:val="true"/>
+        <w:bidi w:val="0"/>
+        <w:spacing w:lineRule="auto" w:line="276" w:before="0" w:after="160"/>
+        <w:jc w:val="left"/>
+        <w:rPr/>
+      </w:pPr>
+      <w:r>
+        <w:rPr/>
+      </w:r>
+    </w:p>
+    <w:p>
+      <w:pPr>
+        <w:pStyle w:val="Normal"/>
+        <w:widowControl/>
+        <w:suppressAutoHyphens w:val="true"/>
+        <w:bidi w:val="0"/>
+        <w:spacing w:lineRule="auto" w:line="276" w:before="0" w:after="160"/>
+        <w:jc w:val="center"/>
+        <w:rPr>
+          <w:sz w:val="44"/>
+          <w:szCs w:val="44"/>
+        </w:rPr>
+      </w:pPr>
+      <w:r>
+        <w:rPr>
+          <w:sz w:val="44"/>
+          <w:szCs w:val="44"/>
+        </w:rPr>
+        <w:t>Szegedi Telephely(fizikai tervrajz)</w:t>
+      </w:r>
+    </w:p>
+    <w:p>
+      <w:pPr>
+        <w:pStyle w:val="Normal"/>
+        <w:widowControl/>
+        <w:suppressAutoHyphens w:val="true"/>
+        <w:bidi w:val="0"/>
+        <w:spacing w:lineRule="auto" w:line="276" w:before="0" w:after="160"/>
+        <w:jc w:val="left"/>
+        <w:rPr/>
+      </w:pPr>
+      <w:r>
+        <w:rPr/>
+      </w:r>
+    </w:p>
+    <w:p>
+      <w:pPr>
+        <w:pStyle w:val="Normal"/>
+        <w:widowControl/>
+        <w:suppressAutoHyphens w:val="true"/>
+        <w:bidi w:val="0"/>
+        <w:spacing w:lineRule="auto" w:line="276" w:before="0" w:after="160"/>
+        <w:jc w:val="left"/>
+        <w:rPr/>
+      </w:pPr>
+      <w:r>
+        <w:rPr/>
+        <w:drawing>
+          <wp:anchor behindDoc="0" distT="0" distB="0" distL="0" distR="0" simplePos="0" locked="0" layoutInCell="0" allowOverlap="1" relativeHeight="4">
+            <wp:simplePos x="0" y="0"/>
+            <wp:positionH relativeFrom="column">
+              <wp:posOffset>759460</wp:posOffset>
+            </wp:positionH>
+            <wp:positionV relativeFrom="paragraph">
+              <wp:posOffset>-6350</wp:posOffset>
+            </wp:positionV>
+            <wp:extent cx="7486015" cy="4895850"/>
+            <wp:effectExtent l="0" t="0" r="0" b="0"/>
+            <wp:wrapSquare wrapText="largest"/>
+            <wp:docPr id="4" name="Kép4" descr=""/>
+            <wp:cNvGraphicFramePr>
+              <a:graphicFrameLocks xmlns:a="http://schemas.openxmlformats.org/drawingml/2006/main" noChangeAspect="1"/>
+            </wp:cNvGraphicFramePr>
+            <a:graphic xmlns:a="http://schemas.openxmlformats.org/drawingml/2006/main">
+              <a:graphicData uri="http://schemas.openxmlformats.org/drawingml/2006/picture">
+                <pic:pic xmlns:pic="http://schemas.openxmlformats.org/drawingml/2006/picture">
+                  <pic:nvPicPr>
+                    <pic:cNvPr id="4" name="Kép4" descr=""/>
+                    <pic:cNvPicPr>
+                      <a:picLocks noChangeAspect="1" noChangeArrowheads="1"/>
+                    </pic:cNvPicPr>
+                  </pic:nvPicPr>
+                  <pic:blipFill>
+                    <a:blip r:embed="rId5"/>
+                    <a:stretch>
+                      <a:fillRect/>
+                    </a:stretch>
+                  </pic:blipFill>
+                  <pic:spPr bwMode="auto">
+                    <a:xfrm>
+                      <a:off x="0" y="0"/>
+                      <a:ext cx="7486015" cy="4895850"/>
+                    </a:xfrm>
+                    <a:prstGeom prst="rect">
+                      <a:avLst/>
+                    </a:prstGeom>
+                    <a:noFill/>
+                  </pic:spPr>
+                </pic:pic>
+              </a:graphicData>
+            </a:graphic>
+          </wp:anchor>
+        </w:drawing>
+      </w:r>
+    </w:p>
+    <w:p>
+      <w:pPr>
+        <w:pStyle w:val="Normal"/>
+        <w:widowControl/>
+        <w:suppressAutoHyphens w:val="true"/>
+        <w:bidi w:val="0"/>
+        <w:spacing w:lineRule="auto" w:line="276" w:before="0" w:after="160"/>
+        <w:jc w:val="left"/>
+        <w:rPr/>
+      </w:pPr>
+      <w:r>
+        <w:rPr/>
+      </w:r>
+    </w:p>
+    <w:p>
+      <w:pPr>
+        <w:pStyle w:val="Normal"/>
+        <w:widowControl/>
+        <w:suppressAutoHyphens w:val="true"/>
+        <w:bidi w:val="0"/>
+        <w:spacing w:lineRule="auto" w:line="276" w:before="0" w:after="160"/>
+        <w:jc w:val="left"/>
+        <w:rPr/>
+      </w:pPr>
+      <w:r>
+        <w:rPr/>
+      </w:r>
+    </w:p>
+    <w:p>
+      <w:pPr>
+        <w:pStyle w:val="Normal"/>
+        <w:widowControl/>
+        <w:suppressAutoHyphens w:val="true"/>
+        <w:bidi w:val="0"/>
+        <w:spacing w:lineRule="auto" w:line="276" w:before="0" w:after="160"/>
+        <w:jc w:val="left"/>
+        <w:rPr/>
+      </w:pPr>
+      <w:r>
+        <w:rPr/>
+      </w:r>
+    </w:p>
+    <w:p>
+      <w:pPr>
+        <w:pStyle w:val="Normal"/>
+        <w:widowControl/>
+        <w:suppressAutoHyphens w:val="true"/>
+        <w:bidi w:val="0"/>
+        <w:spacing w:lineRule="auto" w:line="276" w:before="0" w:after="160"/>
+        <w:jc w:val="left"/>
+        <w:rPr/>
+      </w:pPr>
+      <w:r>
+        <w:rPr/>
+      </w:r>
+    </w:p>
+    <w:p>
+      <w:pPr>
+        <w:pStyle w:val="Normal"/>
+        <w:widowControl/>
+        <w:suppressAutoHyphens w:val="true"/>
+        <w:bidi w:val="0"/>
+        <w:spacing w:lineRule="auto" w:line="276" w:before="0" w:after="160"/>
+        <w:jc w:val="left"/>
+        <w:rPr/>
+      </w:pPr>
+      <w:r>
+        <w:rPr/>
+      </w:r>
+    </w:p>
+    <w:p>
+      <w:pPr>
+        <w:pStyle w:val="Normal"/>
+        <w:widowControl/>
+        <w:suppressAutoHyphens w:val="true"/>
+        <w:bidi w:val="0"/>
+        <w:spacing w:lineRule="auto" w:line="276" w:before="0" w:after="160"/>
+        <w:jc w:val="left"/>
+        <w:rPr/>
+      </w:pPr>
+      <w:r>
+        <w:rPr/>
+      </w:r>
+    </w:p>
+    <w:p>
+      <w:pPr>
+        <w:pStyle w:val="Normal"/>
+        <w:widowControl/>
+        <w:suppressAutoHyphens w:val="true"/>
+        <w:bidi w:val="0"/>
+        <w:spacing w:lineRule="auto" w:line="276" w:before="0" w:after="160"/>
+        <w:jc w:val="left"/>
+        <w:rPr/>
+      </w:pPr>
+      <w:r>
+        <w:rPr/>
+      </w:r>
+    </w:p>
+    <w:p>
+      <w:pPr>
+        <w:pStyle w:val="Normal"/>
+        <w:widowControl/>
+        <w:suppressAutoHyphens w:val="true"/>
+        <w:bidi w:val="0"/>
+        <w:spacing w:lineRule="auto" w:line="276" w:before="0" w:after="160"/>
+        <w:jc w:val="left"/>
+        <w:rPr/>
+      </w:pPr>
+      <w:r>
+        <w:rPr/>
+      </w:r>
+    </w:p>
+    <w:p>
+      <w:pPr>
+        <w:pStyle w:val="Normal"/>
+        <w:widowControl/>
+        <w:suppressAutoHyphens w:val="true"/>
+        <w:bidi w:val="0"/>
+        <w:spacing w:lineRule="auto" w:line="276" w:before="0" w:after="160"/>
+        <w:jc w:val="left"/>
+        <w:rPr/>
+      </w:pPr>
+      <w:r>
+        <w:rPr/>
+      </w:r>
+    </w:p>
+    <w:p>
+      <w:pPr>
+        <w:pStyle w:val="Normal"/>
+        <w:widowControl/>
+        <w:suppressAutoHyphens w:val="true"/>
+        <w:bidi w:val="0"/>
+        <w:spacing w:lineRule="auto" w:line="276" w:before="0" w:after="160"/>
+        <w:jc w:val="left"/>
+        <w:rPr/>
+      </w:pPr>
+      <w:r>
+        <w:rPr/>
+      </w:r>
+    </w:p>
+    <w:p>
+      <w:pPr>
+        <w:pStyle w:val="Normal"/>
+        <w:widowControl/>
+        <w:suppressAutoHyphens w:val="true"/>
+        <w:bidi w:val="0"/>
+        <w:spacing w:lineRule="auto" w:line="276" w:before="0" w:after="160"/>
+        <w:jc w:val="left"/>
+        <w:rPr/>
+      </w:pPr>
+      <w:r>
+        <w:rPr/>
+      </w:r>
+    </w:p>
+    <w:p>
+      <w:pPr>
+        <w:pStyle w:val="Normal"/>
+        <w:widowControl/>
+        <w:suppressAutoHyphens w:val="true"/>
+        <w:bidi w:val="0"/>
+        <w:spacing w:lineRule="auto" w:line="276" w:before="0" w:after="160"/>
+        <w:jc w:val="left"/>
+        <w:rPr/>
+      </w:pPr>
+      <w:r>
+        <w:rPr/>
+      </w:r>
+    </w:p>
+    <w:p>
+      <w:pPr>
+        <w:pStyle w:val="Normal"/>
+        <w:widowControl/>
+        <w:suppressAutoHyphens w:val="true"/>
+        <w:bidi w:val="0"/>
+        <w:spacing w:lineRule="auto" w:line="276" w:before="0" w:after="160"/>
+        <w:jc w:val="left"/>
+        <w:rPr/>
+      </w:pPr>
+      <w:r>
+        <w:rPr/>
+      </w:r>
+    </w:p>
+    <w:p>
+      <w:pPr>
+        <w:pStyle w:val="Normal"/>
+        <w:widowControl/>
+        <w:suppressAutoHyphens w:val="true"/>
+        <w:bidi w:val="0"/>
+        <w:spacing w:lineRule="auto" w:line="276" w:before="0" w:after="160"/>
+        <w:jc w:val="left"/>
+        <w:rPr/>
+      </w:pPr>
+      <w:r>
+        <w:rPr/>
+      </w:r>
+    </w:p>
+    <w:p>
+      <w:pPr>
+        <w:pStyle w:val="Normal"/>
+        <w:widowControl/>
+        <w:suppressAutoHyphens w:val="true"/>
+        <w:bidi w:val="0"/>
+        <w:spacing w:lineRule="auto" w:line="276" w:before="0" w:after="160"/>
+        <w:jc w:val="center"/>
+        <w:rPr>
+          <w:sz w:val="48"/>
+          <w:szCs w:val="48"/>
+        </w:rPr>
+      </w:pPr>
+      <w:r>
+        <w:rPr>
+          <w:sz w:val="48"/>
+          <w:szCs w:val="48"/>
+        </w:rPr>
+        <w:t>Budai / Pesti telephely</w:t>
+      </w:r>
+      <w:r>
+        <w:rPr>
+          <w:sz w:val="44"/>
+          <w:szCs w:val="44"/>
+        </w:rPr>
+        <w:t>(fizikai tervrajz)</w:t>
+      </w:r>
+    </w:p>
+    <w:p>
+      <w:pPr>
+        <w:pStyle w:val="Normal"/>
+        <w:widowControl/>
+        <w:suppressAutoHyphens w:val="true"/>
+        <w:bidi w:val="0"/>
+        <w:spacing w:lineRule="auto" w:line="276" w:before="0" w:after="160"/>
+        <w:jc w:val="left"/>
+        <w:rPr/>
+      </w:pPr>
+      <w:r>
+        <w:rPr/>
+        <w:drawing>
+          <wp:anchor behindDoc="0" distT="0" distB="0" distL="0" distR="0" simplePos="0" locked="0" layoutInCell="0" allowOverlap="1" relativeHeight="6">
+            <wp:simplePos x="0" y="0"/>
+            <wp:positionH relativeFrom="column">
+              <wp:posOffset>-601345</wp:posOffset>
+            </wp:positionH>
+            <wp:positionV relativeFrom="paragraph">
+              <wp:posOffset>15875</wp:posOffset>
+            </wp:positionV>
+            <wp:extent cx="6524625" cy="3467100"/>
+            <wp:effectExtent l="0" t="0" r="0" b="0"/>
+            <wp:wrapSquare wrapText="largest"/>
+            <wp:docPr id="5" name="Kép3" descr=""/>
+            <wp:cNvGraphicFramePr>
+              <a:graphicFrameLocks xmlns:a="http://schemas.openxmlformats.org/drawingml/2006/main" noChangeAspect="1"/>
+            </wp:cNvGraphicFramePr>
+            <a:graphic xmlns:a="http://schemas.openxmlformats.org/drawingml/2006/main">
+              <a:graphicData uri="http://schemas.openxmlformats.org/drawingml/2006/picture">
+                <pic:pic xmlns:pic="http://schemas.openxmlformats.org/drawingml/2006/picture">
+                  <pic:nvPicPr>
+                    <pic:cNvPr id="5" name="Kép3" descr=""/>
+                    <pic:cNvPicPr>
+                      <a:picLocks noChangeAspect="1" noChangeArrowheads="1"/>
+                    </pic:cNvPicPr>
+                  </pic:nvPicPr>
+                  <pic:blipFill>
+                    <a:blip r:embed="rId6"/>
+                    <a:stretch>
+                      <a:fillRect/>
+                    </a:stretch>
+                  </pic:blipFill>
+                  <pic:spPr bwMode="auto">
+                    <a:xfrm>
+                      <a:off x="0" y="0"/>
+                      <a:ext cx="6524625" cy="3467100"/>
+                    </a:xfrm>
+                    <a:prstGeom prst="rect">
+                      <a:avLst/>
+                    </a:prstGeom>
+                    <a:noFill/>
+                  </pic:spPr>
+                </pic:pic>
+              </a:graphicData>
+            </a:graphic>
+          </wp:anchor>
+        </w:drawing>
+      </w:r>
+    </w:p>
+    <w:p>
+      <w:pPr>
+        <w:pStyle w:val="Normal"/>
+        <w:widowControl/>
+        <w:suppressAutoHyphens w:val="true"/>
+        <w:bidi w:val="0"/>
+        <w:spacing w:lineRule="auto" w:line="276" w:before="0" w:after="160"/>
+        <w:jc w:val="left"/>
+        <w:rPr/>
+      </w:pPr>
+      <w:r>
+        <w:rPr/>
+      </w:r>
+    </w:p>
+    <w:p>
+      <w:pPr>
+        <w:pStyle w:val="Normal"/>
+        <w:widowControl/>
+        <w:suppressAutoHyphens w:val="true"/>
+        <w:bidi w:val="0"/>
+        <w:spacing w:lineRule="auto" w:line="276" w:before="0" w:after="160"/>
+        <w:jc w:val="left"/>
+        <w:rPr/>
+      </w:pPr>
+      <w:r>
+        <w:rPr/>
+      </w:r>
+    </w:p>
+    <w:p>
+      <w:pPr>
+        <w:pStyle w:val="Normal"/>
+        <w:widowControl/>
+        <w:suppressAutoHyphens w:val="true"/>
+        <w:bidi w:val="0"/>
+        <w:spacing w:lineRule="auto" w:line="276" w:before="0" w:after="160"/>
+        <w:jc w:val="left"/>
+        <w:rPr/>
+      </w:pPr>
+      <w:r>
+        <w:rPr/>
+      </w:r>
+    </w:p>
+    <w:p>
+      <w:pPr>
+        <w:pStyle w:val="Normal"/>
+        <w:widowControl/>
+        <w:suppressAutoHyphens w:val="true"/>
+        <w:bidi w:val="0"/>
+        <w:spacing w:lineRule="auto" w:line="276" w:before="0" w:after="160"/>
+        <w:jc w:val="left"/>
+        <w:rPr/>
+      </w:pPr>
+      <w:r>
+        <w:rPr/>
+      </w:r>
+    </w:p>
+    <w:p>
+      <w:pPr>
+        <w:pStyle w:val="Normal"/>
+        <w:widowControl/>
+        <w:suppressAutoHyphens w:val="true"/>
+        <w:bidi w:val="0"/>
+        <w:spacing w:lineRule="auto" w:line="276" w:before="0" w:after="160"/>
+        <w:jc w:val="left"/>
+        <w:rPr/>
+      </w:pPr>
+      <w:r>
+        <w:rPr/>
+      </w:r>
+    </w:p>
+    <w:p>
+      <w:pPr>
+        <w:pStyle w:val="Normal"/>
+        <w:widowControl/>
+        <w:suppressAutoHyphens w:val="true"/>
+        <w:bidi w:val="0"/>
+        <w:spacing w:lineRule="auto" w:line="276" w:before="0" w:after="160"/>
+        <w:jc w:val="left"/>
+        <w:rPr/>
+      </w:pPr>
+      <w:r>
+        <w:rPr/>
+      </w:r>
+    </w:p>
+    <w:p>
+      <w:pPr>
+        <w:pStyle w:val="Normal"/>
+        <w:widowControl/>
+        <w:suppressAutoHyphens w:val="true"/>
+        <w:bidi w:val="0"/>
+        <w:spacing w:lineRule="auto" w:line="276" w:before="0" w:after="160"/>
+        <w:jc w:val="left"/>
+        <w:rPr/>
+      </w:pPr>
+      <w:r>
+        <w:rPr/>
+      </w:r>
+    </w:p>
+    <w:p>
+      <w:pPr>
+        <w:pStyle w:val="Normal"/>
+        <w:widowControl/>
+        <w:suppressAutoHyphens w:val="true"/>
+        <w:bidi w:val="0"/>
+        <w:spacing w:lineRule="auto" w:line="276" w:before="0" w:after="160"/>
+        <w:jc w:val="left"/>
+        <w:rPr/>
+      </w:pPr>
+      <w:r>
+        <w:rPr/>
+        <w:drawing>
+          <wp:anchor behindDoc="0" distT="0" distB="0" distL="0" distR="0" simplePos="0" locked="0" layoutInCell="0" allowOverlap="1" relativeHeight="7">
+            <wp:simplePos x="0" y="0"/>
+            <wp:positionH relativeFrom="column">
+              <wp:posOffset>6055360</wp:posOffset>
+            </wp:positionH>
+            <wp:positionV relativeFrom="paragraph">
+              <wp:posOffset>-54610</wp:posOffset>
+            </wp:positionV>
+            <wp:extent cx="3538220" cy="3582670"/>
+            <wp:effectExtent l="0" t="0" r="0" b="0"/>
+            <wp:wrapSquare wrapText="largest"/>
+            <wp:docPr id="6" name="Kép6" descr=""/>
+            <wp:cNvGraphicFramePr>
+              <a:graphicFrameLocks xmlns:a="http://schemas.openxmlformats.org/drawingml/2006/main" noChangeAspect="1"/>
+            </wp:cNvGraphicFramePr>
+            <a:graphic xmlns:a="http://schemas.openxmlformats.org/drawingml/2006/main">
+              <a:graphicData uri="http://schemas.openxmlformats.org/drawingml/2006/picture">
+                <pic:pic xmlns:pic="http://schemas.openxmlformats.org/drawingml/2006/picture">
+                  <pic:nvPicPr>
+                    <pic:cNvPr id="6" name="Kép6" descr=""/>
+                    <pic:cNvPicPr>
+                      <a:picLocks noChangeAspect="1" noChangeArrowheads="1"/>
+                    </pic:cNvPicPr>
+                  </pic:nvPicPr>
+                  <pic:blipFill>
+                    <a:blip r:embed="rId7"/>
+                    <a:stretch>
+                      <a:fillRect/>
+                    </a:stretch>
+                  </pic:blipFill>
+                  <pic:spPr bwMode="auto">
+                    <a:xfrm>
+                      <a:off x="0" y="0"/>
+                      <a:ext cx="3538220" cy="3582670"/>
+                    </a:xfrm>
+                    <a:prstGeom prst="rect">
+                      <a:avLst/>
+                    </a:prstGeom>
+                    <a:noFill/>
+                  </pic:spPr>
+                </pic:pic>
+              </a:graphicData>
+            </a:graphic>
+          </wp:anchor>
+        </w:drawing>
+      </w:r>
+    </w:p>
+    <w:p>
+      <w:pPr>
+        <w:pStyle w:val="Normal"/>
+        <w:widowControl/>
+        <w:suppressAutoHyphens w:val="true"/>
+        <w:bidi w:val="0"/>
+        <w:spacing w:lineRule="auto" w:line="276" w:before="0" w:after="160"/>
+        <w:jc w:val="left"/>
+        <w:rPr/>
+      </w:pPr>
+      <w:r>
+        <w:rPr/>
+      </w:r>
+    </w:p>
+    <w:p>
+      <w:pPr>
+        <w:pStyle w:val="Normal"/>
+        <w:widowControl/>
+        <w:suppressAutoHyphens w:val="true"/>
+        <w:bidi w:val="0"/>
+        <w:spacing w:lineRule="auto" w:line="276" w:before="0" w:after="160"/>
+        <w:jc w:val="left"/>
+        <w:rPr/>
+      </w:pPr>
+      <w:r>
+        <w:rPr/>
+      </w:r>
+    </w:p>
+    <w:p>
+      <w:pPr>
+        <w:pStyle w:val="Normal"/>
+        <w:widowControl/>
+        <w:suppressAutoHyphens w:val="true"/>
+        <w:bidi w:val="0"/>
+        <w:spacing w:lineRule="auto" w:line="276" w:before="0" w:after="160"/>
+        <w:jc w:val="left"/>
+        <w:rPr/>
+      </w:pPr>
+      <w:r>
+        <w:rPr/>
+      </w:r>
+    </w:p>
+    <w:p>
+      <w:pPr>
+        <w:pStyle w:val="Normal"/>
+        <w:widowControl/>
+        <w:suppressAutoHyphens w:val="true"/>
+        <w:bidi w:val="0"/>
+        <w:spacing w:lineRule="auto" w:line="276" w:before="0" w:after="160"/>
+        <w:jc w:val="left"/>
+        <w:rPr/>
+      </w:pPr>
+      <w:r>
+        <w:rPr/>
+      </w:r>
+    </w:p>
+    <w:p>
+      <w:pPr>
+        <w:pStyle w:val="Normal"/>
+        <w:widowControl/>
+        <w:suppressAutoHyphens w:val="true"/>
+        <w:bidi w:val="0"/>
+        <w:spacing w:lineRule="auto" w:line="276" w:before="0" w:after="160"/>
+        <w:jc w:val="left"/>
+        <w:rPr/>
+      </w:pPr>
+      <w:r>
+        <w:rPr/>
+      </w:r>
+    </w:p>
+    <w:p>
+      <w:pPr>
+        <w:pStyle w:val="Normal"/>
+        <w:widowControl/>
+        <w:suppressAutoHyphens w:val="true"/>
+        <w:bidi w:val="0"/>
+        <w:spacing w:lineRule="auto" w:line="276" w:before="0" w:after="160"/>
+        <w:jc w:val="left"/>
+        <w:rPr/>
+      </w:pPr>
+      <w:r>
+        <w:rPr/>
+      </w:r>
+    </w:p>
+    <w:p>
+      <w:pPr>
+        <w:pStyle w:val="Normal"/>
+        <w:widowControl/>
+        <w:suppressAutoHyphens w:val="true"/>
+        <w:bidi w:val="0"/>
+        <w:spacing w:lineRule="auto" w:line="276" w:before="0" w:after="160"/>
+        <w:jc w:val="left"/>
+        <w:rPr/>
+      </w:pPr>
+      <w:r>
+        <w:rPr/>
+      </w:r>
+    </w:p>
+    <w:p>
+      <w:pPr>
+        <w:pStyle w:val="Normal"/>
+        <w:widowControl/>
+        <w:suppressAutoHyphens w:val="true"/>
+        <w:bidi w:val="0"/>
+        <w:spacing w:lineRule="auto" w:line="276" w:before="0" w:after="160"/>
+        <w:jc w:val="left"/>
+        <w:rPr/>
+      </w:pPr>
+      <w:r>
+        <w:rPr/>
+      </w:r>
+    </w:p>
+    <w:p>
+      <w:pPr>
+        <w:pStyle w:val="Normal"/>
+        <w:widowControl/>
+        <w:suppressAutoHyphens w:val="true"/>
+        <w:bidi w:val="0"/>
+        <w:spacing w:lineRule="auto" w:line="276" w:before="0" w:after="160"/>
+        <w:jc w:val="center"/>
+        <w:rPr/>
+      </w:pPr>
+      <w:r>
+        <w:drawing>
+          <wp:anchor behindDoc="0" distT="0" distB="0" distL="0" distR="0" simplePos="0" locked="0" layoutInCell="0" allowOverlap="1" relativeHeight="8">
+            <wp:simplePos x="0" y="0"/>
+            <wp:positionH relativeFrom="column">
+              <wp:posOffset>619125</wp:posOffset>
+            </wp:positionH>
+            <wp:positionV relativeFrom="paragraph">
+              <wp:posOffset>1293495</wp:posOffset>
+            </wp:positionV>
+            <wp:extent cx="7671435" cy="5798185"/>
+            <wp:effectExtent l="0" t="0" r="0" b="0"/>
+            <wp:wrapSquare wrapText="largest"/>
+            <wp:docPr id="7" name="Kép7" descr=""/>
+            <wp:cNvGraphicFramePr>
+              <a:graphicFrameLocks xmlns:a="http://schemas.openxmlformats.org/drawingml/2006/main" noChangeAspect="1"/>
+            </wp:cNvGraphicFramePr>
+            <a:graphic xmlns:a="http://schemas.openxmlformats.org/drawingml/2006/main">
+              <a:graphicData uri="http://schemas.openxmlformats.org/drawingml/2006/picture">
+                <pic:pic xmlns:pic="http://schemas.openxmlformats.org/drawingml/2006/picture">
+                  <pic:nvPicPr>
+                    <pic:cNvPr id="7" name="Kép7" descr=""/>
+                    <pic:cNvPicPr>
+                      <a:picLocks noChangeAspect="1" noChangeArrowheads="1"/>
+                    </pic:cNvPicPr>
+                  </pic:nvPicPr>
+                  <pic:blipFill>
+                    <a:blip r:embed="rId8"/>
+                    <a:stretch>
+                      <a:fillRect/>
+                    </a:stretch>
+                  </pic:blipFill>
+                  <pic:spPr bwMode="auto">
+                    <a:xfrm>
+                      <a:off x="0" y="0"/>
+                      <a:ext cx="7671435" cy="5798185"/>
+                    </a:xfrm>
+                    <a:prstGeom prst="rect">
+                      <a:avLst/>
+                    </a:prstGeom>
+                    <a:noFill/>
+                  </pic:spPr>
+                </pic:pic>
+              </a:graphicData>
+            </a:graphic>
+          </wp:anchor>
+        </w:drawing>
+      </w:r>
+      <w:r>
+        <w:rPr>
+          <w:sz w:val="48"/>
+          <w:szCs w:val="48"/>
+        </w:rPr>
+        <w:t>Bajai Telephely(logikai)</w:t>
+      </w:r>
+    </w:p>
+    <w:p>
+      <w:pPr>
+        <w:pStyle w:val="Normal"/>
+        <w:widowControl/>
+        <w:suppressAutoHyphens w:val="true"/>
+        <w:bidi w:val="0"/>
+        <w:spacing w:lineRule="auto" w:line="276" w:before="0" w:after="160"/>
+        <w:jc w:val="left"/>
+        <w:rPr/>
+      </w:pPr>
+      <w:r>
+        <w:rPr/>
+      </w:r>
+    </w:p>
+    <w:p>
+      <w:pPr>
+        <w:pStyle w:val="Normal"/>
+        <w:widowControl/>
+        <w:suppressAutoHyphens w:val="true"/>
+        <w:bidi w:val="0"/>
+        <w:spacing w:lineRule="auto" w:line="276" w:before="0" w:after="160"/>
+        <w:jc w:val="left"/>
+        <w:rPr/>
+      </w:pPr>
+      <w:r>
+        <w:rPr/>
+      </w:r>
+    </w:p>
+    <w:p>
+      <w:pPr>
+        <w:pStyle w:val="Normal"/>
+        <w:widowControl/>
+        <w:suppressAutoHyphens w:val="true"/>
+        <w:bidi w:val="0"/>
+        <w:spacing w:lineRule="auto" w:line="276" w:before="0" w:after="160"/>
+        <w:jc w:val="left"/>
+        <w:rPr/>
+      </w:pPr>
+      <w:r>
+        <w:rPr/>
+      </w:r>
+    </w:p>
+    <w:p>
+      <w:pPr>
+        <w:pStyle w:val="Normal"/>
+        <w:widowControl/>
+        <w:suppressAutoHyphens w:val="true"/>
+        <w:bidi w:val="0"/>
+        <w:spacing w:lineRule="auto" w:line="276" w:before="0" w:after="160"/>
+        <w:jc w:val="left"/>
+        <w:rPr/>
+      </w:pPr>
+      <w:r>
+        <w:rPr/>
+      </w:r>
+    </w:p>
+    <w:p>
+      <w:pPr>
+        <w:pStyle w:val="Normal"/>
+        <w:widowControl/>
+        <w:suppressAutoHyphens w:val="true"/>
+        <w:bidi w:val="0"/>
+        <w:spacing w:lineRule="auto" w:line="276" w:before="0" w:after="160"/>
+        <w:jc w:val="left"/>
+        <w:rPr/>
+      </w:pPr>
+      <w:r>
+        <w:rPr/>
+      </w:r>
+    </w:p>
+    <w:p>
+      <w:pPr>
+        <w:pStyle w:val="Normal"/>
+        <w:widowControl/>
+        <w:suppressAutoHyphens w:val="true"/>
+        <w:bidi w:val="0"/>
+        <w:spacing w:lineRule="auto" w:line="276" w:before="0" w:after="160"/>
+        <w:jc w:val="left"/>
+        <w:rPr/>
+      </w:pPr>
+      <w:r>
+        <w:rPr/>
+      </w:r>
+    </w:p>
+    <w:p>
+      <w:pPr>
+        <w:pStyle w:val="Normal"/>
+        <w:widowControl/>
+        <w:suppressAutoHyphens w:val="true"/>
+        <w:bidi w:val="0"/>
+        <w:spacing w:lineRule="auto" w:line="276" w:before="0" w:after="160"/>
+        <w:jc w:val="left"/>
+        <w:rPr/>
+      </w:pPr>
+      <w:r>
+        <w:rPr/>
+      </w:r>
+    </w:p>
+    <w:p>
+      <w:pPr>
+        <w:pStyle w:val="Normal"/>
+        <w:widowControl/>
+        <w:suppressAutoHyphens w:val="true"/>
+        <w:bidi w:val="0"/>
+        <w:spacing w:lineRule="auto" w:line="276" w:before="0" w:after="160"/>
+        <w:jc w:val="left"/>
+        <w:rPr/>
+      </w:pPr>
+      <w:r>
+        <w:rPr/>
+      </w:r>
+    </w:p>
+    <w:p>
+      <w:pPr>
+        <w:pStyle w:val="Normal"/>
+        <w:widowControl/>
+        <w:suppressAutoHyphens w:val="true"/>
+        <w:bidi w:val="0"/>
+        <w:spacing w:lineRule="auto" w:line="276" w:before="0" w:after="160"/>
+        <w:jc w:val="left"/>
+        <w:rPr/>
+      </w:pPr>
+      <w:r>
+        <w:rPr/>
+      </w:r>
+    </w:p>
+    <w:p>
+      <w:pPr>
+        <w:pStyle w:val="Normal"/>
+        <w:widowControl/>
+        <w:suppressAutoHyphens w:val="true"/>
+        <w:bidi w:val="0"/>
+        <w:spacing w:lineRule="auto" w:line="276" w:before="0" w:after="160"/>
+        <w:jc w:val="left"/>
+        <w:rPr/>
+      </w:pPr>
+      <w:r>
+        <w:rPr/>
+      </w:r>
+    </w:p>
+    <w:p>
+      <w:pPr>
+        <w:pStyle w:val="Normal"/>
+        <w:widowControl/>
+        <w:suppressAutoHyphens w:val="true"/>
+        <w:bidi w:val="0"/>
+        <w:spacing w:lineRule="auto" w:line="276" w:before="0" w:after="160"/>
+        <w:jc w:val="left"/>
+        <w:rPr/>
+      </w:pPr>
+      <w:r>
+        <w:rPr/>
+      </w:r>
+    </w:p>
+    <w:p>
+      <w:pPr>
+        <w:pStyle w:val="Normal"/>
+        <w:widowControl/>
+        <w:suppressAutoHyphens w:val="true"/>
+        <w:bidi w:val="0"/>
+        <w:spacing w:lineRule="auto" w:line="276" w:before="0" w:after="160"/>
+        <w:jc w:val="left"/>
+        <w:rPr/>
+      </w:pPr>
+      <w:r>
+        <w:rPr/>
+      </w:r>
+    </w:p>
+    <w:p>
+      <w:pPr>
+        <w:pStyle w:val="Normal"/>
+        <w:widowControl/>
+        <w:suppressAutoHyphens w:val="true"/>
+        <w:bidi w:val="0"/>
+        <w:spacing w:lineRule="auto" w:line="276" w:before="0" w:after="160"/>
+        <w:jc w:val="left"/>
+        <w:rPr/>
+      </w:pPr>
+      <w:r>
+        <w:rPr/>
+      </w:r>
+    </w:p>
+    <w:p>
+      <w:pPr>
+        <w:pStyle w:val="Normal"/>
+        <w:widowControl/>
+        <w:suppressAutoHyphens w:val="true"/>
+        <w:bidi w:val="0"/>
+        <w:spacing w:lineRule="auto" w:line="276" w:before="0" w:after="160"/>
+        <w:jc w:val="left"/>
+        <w:rPr/>
+      </w:pPr>
+      <w:r>
+        <w:rPr/>
+      </w:r>
+    </w:p>
+    <w:p>
+      <w:pPr>
+        <w:pStyle w:val="Normal"/>
+        <w:widowControl/>
+        <w:suppressAutoHyphens w:val="true"/>
+        <w:bidi w:val="0"/>
+        <w:spacing w:lineRule="auto" w:line="276" w:before="0" w:after="160"/>
+        <w:jc w:val="left"/>
+        <w:rPr/>
+      </w:pPr>
+      <w:r>
+        <w:rPr/>
+      </w:r>
+    </w:p>
+    <w:p>
+      <w:pPr>
+        <w:pStyle w:val="Normal"/>
+        <w:widowControl/>
+        <w:suppressAutoHyphens w:val="true"/>
+        <w:bidi w:val="0"/>
+        <w:spacing w:lineRule="auto" w:line="276" w:before="0" w:after="160"/>
+        <w:jc w:val="center"/>
+        <w:rPr>
+          <w:sz w:val="44"/>
+          <w:szCs w:val="44"/>
+        </w:rPr>
+      </w:pPr>
+      <w:r>
+        <w:rPr>
+          <w:sz w:val="44"/>
+          <w:szCs w:val="44"/>
+        </w:rPr>
+        <w:t>Szegedi Telephely(logikai)</w:t>
+      </w:r>
+    </w:p>
+    <w:p>
+      <w:pPr>
+        <w:pStyle w:val="Normal"/>
+        <w:widowControl/>
+        <w:suppressAutoHyphens w:val="true"/>
+        <w:bidi w:val="0"/>
+        <w:spacing w:lineRule="auto" w:line="276" w:before="0" w:after="160"/>
+        <w:jc w:val="center"/>
+        <w:rPr>
+          <w:sz w:val="44"/>
+          <w:szCs w:val="44"/>
+        </w:rPr>
+      </w:pPr>
+      <w:r>
+        <w:rPr>
+          <w:sz w:val="44"/>
+          <w:szCs w:val="44"/>
+        </w:rPr>
+        <w:drawing>
+          <wp:anchor behindDoc="0" distT="0" distB="0" distL="0" distR="0" simplePos="0" locked="0" layoutInCell="0" allowOverlap="1" relativeHeight="9">
+            <wp:simplePos x="0" y="0"/>
+            <wp:positionH relativeFrom="column">
+              <wp:posOffset>1816100</wp:posOffset>
+            </wp:positionH>
+            <wp:positionV relativeFrom="paragraph">
+              <wp:posOffset>-32385</wp:posOffset>
+            </wp:positionV>
+            <wp:extent cx="5320030" cy="5771515"/>
+            <wp:effectExtent l="0" t="0" r="0" b="0"/>
+            <wp:wrapSquare wrapText="largest"/>
+            <wp:docPr id="8" name="Kép8" descr=""/>
+            <wp:cNvGraphicFramePr>
+              <a:graphicFrameLocks xmlns:a="http://schemas.openxmlformats.org/drawingml/2006/main" noChangeAspect="1"/>
+            </wp:cNvGraphicFramePr>
+            <a:graphic xmlns:a="http://schemas.openxmlformats.org/drawingml/2006/main">
+              <a:graphicData uri="http://schemas.openxmlformats.org/drawingml/2006/picture">
+                <pic:pic xmlns:pic="http://schemas.openxmlformats.org/drawingml/2006/picture">
+                  <pic:nvPicPr>
+                    <pic:cNvPr id="8" name="Kép8" descr=""/>
+                    <pic:cNvPicPr>
+                      <a:picLocks noChangeAspect="1" noChangeArrowheads="1"/>
+                    </pic:cNvPicPr>
+                  </pic:nvPicPr>
+                  <pic:blipFill>
+                    <a:blip r:embed="rId9"/>
+                    <a:stretch>
+                      <a:fillRect/>
+                    </a:stretch>
+                  </pic:blipFill>
+                  <pic:spPr bwMode="auto">
+                    <a:xfrm>
+                      <a:off x="0" y="0"/>
+                      <a:ext cx="5320030" cy="5771515"/>
+                    </a:xfrm>
+                    <a:prstGeom prst="rect">
+                      <a:avLst/>
+                    </a:prstGeom>
+                    <a:noFill/>
+                  </pic:spPr>
+                </pic:pic>
+              </a:graphicData>
+            </a:graphic>
+          </wp:anchor>
+        </w:drawing>
+      </w:r>
+    </w:p>
+    <w:p>
+      <w:pPr>
+        <w:pStyle w:val="Normal"/>
+        <w:widowControl/>
+        <w:suppressAutoHyphens w:val="true"/>
+        <w:bidi w:val="0"/>
+        <w:spacing w:lineRule="auto" w:line="276" w:before="0" w:after="160"/>
+        <w:jc w:val="left"/>
+        <w:rPr/>
+      </w:pPr>
+      <w:r>
+        <w:rPr/>
+      </w:r>
+    </w:p>
+    <w:p>
+      <w:pPr>
+        <w:pStyle w:val="Normal"/>
+        <w:widowControl/>
+        <w:suppressAutoHyphens w:val="true"/>
+        <w:bidi w:val="0"/>
+        <w:spacing w:lineRule="auto" w:line="276" w:before="0" w:after="160"/>
+        <w:jc w:val="left"/>
+        <w:rPr/>
+      </w:pPr>
+      <w:r>
+        <w:rPr/>
+      </w:r>
+    </w:p>
+    <w:p>
+      <w:pPr>
+        <w:pStyle w:val="Normal"/>
+        <w:widowControl/>
+        <w:suppressAutoHyphens w:val="true"/>
+        <w:bidi w:val="0"/>
+        <w:spacing w:lineRule="auto" w:line="276" w:before="0" w:after="160"/>
+        <w:jc w:val="left"/>
+        <w:rPr/>
+      </w:pPr>
+      <w:r>
+        <w:rPr/>
+      </w:r>
+    </w:p>
+    <w:p>
+      <w:pPr>
+        <w:pStyle w:val="Normal"/>
+        <w:widowControl/>
+        <w:suppressAutoHyphens w:val="true"/>
+        <w:bidi w:val="0"/>
+        <w:spacing w:lineRule="auto" w:line="276" w:before="0" w:after="160"/>
+        <w:jc w:val="left"/>
+        <w:rPr/>
+      </w:pPr>
+      <w:r>
+        <w:rPr/>
+      </w:r>
+    </w:p>
+    <w:p>
+      <w:pPr>
+        <w:pStyle w:val="Normal"/>
+        <w:widowControl/>
+        <w:suppressAutoHyphens w:val="true"/>
+        <w:bidi w:val="0"/>
+        <w:spacing w:lineRule="auto" w:line="276" w:before="0" w:after="160"/>
+        <w:jc w:val="left"/>
+        <w:rPr/>
+      </w:pPr>
+      <w:r>
+        <w:rPr/>
+      </w:r>
+    </w:p>
+    <w:p>
+      <w:pPr>
+        <w:pStyle w:val="Normal"/>
+        <w:widowControl/>
+        <w:suppressAutoHyphens w:val="true"/>
+        <w:bidi w:val="0"/>
+        <w:spacing w:lineRule="auto" w:line="276" w:before="0" w:after="160"/>
+        <w:jc w:val="left"/>
+        <w:rPr/>
+      </w:pPr>
+      <w:r>
+        <w:rPr/>
+      </w:r>
+    </w:p>
+    <w:p>
+      <w:pPr>
+        <w:pStyle w:val="Normal"/>
+        <w:widowControl/>
+        <w:suppressAutoHyphens w:val="true"/>
+        <w:bidi w:val="0"/>
+        <w:spacing w:lineRule="auto" w:line="276" w:before="0" w:after="160"/>
+        <w:jc w:val="left"/>
+        <w:rPr/>
+      </w:pPr>
+      <w:r>
+        <w:rPr/>
+      </w:r>
+    </w:p>
+    <w:p>
+      <w:pPr>
+        <w:pStyle w:val="Normal"/>
+        <w:widowControl/>
+        <w:suppressAutoHyphens w:val="true"/>
+        <w:bidi w:val="0"/>
+        <w:spacing w:lineRule="auto" w:line="276" w:before="0" w:after="160"/>
+        <w:jc w:val="left"/>
+        <w:rPr/>
+      </w:pPr>
+      <w:r>
+        <w:rPr/>
+      </w:r>
+    </w:p>
+    <w:p>
+      <w:pPr>
+        <w:pStyle w:val="Normal"/>
+        <w:widowControl/>
+        <w:suppressAutoHyphens w:val="true"/>
+        <w:bidi w:val="0"/>
+        <w:spacing w:lineRule="auto" w:line="276" w:before="0" w:after="160"/>
+        <w:jc w:val="left"/>
+        <w:rPr/>
+      </w:pPr>
+      <w:r>
+        <w:rPr/>
+      </w:r>
+    </w:p>
+    <w:p>
+      <w:pPr>
+        <w:pStyle w:val="Normal"/>
+        <w:widowControl/>
+        <w:suppressAutoHyphens w:val="true"/>
+        <w:bidi w:val="0"/>
+        <w:spacing w:lineRule="auto" w:line="276" w:before="0" w:after="160"/>
+        <w:jc w:val="left"/>
+        <w:rPr/>
+      </w:pPr>
+      <w:r>
+        <w:rPr/>
+      </w:r>
+    </w:p>
+    <w:p>
+      <w:pPr>
+        <w:pStyle w:val="Normal"/>
+        <w:widowControl/>
+        <w:suppressAutoHyphens w:val="true"/>
+        <w:bidi w:val="0"/>
+        <w:spacing w:lineRule="auto" w:line="276" w:before="0" w:after="160"/>
+        <w:jc w:val="left"/>
+        <w:rPr/>
+      </w:pPr>
+      <w:r>
+        <w:rPr/>
+      </w:r>
+    </w:p>
+    <w:p>
+      <w:pPr>
+        <w:pStyle w:val="Normal"/>
+        <w:widowControl/>
+        <w:suppressAutoHyphens w:val="true"/>
+        <w:bidi w:val="0"/>
+        <w:spacing w:lineRule="auto" w:line="276" w:before="0" w:after="160"/>
+        <w:jc w:val="left"/>
+        <w:rPr/>
+      </w:pPr>
+      <w:r>
+        <w:rPr/>
+      </w:r>
+    </w:p>
+    <w:p>
+      <w:pPr>
+        <w:pStyle w:val="Normal"/>
+        <w:widowControl/>
+        <w:suppressAutoHyphens w:val="true"/>
+        <w:bidi w:val="0"/>
+        <w:spacing w:lineRule="auto" w:line="276" w:before="0" w:after="160"/>
+        <w:jc w:val="left"/>
+        <w:rPr/>
+      </w:pPr>
+      <w:r>
+        <w:rPr/>
+      </w:r>
+    </w:p>
+    <w:p>
+      <w:pPr>
+        <w:pStyle w:val="Normal"/>
+        <w:widowControl/>
+        <w:suppressAutoHyphens w:val="true"/>
+        <w:bidi w:val="0"/>
+        <w:spacing w:lineRule="auto" w:line="276" w:before="0" w:after="160"/>
+        <w:jc w:val="center"/>
+        <w:rPr/>
+      </w:pPr>
+      <w:r>
+        <w:rPr>
+          <w:sz w:val="44"/>
+          <w:szCs w:val="44"/>
+        </w:rPr>
+        <w:t>Budai / Pesti telephely(logikai tervrajz)</w:t>
+      </w:r>
+    </w:p>
+    <w:p>
+      <w:pPr>
+        <w:pStyle w:val="Normal"/>
+        <w:widowControl/>
+        <w:suppressAutoHyphens w:val="true"/>
+        <w:bidi w:val="0"/>
+        <w:spacing w:lineRule="auto" w:line="276" w:before="0" w:after="160"/>
+        <w:jc w:val="left"/>
+        <w:rPr/>
+      </w:pPr>
+      <w:r>
+        <w:rPr/>
+        <w:drawing>
+          <wp:anchor behindDoc="0" distT="0" distB="0" distL="0" distR="0" simplePos="0" locked="0" layoutInCell="0" allowOverlap="1" relativeHeight="10">
+            <wp:simplePos x="0" y="0"/>
+            <wp:positionH relativeFrom="column">
+              <wp:posOffset>-515620</wp:posOffset>
+            </wp:positionH>
+            <wp:positionV relativeFrom="paragraph">
+              <wp:posOffset>77470</wp:posOffset>
+            </wp:positionV>
+            <wp:extent cx="8892540" cy="5313680"/>
+            <wp:effectExtent l="0" t="0" r="0" b="0"/>
+            <wp:wrapSquare wrapText="largest"/>
+            <wp:docPr id="9" name="Kép9" descr=""/>
+            <wp:cNvGraphicFramePr>
+              <a:graphicFrameLocks xmlns:a="http://schemas.openxmlformats.org/drawingml/2006/main" noChangeAspect="1"/>
+            </wp:cNvGraphicFramePr>
+            <a:graphic xmlns:a="http://schemas.openxmlformats.org/drawingml/2006/main">
+              <a:graphicData uri="http://schemas.openxmlformats.org/drawingml/2006/picture">
+                <pic:pic xmlns:pic="http://schemas.openxmlformats.org/drawingml/2006/picture">
+                  <pic:nvPicPr>
+                    <pic:cNvPr id="9" name="Kép9" descr=""/>
+                    <pic:cNvPicPr>
+                      <a:picLocks noChangeAspect="1" noChangeArrowheads="1"/>
+                    </pic:cNvPicPr>
+                  </pic:nvPicPr>
+                  <pic:blipFill>
+                    <a:blip r:embed="rId10"/>
+                    <a:stretch>
+                      <a:fillRect/>
+                    </a:stretch>
+                  </pic:blipFill>
+                  <pic:spPr bwMode="auto">
+                    <a:xfrm>
+                      <a:off x="0" y="0"/>
+                      <a:ext cx="8892540" cy="5313680"/>
+                    </a:xfrm>
+                    <a:prstGeom prst="rect">
+                      <a:avLst/>
+                    </a:prstGeom>
+                    <a:noFill/>
+                  </pic:spPr>
+                </pic:pic>
+              </a:graphicData>
+            </a:graphic>
+          </wp:anchor>
+        </w:drawing>
+      </w:r>
+    </w:p>
+    <w:p>
+      <w:pPr>
+        <w:pStyle w:val="Normal"/>
+        <w:widowControl/>
+        <w:suppressAutoHyphens w:val="true"/>
+        <w:bidi w:val="0"/>
+        <w:spacing w:lineRule="auto" w:line="276" w:before="0" w:after="160"/>
+        <w:jc w:val="left"/>
+        <w:rPr/>
+      </w:pPr>
+      <w:r>
+        <w:rPr/>
+      </w:r>
+    </w:p>
+    <w:p>
+      <w:pPr>
+        <w:pStyle w:val="Normal"/>
+        <w:widowControl/>
+        <w:suppressAutoHyphens w:val="true"/>
+        <w:bidi w:val="0"/>
+        <w:spacing w:lineRule="auto" w:line="276" w:before="0" w:after="160"/>
+        <w:jc w:val="left"/>
+        <w:rPr/>
+      </w:pPr>
+      <w:r>
+        <w:rPr/>
+      </w:r>
+    </w:p>
+    <w:p>
+      <w:pPr>
+        <w:pStyle w:val="Normal"/>
+        <w:widowControl/>
+        <w:suppressAutoHyphens w:val="true"/>
+        <w:bidi w:val="0"/>
+        <w:spacing w:lineRule="auto" w:line="276" w:before="0" w:after="160"/>
+        <w:jc w:val="left"/>
+        <w:rPr/>
+      </w:pPr>
+      <w:r>
+        <w:rPr/>
+      </w:r>
+    </w:p>
+    <w:p>
+      <w:pPr>
+        <w:pStyle w:val="Normal"/>
+        <w:widowControl/>
+        <w:suppressAutoHyphens w:val="true"/>
+        <w:bidi w:val="0"/>
+        <w:spacing w:lineRule="auto" w:line="276" w:before="0" w:after="160"/>
+        <w:jc w:val="left"/>
+        <w:rPr/>
+      </w:pPr>
+      <w:r>
+        <w:rPr/>
+      </w:r>
+    </w:p>
+    <w:p>
+      <w:pPr>
+        <w:pStyle w:val="Normal"/>
+        <w:widowControl/>
+        <w:suppressAutoHyphens w:val="true"/>
+        <w:bidi w:val="0"/>
+        <w:spacing w:lineRule="auto" w:line="276" w:before="0" w:after="160"/>
+        <w:jc w:val="left"/>
+        <w:rPr/>
+      </w:pPr>
+      <w:r>
+        <w:rPr/>
+      </w:r>
+    </w:p>
+    <w:p>
+      <w:pPr>
+        <w:pStyle w:val="Normal"/>
+        <w:widowControl/>
+        <w:suppressAutoHyphens w:val="true"/>
+        <w:bidi w:val="0"/>
+        <w:spacing w:lineRule="auto" w:line="276" w:before="0" w:after="160"/>
+        <w:jc w:val="left"/>
+        <w:rPr/>
+      </w:pPr>
+      <w:r>
+        <w:rPr/>
+      </w:r>
+    </w:p>
+    <w:p>
+      <w:pPr>
+        <w:pStyle w:val="Normal"/>
+        <w:widowControl/>
+        <w:suppressAutoHyphens w:val="true"/>
+        <w:bidi w:val="0"/>
+        <w:spacing w:lineRule="auto" w:line="276" w:before="0" w:after="160"/>
+        <w:jc w:val="left"/>
+        <w:rPr/>
+      </w:pPr>
+      <w:r>
+        <w:rPr/>
+      </w:r>
+    </w:p>
+    <w:p>
+      <w:pPr>
+        <w:pStyle w:val="Normal"/>
+        <w:widowControl/>
+        <w:suppressAutoHyphens w:val="true"/>
+        <w:bidi w:val="0"/>
+        <w:spacing w:lineRule="auto" w:line="276" w:before="0" w:after="160"/>
+        <w:jc w:val="left"/>
+        <w:rPr/>
+      </w:pPr>
+      <w:r>
+        <w:rPr/>
+      </w:r>
+    </w:p>
+    <w:p>
+      <w:pPr>
+        <w:pStyle w:val="Normal"/>
+        <w:widowControl/>
+        <w:suppressAutoHyphens w:val="true"/>
+        <w:bidi w:val="0"/>
+        <w:spacing w:lineRule="auto" w:line="276" w:before="0" w:after="160"/>
+        <w:jc w:val="left"/>
+        <w:rPr/>
+      </w:pPr>
+      <w:r>
+        <w:rPr/>
+      </w:r>
+    </w:p>
+    <w:p>
+      <w:pPr>
+        <w:pStyle w:val="Normal"/>
+        <w:widowControl/>
+        <w:suppressAutoHyphens w:val="true"/>
+        <w:bidi w:val="0"/>
+        <w:spacing w:lineRule="auto" w:line="276" w:before="0" w:after="160"/>
+        <w:jc w:val="left"/>
+        <w:rPr/>
+      </w:pPr>
+      <w:r>
+        <w:rPr/>
+      </w:r>
+    </w:p>
+    <w:p>
+      <w:pPr>
+        <w:pStyle w:val="Normal"/>
+        <w:widowControl/>
+        <w:suppressAutoHyphens w:val="true"/>
+        <w:bidi w:val="0"/>
+        <w:spacing w:lineRule="auto" w:line="276" w:before="0" w:after="160"/>
+        <w:jc w:val="left"/>
+        <w:rPr/>
+      </w:pPr>
+      <w:r>
+        <w:rPr/>
+      </w:r>
+    </w:p>
+    <w:p>
+      <w:pPr>
+        <w:pStyle w:val="Normal"/>
+        <w:widowControl/>
+        <w:suppressAutoHyphens w:val="true"/>
+        <w:bidi w:val="0"/>
+        <w:spacing w:lineRule="auto" w:line="276" w:before="0" w:after="160"/>
+        <w:jc w:val="left"/>
+        <w:rPr/>
+      </w:pPr>
+      <w:r>
+        <w:rPr/>
+      </w:r>
+    </w:p>
+    <w:p>
+      <w:pPr>
+        <w:pStyle w:val="Normal"/>
+        <w:widowControl/>
+        <w:suppressAutoHyphens w:val="true"/>
+        <w:bidi w:val="0"/>
+        <w:spacing w:lineRule="auto" w:line="276" w:before="0" w:after="160"/>
+        <w:jc w:val="left"/>
+        <w:rPr/>
+      </w:pPr>
+      <w:r>
+        <w:rPr/>
+      </w:r>
+    </w:p>
+    <w:p>
+      <w:pPr>
+        <w:pStyle w:val="Normal"/>
+        <w:widowControl/>
+        <w:suppressAutoHyphens w:val="true"/>
+        <w:bidi w:val="0"/>
+        <w:spacing w:lineRule="auto" w:line="276" w:before="0" w:after="160"/>
+        <w:jc w:val="left"/>
+        <w:rPr/>
+      </w:pPr>
+      <w:r>
+        <w:rPr/>
+      </w:r>
+    </w:p>
+    <w:p>
+      <w:pPr>
+        <w:pStyle w:val="Normal"/>
+        <w:widowControl/>
+        <w:suppressAutoHyphens w:val="true"/>
+        <w:bidi w:val="0"/>
+        <w:spacing w:lineRule="auto" w:line="276" w:before="0" w:after="160"/>
+        <w:jc w:val="left"/>
+        <w:rPr/>
+      </w:pPr>
+      <w:r>
+        <w:rPr/>
+      </w:r>
+    </w:p>
+    <w:p>
+      <w:pPr>
+        <w:pStyle w:val="Normal"/>
+        <w:widowControl/>
+        <w:suppressAutoHyphens w:val="true"/>
+        <w:bidi w:val="0"/>
+        <w:spacing w:lineRule="auto" w:line="276" w:before="0" w:after="160"/>
+        <w:jc w:val="left"/>
+        <w:rPr/>
+      </w:pPr>
+      <w:r>
+        <w:rPr/>
+      </w:r>
+    </w:p>
+    <w:p>
+      <w:pPr>
+        <w:pStyle w:val="Normal"/>
+        <w:widowControl/>
+        <w:suppressAutoHyphens w:val="true"/>
+        <w:bidi w:val="0"/>
+        <w:spacing w:lineRule="auto" w:line="276" w:before="0" w:after="160"/>
+        <w:jc w:val="left"/>
+        <w:rPr/>
+      </w:pPr>
+      <w:r>
+        <w:rPr/>
+      </w:r>
+    </w:p>
+    <w:p>
+      <w:pPr>
+        <w:pStyle w:val="Normal"/>
+        <w:widowControl/>
+        <w:suppressAutoHyphens w:val="true"/>
+        <w:bidi w:val="0"/>
+        <w:spacing w:lineRule="auto" w:line="276" w:before="0" w:after="160"/>
+        <w:jc w:val="left"/>
+        <w:rPr/>
+      </w:pPr>
+      <w:r>
+        <w:rPr/>
+      </w:r>
+    </w:p>
+    <w:p>
+      <w:pPr>
+        <w:pStyle w:val="Normal"/>
+        <w:widowControl/>
+        <w:suppressAutoHyphens w:val="true"/>
+        <w:bidi w:val="0"/>
+        <w:spacing w:lineRule="auto" w:line="276" w:before="0" w:after="160"/>
+        <w:jc w:val="left"/>
+        <w:rPr/>
+      </w:pPr>
+      <w:r>
+        <w:rPr/>
+      </w:r>
+    </w:p>
+    <w:p>
+      <w:pPr>
+        <w:pStyle w:val="Normal"/>
+        <w:widowControl/>
+        <w:suppressAutoHyphens w:val="true"/>
+        <w:bidi w:val="0"/>
+        <w:spacing w:lineRule="auto" w:line="276" w:before="0" w:after="160"/>
+        <w:jc w:val="left"/>
+        <w:rPr/>
+      </w:pPr>
+      <w:r>
+        <w:rPr/>
+      </w:r>
+    </w:p>
+    <w:p>
+      <w:pPr>
+        <w:pStyle w:val="Normal"/>
+        <w:widowControl/>
+        <w:suppressAutoHyphens w:val="true"/>
+        <w:bidi w:val="0"/>
+        <w:spacing w:lineRule="auto" w:line="276" w:before="0" w:after="160"/>
+        <w:jc w:val="left"/>
+        <w:rPr/>
+      </w:pPr>
+      <w:r>
+        <w:rPr/>
+      </w:r>
+    </w:p>
+    <w:p>
+      <w:pPr>
+        <w:pStyle w:val="Normal"/>
+        <w:widowControl/>
+        <w:suppressAutoHyphens w:val="true"/>
+        <w:bidi w:val="0"/>
+        <w:spacing w:lineRule="auto" w:line="276" w:before="0" w:after="160"/>
+        <w:jc w:val="left"/>
+        <w:rPr/>
+      </w:pPr>
+      <w:r>
+        <w:rPr/>
+      </w:r>
+    </w:p>
+    <w:p>
+      <w:pPr>
+        <w:pStyle w:val="Normal"/>
+        <w:widowControl/>
+        <w:suppressAutoHyphens w:val="true"/>
+        <w:bidi w:val="0"/>
+        <w:spacing w:lineRule="auto" w:line="276" w:before="0" w:after="160"/>
+        <w:jc w:val="left"/>
+        <w:rPr/>
+      </w:pPr>
+      <w:r>
+        <w:rPr/>
+      </w:r>
+    </w:p>
+    <w:p>
+      <w:pPr>
+        <w:pStyle w:val="Normal"/>
+        <w:widowControl/>
+        <w:suppressAutoHyphens w:val="true"/>
+        <w:bidi w:val="0"/>
+        <w:spacing w:lineRule="auto" w:line="276" w:before="0" w:after="160"/>
+        <w:jc w:val="left"/>
+        <w:rPr/>
+      </w:pPr>
+      <w:r>
+        <w:rPr/>
+      </w:r>
+    </w:p>
+    <w:p>
+      <w:pPr>
+        <w:pStyle w:val="Normal"/>
+        <w:widowControl/>
+        <w:suppressAutoHyphens w:val="true"/>
+        <w:bidi w:val="0"/>
+        <w:spacing w:lineRule="auto" w:line="276" w:before="0" w:after="160"/>
+        <w:jc w:val="left"/>
+        <w:rPr/>
+      </w:pPr>
+      <w:r>
+        <w:rPr/>
+      </w:r>
+    </w:p>
+    <w:p>
+      <w:pPr>
+        <w:pStyle w:val="Normal"/>
+        <w:widowControl/>
+        <w:suppressAutoHyphens w:val="true"/>
+        <w:bidi w:val="0"/>
+        <w:spacing w:lineRule="auto" w:line="276" w:before="0" w:after="160"/>
+        <w:jc w:val="left"/>
+        <w:rPr/>
+      </w:pPr>
+      <w:r>
+        <w:rPr/>
+      </w:r>
+    </w:p>
+    <w:p>
+      <w:pPr>
+        <w:pStyle w:val="Normal"/>
+        <w:widowControl/>
+        <w:suppressAutoHyphens w:val="true"/>
+        <w:bidi w:val="0"/>
+        <w:spacing w:lineRule="auto" w:line="276" w:before="0" w:after="160"/>
+        <w:jc w:val="left"/>
+        <w:rPr/>
+      </w:pPr>
+      <w:r>
+        <w:rPr/>
+      </w:r>
+    </w:p>
+    <w:p>
+      <w:pPr>
+        <w:pStyle w:val="Normal"/>
+        <w:widowControl/>
+        <w:suppressAutoHyphens w:val="true"/>
+        <w:bidi w:val="0"/>
+        <w:spacing w:lineRule="auto" w:line="276" w:before="0" w:after="160"/>
+        <w:jc w:val="left"/>
+        <w:rPr/>
+      </w:pPr>
+      <w:r>
+        <w:rPr/>
+      </w:r>
+    </w:p>
+    <w:p>
+      <w:pPr>
+        <w:pStyle w:val="Normal"/>
+        <w:widowControl/>
+        <w:suppressAutoHyphens w:val="true"/>
+        <w:bidi w:val="0"/>
+        <w:spacing w:lineRule="auto" w:line="276" w:before="0" w:after="160"/>
+        <w:jc w:val="left"/>
+        <w:rPr/>
+      </w:pPr>
+      <w:r>
+        <w:rPr/>
+      </w:r>
+    </w:p>
+    <w:p>
+      <w:pPr>
+        <w:pStyle w:val="Normal"/>
+        <w:widowControl/>
+        <w:suppressAutoHyphens w:val="true"/>
+        <w:bidi w:val="0"/>
+        <w:spacing w:lineRule="auto" w:line="276" w:before="0" w:after="160"/>
+        <w:jc w:val="left"/>
+        <w:rPr/>
+      </w:pPr>
+      <w:r>
+        <w:rPr/>
+      </w:r>
+    </w:p>
+    <w:p>
+      <w:pPr>
+        <w:pStyle w:val="Normal"/>
+        <w:widowControl/>
+        <w:suppressAutoHyphens w:val="true"/>
+        <w:bidi w:val="0"/>
+        <w:spacing w:lineRule="auto" w:line="276" w:before="0" w:after="160"/>
+        <w:jc w:val="left"/>
+        <w:rPr/>
+      </w:pPr>
+      <w:r>
+        <w:rPr/>
+      </w:r>
+    </w:p>
+    <w:p>
+      <w:pPr>
+        <w:pStyle w:val="Normal"/>
+        <w:widowControl/>
+        <w:suppressAutoHyphens w:val="true"/>
+        <w:bidi w:val="0"/>
+        <w:spacing w:lineRule="auto" w:line="276" w:before="0" w:after="160"/>
+        <w:jc w:val="left"/>
+        <w:rPr/>
+      </w:pPr>
+      <w:r>
+        <w:rPr/>
+      </w:r>
+    </w:p>
+    <w:p>
+      <w:pPr>
+        <w:pStyle w:val="Normal"/>
+        <w:widowControl/>
+        <w:suppressAutoHyphens w:val="true"/>
+        <w:bidi w:val="0"/>
+        <w:spacing w:lineRule="auto" w:line="276" w:before="0" w:after="160"/>
+        <w:jc w:val="left"/>
+        <w:rPr/>
+      </w:pPr>
+      <w:r>
+        <w:rPr/>
+      </w:r>
+    </w:p>
+    <w:p>
+      <w:pPr>
+        <w:pStyle w:val="Normal"/>
+        <w:widowControl/>
+        <w:suppressAutoHyphens w:val="true"/>
+        <w:bidi w:val="0"/>
+        <w:spacing w:lineRule="auto" w:line="276" w:before="0" w:after="160"/>
+        <w:jc w:val="left"/>
+        <w:rPr/>
+      </w:pPr>
+      <w:r>
+        <w:rPr/>
+      </w:r>
+    </w:p>
+    <w:p>
+      <w:pPr>
+        <w:pStyle w:val="Normal"/>
+        <w:widowControl/>
+        <w:suppressAutoHyphens w:val="true"/>
+        <w:bidi w:val="0"/>
+        <w:spacing w:lineRule="auto" w:line="276" w:before="0" w:after="160"/>
+        <w:jc w:val="left"/>
+        <w:rPr/>
+      </w:pPr>
+      <w:r>
+        <w:rPr/>
+      </w:r>
+    </w:p>
+    <w:p>
+      <w:pPr>
+        <w:pStyle w:val="Normal"/>
+        <w:widowControl/>
+        <w:suppressAutoHyphens w:val="true"/>
+        <w:bidi w:val="0"/>
+        <w:spacing w:lineRule="auto" w:line="276" w:before="0" w:after="160"/>
+        <w:jc w:val="left"/>
+        <w:rPr/>
+      </w:pPr>
+      <w:r>
+        <w:rPr/>
+      </w:r>
+    </w:p>
+    <w:p>
+      <w:pPr>
+        <w:pStyle w:val="Normal"/>
+        <w:widowControl/>
+        <w:suppressAutoHyphens w:val="true"/>
+        <w:bidi w:val="0"/>
+        <w:spacing w:lineRule="auto" w:line="276" w:before="0" w:after="160"/>
+        <w:jc w:val="left"/>
         <w:rPr/>
       </w:pPr>
       <w:r>

--- a/Kalapos Net Bemutató.docx
+++ b/Kalapos Net Bemutató.docx
@@ -639,22 +639,21 @@
         <w:t>fizikai tervrajz)</w:t>
       </w:r>
     </w:p>
-    <w:p/>
     <w:p>
       <w:r>
         <w:rPr>
           <w:noProof/>
         </w:rPr>
         <w:drawing>
-          <wp:anchor distT="0" distB="0" distL="0" distR="0" simplePos="0" relativeHeight="4" behindDoc="0" locked="0" layoutInCell="0" allowOverlap="1" wp14:anchorId="4CDD4385" wp14:editId="5F7411F7">
+          <wp:anchor distT="0" distB="0" distL="0" distR="0" simplePos="0" relativeHeight="251655680" behindDoc="0" locked="0" layoutInCell="0" allowOverlap="1" wp14:anchorId="4CDD4385" wp14:editId="5F9D4E40">
             <wp:simplePos x="0" y="0"/>
             <wp:positionH relativeFrom="column">
-              <wp:posOffset>759460</wp:posOffset>
+              <wp:posOffset>758825</wp:posOffset>
             </wp:positionH>
             <wp:positionV relativeFrom="paragraph">
-              <wp:posOffset>-6350</wp:posOffset>
+              <wp:posOffset>184785</wp:posOffset>
             </wp:positionV>
-            <wp:extent cx="7486015" cy="4895850"/>
+            <wp:extent cx="7486015" cy="4551680"/>
             <wp:effectExtent l="0" t="0" r="0" b="0"/>
             <wp:wrapSquare wrapText="largest"/>
             <wp:docPr id="4" name="Kép4"/>
@@ -671,7 +670,13 @@
                     </pic:cNvPicPr>
                   </pic:nvPicPr>
                   <pic:blipFill>
-                    <a:blip r:embed="rId8"/>
+                    <a:blip r:embed="rId8">
+                      <a:extLst>
+                        <a:ext uri="{28A0092B-C50C-407E-A947-70E740481C1C}">
+                          <a14:useLocalDpi xmlns:a14="http://schemas.microsoft.com/office/drawing/2010/main" val="0"/>
+                        </a:ext>
+                      </a:extLst>
+                    </a:blip>
                     <a:stretch>
                       <a:fillRect/>
                     </a:stretch>
@@ -679,7 +684,7 @@
                   <pic:spPr bwMode="auto">
                     <a:xfrm>
                       <a:off x="0" y="0"/>
-                      <a:ext cx="7486015" cy="4895850"/>
+                      <a:ext cx="7486015" cy="4551680"/>
                     </a:xfrm>
                     <a:prstGeom prst="rect">
                       <a:avLst/>
@@ -689,6 +694,9 @@
                 </pic:pic>
               </a:graphicData>
             </a:graphic>
+            <wp14:sizeRelV relativeFrom="margin">
+              <wp14:pctHeight>0</wp14:pctHeight>
+            </wp14:sizeRelV>
           </wp:anchor>
         </w:drawing>
       </w:r>
@@ -707,6 +715,7 @@
     <w:p/>
     <w:p/>
     <w:p/>
+    <w:p/>
     <w:p>
       <w:pPr>
         <w:jc w:val="center"/>
@@ -752,15 +761,15 @@
           <w:noProof/>
         </w:rPr>
         <w:drawing>
-          <wp:anchor distT="0" distB="0" distL="0" distR="0" simplePos="0" relativeHeight="6" behindDoc="0" locked="0" layoutInCell="0" allowOverlap="1" wp14:anchorId="02E229F8" wp14:editId="3970BE86">
+          <wp:anchor distT="0" distB="0" distL="0" distR="0" simplePos="0" relativeHeight="251657728" behindDoc="0" locked="0" layoutInCell="0" allowOverlap="1" wp14:anchorId="02E229F8" wp14:editId="33874BD7">
             <wp:simplePos x="0" y="0"/>
             <wp:positionH relativeFrom="column">
-              <wp:posOffset>-601345</wp:posOffset>
+              <wp:posOffset>-602615</wp:posOffset>
             </wp:positionH>
             <wp:positionV relativeFrom="paragraph">
-              <wp:posOffset>15875</wp:posOffset>
+              <wp:posOffset>203835</wp:posOffset>
             </wp:positionV>
-            <wp:extent cx="6524625" cy="3467100"/>
+            <wp:extent cx="6524625" cy="3099435"/>
             <wp:effectExtent l="0" t="0" r="0" b="0"/>
             <wp:wrapSquare wrapText="largest"/>
             <wp:docPr id="5" name="Kép3"/>
@@ -777,7 +786,13 @@
                     </pic:cNvPicPr>
                   </pic:nvPicPr>
                   <pic:blipFill>
-                    <a:blip r:embed="rId9"/>
+                    <a:blip r:embed="rId9">
+                      <a:extLst>
+                        <a:ext uri="{28A0092B-C50C-407E-A947-70E740481C1C}">
+                          <a14:useLocalDpi xmlns:a14="http://schemas.microsoft.com/office/drawing/2010/main" val="0"/>
+                        </a:ext>
+                      </a:extLst>
+                    </a:blip>
                     <a:stretch>
                       <a:fillRect/>
                     </a:stretch>
@@ -785,7 +800,7 @@
                   <pic:spPr bwMode="auto">
                     <a:xfrm>
                       <a:off x="0" y="0"/>
-                      <a:ext cx="6524625" cy="3467100"/>
+                      <a:ext cx="6524625" cy="3099435"/>
                     </a:xfrm>
                     <a:prstGeom prst="rect">
                       <a:avLst/>
@@ -795,25 +810,26 @@
                 </pic:pic>
               </a:graphicData>
             </a:graphic>
+            <wp14:sizeRelV relativeFrom="margin">
+              <wp14:pctHeight>0</wp14:pctHeight>
+            </wp14:sizeRelV>
           </wp:anchor>
         </w:drawing>
       </w:r>
-    </w:p>
-    <w:p>
       <w:r>
         <w:rPr>
           <w:noProof/>
         </w:rPr>
         <w:drawing>
-          <wp:anchor distT="0" distB="0" distL="0" distR="0" simplePos="0" relativeHeight="7" behindDoc="0" locked="0" layoutInCell="0" allowOverlap="1" wp14:anchorId="3549F3B3" wp14:editId="7116DC69">
+          <wp:anchor distT="0" distB="0" distL="0" distR="0" simplePos="0" relativeHeight="251659776" behindDoc="0" locked="0" layoutInCell="0" allowOverlap="1" wp14:anchorId="3549F3B3" wp14:editId="3335AD60">
             <wp:simplePos x="0" y="0"/>
             <wp:positionH relativeFrom="column">
-              <wp:posOffset>6055360</wp:posOffset>
+              <wp:posOffset>6255385</wp:posOffset>
             </wp:positionH>
             <wp:positionV relativeFrom="paragraph">
-              <wp:posOffset>-54610</wp:posOffset>
+              <wp:posOffset>269875</wp:posOffset>
             </wp:positionV>
-            <wp:extent cx="3538220" cy="3582670"/>
+            <wp:extent cx="3538220" cy="3571240"/>
             <wp:effectExtent l="0" t="0" r="0" b="0"/>
             <wp:wrapSquare wrapText="largest"/>
             <wp:docPr id="6" name="Kép6"/>
@@ -830,7 +846,13 @@
                     </pic:cNvPicPr>
                   </pic:nvPicPr>
                   <pic:blipFill>
-                    <a:blip r:embed="rId10"/>
+                    <a:blip r:embed="rId10">
+                      <a:extLst>
+                        <a:ext uri="{28A0092B-C50C-407E-A947-70E740481C1C}">
+                          <a14:useLocalDpi xmlns:a14="http://schemas.microsoft.com/office/drawing/2010/main" val="0"/>
+                        </a:ext>
+                      </a:extLst>
+                    </a:blip>
                     <a:stretch>
                       <a:fillRect/>
                     </a:stretch>
@@ -838,7 +860,7 @@
                   <pic:spPr bwMode="auto">
                     <a:xfrm>
                       <a:off x="0" y="0"/>
-                      <a:ext cx="3538220" cy="3582670"/>
+                      <a:ext cx="3538220" cy="3571240"/>
                     </a:xfrm>
                     <a:prstGeom prst="rect">
                       <a:avLst/>
@@ -848,10 +870,14 @@
                 </pic:pic>
               </a:graphicData>
             </a:graphic>
+            <wp14:sizeRelV relativeFrom="margin">
+              <wp14:pctHeight>0</wp14:pctHeight>
+            </wp14:sizeRelV>
           </wp:anchor>
         </w:drawing>
       </w:r>
     </w:p>
+    <w:p/>
     <w:p>
       <w:pPr>
         <w:jc w:val="center"/>

--- a/Kalapos Net Bemutató.docx
+++ b/Kalapos Net Bemutató.docx
@@ -1,9 +1,10 @@
 
 <file path=word/document.xml><?xml version="1.0" encoding="utf-8"?>
-<w:document xmlns:wpc="http://schemas.microsoft.com/office/word/2010/wordprocessingCanvas" xmlns:cx="http://schemas.microsoft.com/office/drawing/2014/chartex" xmlns:cx1="http://schemas.microsoft.com/office/drawing/2015/9/8/chartex" xmlns:cx2="http://schemas.microsoft.com/office/drawing/2015/10/21/chartex" xmlns:cx3="http://schemas.microsoft.com/office/drawing/2016/5/9/chartex" xmlns:cx4="http://schemas.microsoft.com/office/drawing/2016/5/10/chartex" xmlns:cx5="http://schemas.microsoft.com/office/drawing/2016/5/11/chartex" xmlns:cx6="http://schemas.microsoft.com/office/drawing/2016/5/12/chartex" xmlns:cx7="http://schemas.microsoft.com/office/drawing/2016/5/13/chartex" xmlns:cx8="http://schemas.microsoft.com/office/drawing/2016/5/14/chartex" xmlns:mc="http://schemas.openxmlformats.org/markup-compatibility/2006" xmlns:aink="http://schemas.microsoft.com/office/drawing/2016/ink" xmlns:am3d="http://schemas.microsoft.com/office/drawing/2017/model3d" xmlns:o="urn:schemas-microsoft-com:office:office" xmlns:oel="http://schemas.microsoft.com/office/2019/extlst" xmlns:r="http://schemas.openxmlformats.org/officeDocument/2006/relationships" xmlns:m="http://schemas.openxmlformats.org/officeDocument/2006/math" xmlns:v="urn:schemas-microsoft-com:vml" xmlns:wp14="http://schemas.microsoft.com/office/word/2010/wordprocessingDrawing" xmlns:wp="http://schemas.openxmlformats.org/drawingml/2006/wordprocessingDrawing" xmlns:w10="urn:schemas-microsoft-com:office:word" xmlns:w="http://schemas.openxmlformats.org/wordprocessingml/2006/main" xmlns:w14="http://schemas.microsoft.com/office/word/2010/wordml" xmlns:w15="http://schemas.microsoft.com/office/word/2012/wordml" xmlns:w16cex="http://schemas.microsoft.com/office/word/2018/wordml/cex" xmlns:w16cid="http://schemas.microsoft.com/office/word/2016/wordml/cid" xmlns:w16="http://schemas.microsoft.com/office/word/2018/wordml" xmlns:w16du="http://schemas.microsoft.com/office/word/2023/wordml/word16du" xmlns:w16sdtdh="http://schemas.microsoft.com/office/word/2020/wordml/sdtdatahash" xmlns:w16sdtfl="http://schemas.microsoft.com/office/word/2024/wordml/sdtformatlock" xmlns:w16se="http://schemas.microsoft.com/office/word/2015/wordml/symex" xmlns:wpg="http://schemas.microsoft.com/office/word/2010/wordprocessingGroup" xmlns:wpi="http://schemas.microsoft.com/office/word/2010/wordprocessingInk" xmlns:wne="http://schemas.microsoft.com/office/word/2006/wordml" xmlns:wps="http://schemas.microsoft.com/office/word/2010/wordprocessingShape" mc:Ignorable="w14 w15 w16se w16cid w16 w16cex w16sdtdh w16sdtfl w16du wp14">
+<w:document xmlns:o="urn:schemas-microsoft-com:office:office" xmlns:r="http://schemas.openxmlformats.org/officeDocument/2006/relationships" xmlns:v="urn:schemas-microsoft-com:vml" xmlns:w="http://schemas.openxmlformats.org/wordprocessingml/2006/main" xmlns:w10="urn:schemas-microsoft-com:office:word" xmlns:wp="http://schemas.openxmlformats.org/drawingml/2006/wordprocessingDrawing" xmlns:pic="http://schemas.openxmlformats.org/drawingml/2006/picture" xmlns:wps="http://schemas.microsoft.com/office/word/2010/wordprocessingShape" xmlns:wpg="http://schemas.microsoft.com/office/word/2010/wordprocessingGroup" xmlns:mc="http://schemas.openxmlformats.org/markup-compatibility/2006" xmlns:wp14="http://schemas.microsoft.com/office/word/2010/wordprocessingDrawing" xmlns:w14="http://schemas.microsoft.com/office/word/2010/wordml" xmlns:w15="http://schemas.microsoft.com/office/word/2012/wordml" mc:Ignorable="w14 wp14 w15">
   <w:body>
     <w:p>
       <w:pPr>
+        <w:pStyle w:val="Normal"/>
         <w:jc w:val="center"/>
         <w:rPr>
           <w:sz w:val="36"/>
@@ -18,287 +19,326 @@
         <w:t>Kalapos Net Kft.</w:t>
       </w:r>
     </w:p>
-    <w:p/>
-    <w:p>
-      <w:r>
+    <w:p>
+      <w:pPr>
+        <w:pStyle w:val="Normal"/>
+        <w:rPr/>
+      </w:pPr>
+      <w:r>
+        <w:rPr/>
+      </w:r>
+    </w:p>
+    <w:p>
+      <w:pPr>
+        <w:pStyle w:val="Normal"/>
+        <w:rPr/>
+      </w:pPr>
+      <w:r>
+        <w:rPr/>
         <w:t>A Kalapos Net Kft. egy informatikai cég, amely a vállalkozásoknak kínál informatikai szolgáltatásokat. Cégünk célja, hogy a négy telephelyünk (Baja, Buda/Pest, Szeged) közötti kapcsolatot gyorsabbá és biztonságosabbá tegyük, mivel az eddigi hálózati rendszer már nem elégítette ki a növekvő igényeinket. Most egy teljes hálózati felújítást hajtunk végre, hogy a három város közötti kommunikáció zökkenőmentes legyen.</w:t>
       </w:r>
     </w:p>
     <w:p>
-      <w:r>
-        <w:t xml:space="preserve">CCNA 1,2,3 Kurzusokkal rendelkező </w:t>
-      </w:r>
-      <w:proofErr w:type="spellStart"/>
-      <w:r>
-        <w:t>hálózatépító</w:t>
-      </w:r>
-      <w:proofErr w:type="spellEnd"/>
-      <w:r>
-        <w:t xml:space="preserve"> szakemberek vagyunk :)</w:t>
-      </w:r>
-    </w:p>
-    <w:p>
-      <w:r>
-        <w:t xml:space="preserve">A hálózati felújításának célja, hogy gyorsabb adatátvitelt és jobb biztonságot nyújtson minden telephely számára. A felújított hálózatnak köszönhetően hatékonyabban tudunk majd dolgozni. Ehhez a felújításhoz a Cisco eszközeit választottuk, mivel megbízható és széleskörű támogatást nyújtanak. A Cisco </w:t>
-      </w:r>
-      <w:proofErr w:type="spellStart"/>
-      <w:r>
-        <w:t>Packet</w:t>
-      </w:r>
-      <w:proofErr w:type="spellEnd"/>
-      <w:r>
-        <w:t xml:space="preserve"> </w:t>
-      </w:r>
-      <w:proofErr w:type="spellStart"/>
-      <w:r>
-        <w:t>Tracer</w:t>
-      </w:r>
-      <w:proofErr w:type="spellEnd"/>
-      <w:r>
-        <w:t xml:space="preserve"> segítségével tervezzük meg a hálózatot, hogy mindent előre letesztelhessünk, mielőtt valós környezetben is telepítenénk.</w:t>
-      </w:r>
-    </w:p>
-    <w:p>
-      <w:pPr>
+      <w:pPr>
+        <w:pStyle w:val="Normal"/>
+        <w:rPr/>
+      </w:pPr>
+      <w:r>
+        <w:rPr/>
+        <w:t>CCNA 1,2,3 Kurzusokkal rendelkező hálózatépító szakemberek vagyunk :)</w:t>
+      </w:r>
+    </w:p>
+    <w:p>
+      <w:pPr>
+        <w:pStyle w:val="Normal"/>
+        <w:rPr/>
+      </w:pPr>
+      <w:r>
+        <w:rPr/>
+        <w:t>A hálózati felújításának célja, hogy gyorsabb adatátvitelt és jobb biztonságot nyújtson minden telephely számára. A felújított hálózatnak köszönhetően hatékonyabban tudunk majd dolgozni. Ehhez a felújításhoz a Cisco eszközeit választottuk, mivel megbízható és széleskörű támogatást nyújtanak. A Cisco Packet Tracer segítségével tervezzük meg a hálózatot, hogy mindent előre letesztelhessünk, mielőtt valós környezetben is telepítenénk.</w:t>
+      </w:r>
+    </w:p>
+    <w:p>
+      <w:pPr>
+        <w:pStyle w:val="Normal"/>
         <w:numPr>
           <w:ilvl w:val="0"/>
           <w:numId w:val="1"/>
         </w:numPr>
-      </w:pPr>
-      <w:r>
-        <w:t xml:space="preserve">Routereink között IPv6 </w:t>
-      </w:r>
-      <w:proofErr w:type="spellStart"/>
-      <w:r>
-        <w:t>os</w:t>
-      </w:r>
-      <w:proofErr w:type="spellEnd"/>
-      <w:r>
-        <w:t xml:space="preserve"> címkiosztást biztosítunk. </w:t>
-      </w:r>
-    </w:p>
-    <w:p>
-      <w:pPr>
+        <w:rPr/>
+      </w:pPr>
+      <w:r>
+        <w:rPr/>
+        <w:t xml:space="preserve">Routereink között IPv6 os címkiosztást biztosítunk. </w:t>
+      </w:r>
+    </w:p>
+    <w:p>
+      <w:pPr>
+        <w:pStyle w:val="Normal"/>
         <w:numPr>
           <w:ilvl w:val="0"/>
           <w:numId w:val="1"/>
         </w:numPr>
-      </w:pPr>
-      <w:r>
+        <w:rPr/>
+      </w:pPr>
+      <w:r>
+        <w:rPr/>
         <w:t>Routerekben Ospfv2</w:t>
       </w:r>
     </w:p>
     <w:p>
       <w:pPr>
+        <w:pStyle w:val="Normal"/>
         <w:numPr>
           <w:ilvl w:val="0"/>
           <w:numId w:val="1"/>
         </w:numPr>
-      </w:pPr>
-      <w:r>
-        <w:t xml:space="preserve">IPv4 = IPv6 kompatibilitás (GRE </w:t>
-      </w:r>
-      <w:proofErr w:type="spellStart"/>
-      <w:r>
-        <w:t>tunnelok</w:t>
-      </w:r>
-      <w:proofErr w:type="spellEnd"/>
-      <w:r>
-        <w:t xml:space="preserve"> használata)</w:t>
-      </w:r>
-    </w:p>
-    <w:p>
-      <w:pPr>
+        <w:rPr/>
+      </w:pPr>
+      <w:r>
+        <w:rPr/>
+        <w:t>IPv4 = IPv6 kompatibilitás (GRE tunnelok használata)</w:t>
+      </w:r>
+    </w:p>
+    <w:p>
+      <w:pPr>
+        <w:pStyle w:val="Normal"/>
         <w:numPr>
           <w:ilvl w:val="0"/>
           <w:numId w:val="1"/>
         </w:numPr>
-      </w:pPr>
-      <w:r>
-        <w:t>Tűzfal szabályok (kimenő, bemenő forgalom), VPN (</w:t>
-      </w:r>
-      <w:proofErr w:type="spellStart"/>
-      <w:r>
-        <w:t>IPsec</w:t>
-      </w:r>
-      <w:proofErr w:type="spellEnd"/>
-      <w:r>
-        <w:t xml:space="preserve">), DHCP (szerveren, </w:t>
-      </w:r>
-      <w:proofErr w:type="spellStart"/>
-      <w:r>
-        <w:t>R_Szeged</w:t>
-      </w:r>
-      <w:proofErr w:type="spellEnd"/>
-      <w:r>
-        <w:t>)</w:t>
-      </w:r>
-    </w:p>
-    <w:p>
-      <w:pPr>
+        <w:rPr/>
+      </w:pPr>
+      <w:r>
+        <w:rPr/>
+        <w:t>Tűzfal szabályok (kimenő, bemenő forgalom), VPN (IPsec), DHCP (szerveren, R_Szeged)</w:t>
+      </w:r>
+    </w:p>
+    <w:p>
+      <w:pPr>
+        <w:pStyle w:val="Normal"/>
         <w:numPr>
           <w:ilvl w:val="0"/>
           <w:numId w:val="1"/>
         </w:numPr>
-      </w:pPr>
-      <w:r>
+        <w:rPr/>
+      </w:pPr>
+      <w:r>
+        <w:rPr/>
         <w:t>Redundancia (HSRP)</w:t>
       </w:r>
     </w:p>
     <w:p>
       <w:pPr>
+        <w:pStyle w:val="Normal"/>
         <w:numPr>
           <w:ilvl w:val="0"/>
           <w:numId w:val="1"/>
         </w:numPr>
-      </w:pPr>
-      <w:proofErr w:type="spellStart"/>
-      <w:r>
-        <w:t>Switch</w:t>
-      </w:r>
-      <w:proofErr w:type="spellEnd"/>
-      <w:r>
-        <w:t xml:space="preserve">-ek </w:t>
-      </w:r>
-      <w:proofErr w:type="spellStart"/>
-      <w:r>
-        <w:t>nél</w:t>
-      </w:r>
-      <w:proofErr w:type="spellEnd"/>
-      <w:r>
-        <w:t xml:space="preserve"> STP, </w:t>
-      </w:r>
-      <w:proofErr w:type="spellStart"/>
-      <w:r>
-        <w:t>Etherchannel</w:t>
-      </w:r>
-      <w:proofErr w:type="spellEnd"/>
-      <w:r>
-        <w:t xml:space="preserve">, Rapid </w:t>
-      </w:r>
-      <w:proofErr w:type="spellStart"/>
-      <w:r>
-        <w:t>Pvst</w:t>
-      </w:r>
-      <w:proofErr w:type="spellEnd"/>
-      <w:r>
-        <w:t xml:space="preserve"> protokollokat használunk. </w:t>
-      </w:r>
-    </w:p>
-    <w:p>
-      <w:pPr>
+        <w:rPr/>
+      </w:pPr>
+      <w:r>
+        <w:rPr/>
+        <w:t xml:space="preserve">Switch-ek nél STP, Etherchannel, Rapid Pvst protokollokat használunk. </w:t>
+      </w:r>
+    </w:p>
+    <w:p>
+      <w:pPr>
+        <w:pStyle w:val="Normal"/>
         <w:numPr>
           <w:ilvl w:val="0"/>
           <w:numId w:val="1"/>
         </w:numPr>
-      </w:pPr>
-      <w:r>
+        <w:rPr/>
+      </w:pPr>
+      <w:r>
+        <w:rPr/>
         <w:t>Munkacsoportokra külön VLAN-ok</w:t>
       </w:r>
     </w:p>
     <w:p>
       <w:pPr>
+        <w:pStyle w:val="Normal"/>
         <w:numPr>
           <w:ilvl w:val="0"/>
           <w:numId w:val="1"/>
         </w:numPr>
-      </w:pPr>
-      <w:r>
-        <w:t xml:space="preserve">Végpontokra BPU </w:t>
-      </w:r>
-      <w:proofErr w:type="spellStart"/>
-      <w:r>
-        <w:t>Guardot</w:t>
-      </w:r>
-      <w:proofErr w:type="spellEnd"/>
-      <w:r>
-        <w:t xml:space="preserve"> használunk</w:t>
-      </w:r>
-    </w:p>
-    <w:p>
-      <w:pPr>
+        <w:rPr/>
+      </w:pPr>
+      <w:r>
+        <w:rPr/>
+        <w:t>Végpontokra BPU Guardot használunk</w:t>
+      </w:r>
+    </w:p>
+    <w:p>
+      <w:pPr>
+        <w:pStyle w:val="Normal"/>
         <w:numPr>
           <w:ilvl w:val="0"/>
           <w:numId w:val="1"/>
         </w:numPr>
-      </w:pPr>
-      <w:r>
-        <w:t xml:space="preserve">GRE </w:t>
-      </w:r>
-      <w:proofErr w:type="spellStart"/>
-      <w:r>
-        <w:t>tunnel</w:t>
-      </w:r>
-      <w:proofErr w:type="spellEnd"/>
-      <w:r>
-        <w:t xml:space="preserve"> </w:t>
-      </w:r>
-      <w:proofErr w:type="spellStart"/>
-      <w:r>
-        <w:t>IPSec</w:t>
-      </w:r>
-      <w:proofErr w:type="spellEnd"/>
-      <w:r>
-        <w:t xml:space="preserve"> használatával</w:t>
-      </w:r>
-    </w:p>
-    <w:p>
-      <w:pPr>
+        <w:rPr/>
+      </w:pPr>
+      <w:r>
+        <w:rPr/>
+        <w:t>GRE tunnel IPSec használatával</w:t>
+      </w:r>
+    </w:p>
+    <w:p>
+      <w:pPr>
+        <w:pStyle w:val="Normal"/>
         <w:numPr>
           <w:ilvl w:val="0"/>
           <w:numId w:val="1"/>
         </w:numPr>
-      </w:pPr>
-      <w:r>
-        <w:lastRenderedPageBreak/>
+        <w:rPr/>
+      </w:pPr>
+      <w:r>
+        <w:rPr/>
         <w:t>PPP beágyazás a megfelelő védelemért</w:t>
       </w:r>
     </w:p>
-    <w:p/>
-    <w:p>
-      <w:r>
-        <w:t xml:space="preserve">A három </w:t>
-      </w:r>
-      <w:proofErr w:type="spellStart"/>
-      <w:r>
-        <w:t>telephelyet</w:t>
-      </w:r>
-      <w:proofErr w:type="spellEnd"/>
-      <w:r>
-        <w:t xml:space="preserve"> ISP - el kötjük össze. Minden telephelyen saját helyi hálózatot (LAN) hozunk létre, amelyet Cisco routerek és </w:t>
-      </w:r>
-      <w:proofErr w:type="spellStart"/>
-      <w:r>
-        <w:t>switchek</w:t>
-      </w:r>
-      <w:proofErr w:type="spellEnd"/>
-      <w:r>
-        <w:t xml:space="preserve"> biztosítanak. A telephelyek közötti kapcsolatot tehát stabil és gyors rendszer biztosítja. </w:t>
-      </w:r>
-    </w:p>
-    <w:p>
-      <w:r>
+    <w:p>
+      <w:pPr>
+        <w:pStyle w:val="Normal"/>
+        <w:rPr/>
+      </w:pPr>
+      <w:r>
+        <w:rPr/>
+      </w:r>
+    </w:p>
+    <w:p>
+      <w:pPr>
+        <w:pStyle w:val="Normal"/>
+        <w:rPr/>
+      </w:pPr>
+      <w:r>
+        <w:rPr/>
+        <w:t xml:space="preserve">A három telephelyet ISP - el kötjük össze. Minden telephelyen saját helyi hálózatot (LAN) hozunk létre, amelyet Cisco routerek és switchek biztosítanak. A telephelyek közötti kapcsolatot tehát stabil és gyors rendszer biztosítja. </w:t>
+      </w:r>
+    </w:p>
+    <w:p>
+      <w:pPr>
+        <w:pStyle w:val="Normal"/>
+        <w:rPr/>
+      </w:pPr>
+      <w:r>
+        <w:rPr/>
         <w:t>A projektet három hónap alatt szeretnénk befejezni. Az összköltség körülbelül 1,5 millió forint, amit az eszközök beszerzésére és a szükséges munkálatok elvégzésére fordítunk.</w:t>
       </w:r>
     </w:p>
     <w:p>
-      <w:r>
+      <w:pPr>
+        <w:pStyle w:val="Normal"/>
+        <w:rPr/>
+      </w:pPr>
+      <w:r>
+        <w:rPr/>
         <w:t>A hálózati infrastruktúra felújításával nemcsak a cég működése válik gyorsabbá, hanem az egyes telephelyek közötti kapcsolatok is erősebbé válnak, így még hatékonyabban tudunk dolgozni. Miután minden telephelyen sikeresen beüzemeltük az új rendszert, zökkenőmentes működésre számítunk, ami biztosítja a cég növekedését és fejlődését a jövőben.</w:t>
       </w:r>
     </w:p>
-    <w:p/>
-    <w:p/>
-    <w:p/>
-    <w:p/>
-    <w:p/>
-    <w:p/>
-    <w:p/>
-    <w:p/>
-    <w:p/>
-    <w:p/>
-    <w:p/>
-    <w:p>
-      <w:pPr>
+    <w:p>
+      <w:pPr>
+        <w:pStyle w:val="Normal"/>
+        <w:rPr/>
+      </w:pPr>
+      <w:r>
+        <w:rPr/>
+      </w:r>
+    </w:p>
+    <w:p>
+      <w:pPr>
+        <w:pStyle w:val="Normal"/>
+        <w:rPr/>
+      </w:pPr>
+      <w:r>
+        <w:rPr/>
+      </w:r>
+    </w:p>
+    <w:p>
+      <w:pPr>
+        <w:pStyle w:val="Normal"/>
+        <w:rPr/>
+      </w:pPr>
+      <w:r>
+        <w:rPr/>
+      </w:r>
+    </w:p>
+    <w:p>
+      <w:pPr>
+        <w:pStyle w:val="Normal"/>
+        <w:rPr/>
+      </w:pPr>
+      <w:r>
+        <w:rPr/>
+      </w:r>
+    </w:p>
+    <w:p>
+      <w:pPr>
+        <w:pStyle w:val="Normal"/>
+        <w:rPr/>
+      </w:pPr>
+      <w:r>
+        <w:rPr/>
+      </w:r>
+    </w:p>
+    <w:p>
+      <w:pPr>
+        <w:pStyle w:val="Normal"/>
+        <w:rPr/>
+      </w:pPr>
+      <w:r>
+        <w:rPr/>
+      </w:r>
+    </w:p>
+    <w:p>
+      <w:pPr>
+        <w:pStyle w:val="Normal"/>
+        <w:rPr/>
+      </w:pPr>
+      <w:r>
+        <w:rPr/>
+      </w:r>
+    </w:p>
+    <w:p>
+      <w:pPr>
+        <w:pStyle w:val="Normal"/>
+        <w:rPr/>
+      </w:pPr>
+      <w:r>
+        <w:rPr/>
+      </w:r>
+    </w:p>
+    <w:p>
+      <w:pPr>
+        <w:pStyle w:val="Normal"/>
+        <w:rPr/>
+      </w:pPr>
+      <w:r>
+        <w:rPr/>
+      </w:r>
+    </w:p>
+    <w:p>
+      <w:pPr>
+        <w:pStyle w:val="Normal"/>
+        <w:rPr/>
+      </w:pPr>
+      <w:r>
+        <w:rPr/>
+      </w:r>
+    </w:p>
+    <w:p>
+      <w:pPr>
+        <w:pStyle w:val="Normal"/>
+        <w:rPr/>
+      </w:pPr>
+      <w:r>
+        <w:rPr/>
+      </w:r>
+    </w:p>
+    <w:p>
+      <w:pPr>
+        <w:pStyle w:val="Normal"/>
         <w:jc w:val="center"/>
         <w:rPr>
           <w:sz w:val="48"/>
@@ -313,27 +353,44 @@
         <w:t>Teljes topológia</w:t>
       </w:r>
     </w:p>
-    <w:p/>
-    <w:p/>
-    <w:p/>
-    <w:p>
-      <w:r>
-        <w:rPr>
-          <w:noProof/>
-        </w:rPr>
+    <w:p>
+      <w:pPr>
+        <w:pStyle w:val="Normal"/>
+        <w:rPr/>
+      </w:pPr>
+      <w:r>
+        <w:rPr/>
+      </w:r>
+    </w:p>
+    <w:p>
+      <w:pPr>
+        <w:pStyle w:val="Normal"/>
+        <w:rPr/>
+      </w:pPr>
+      <w:r>
+        <w:rPr/>
+      </w:r>
+    </w:p>
+    <w:p>
+      <w:pPr>
+        <w:pStyle w:val="Normal"/>
+        <w:rPr/>
+      </w:pPr>
+      <w:r>
+        <w:rPr/>
         <w:drawing>
-          <wp:anchor distT="0" distB="0" distL="0" distR="0" simplePos="0" relativeHeight="2" behindDoc="0" locked="0" layoutInCell="0" allowOverlap="1" wp14:anchorId="2915A778" wp14:editId="3EC6689B">
+          <wp:anchor behindDoc="0" distT="0" distB="0" distL="0" distR="0" simplePos="0" locked="0" layoutInCell="0" allowOverlap="1" relativeHeight="2">
             <wp:simplePos x="0" y="0"/>
             <wp:positionH relativeFrom="column">
               <wp:posOffset>-899795</wp:posOffset>
             </wp:positionH>
             <wp:positionV relativeFrom="paragraph">
-              <wp:posOffset>68580</wp:posOffset>
+              <wp:posOffset>-112395</wp:posOffset>
             </wp:positionV>
             <wp:extent cx="10692130" cy="3383280"/>
             <wp:effectExtent l="0" t="0" r="0" b="0"/>
             <wp:wrapSquare wrapText="largest"/>
-            <wp:docPr id="1" name="Kép1"/>
+            <wp:docPr id="1" name="Kép1" descr=""/>
             <wp:cNvGraphicFramePr>
               <a:graphicFrameLocks xmlns:a="http://schemas.openxmlformats.org/drawingml/2006/main" noChangeAspect="1"/>
             </wp:cNvGraphicFramePr>
@@ -341,13 +398,13 @@
               <a:graphicData uri="http://schemas.openxmlformats.org/drawingml/2006/picture">
                 <pic:pic xmlns:pic="http://schemas.openxmlformats.org/drawingml/2006/picture">
                   <pic:nvPicPr>
-                    <pic:cNvPr id="1" name="Kép1"/>
+                    <pic:cNvPr id="1" name="Kép1" descr=""/>
                     <pic:cNvPicPr>
                       <a:picLocks noChangeAspect="1" noChangeArrowheads="1"/>
                     </pic:cNvPicPr>
                   </pic:nvPicPr>
                   <pic:blipFill>
-                    <a:blip r:embed="rId5"/>
+                    <a:blip r:embed="rId2"/>
                     <a:stretch>
                       <a:fillRect/>
                     </a:stretch>
@@ -369,93 +426,170 @@
         </w:drawing>
       </w:r>
     </w:p>
-    <w:p/>
-    <w:p/>
-    <w:p/>
-    <w:p>
-      <w:r>
+    <w:p>
+      <w:pPr>
+        <w:pStyle w:val="Normal"/>
+        <w:rPr/>
+      </w:pPr>
+      <w:r>
+        <w:rPr/>
+      </w:r>
+    </w:p>
+    <w:p>
+      <w:pPr>
+        <w:pStyle w:val="Normal"/>
+        <w:rPr/>
+      </w:pPr>
+      <w:r>
+        <w:rPr/>
+      </w:r>
+    </w:p>
+    <w:p>
+      <w:pPr>
+        <w:pStyle w:val="Normal"/>
+        <w:rPr/>
+      </w:pPr>
+      <w:r>
+        <w:rPr/>
+      </w:r>
+    </w:p>
+    <w:p>
+      <w:pPr>
+        <w:pStyle w:val="Normal"/>
+        <w:rPr/>
+      </w:pPr>
+      <w:r>
+        <w:rPr/>
+      </w:r>
+    </w:p>
+    <w:p>
+      <w:pPr>
+        <w:pStyle w:val="Normal"/>
+        <w:rPr/>
+      </w:pPr>
+      <w:r>
+        <w:rPr/>
         <w:t>Eszközök száma:</w:t>
       </w:r>
     </w:p>
-    <w:p/>
-    <w:p>
-      <w:r>
-        <w:t xml:space="preserve">- ~50 db. </w:t>
-      </w:r>
-      <w:proofErr w:type="gramStart"/>
-      <w:r>
-        <w:t>PC( pc</w:t>
-      </w:r>
-      <w:proofErr w:type="gramEnd"/>
-      <w:r>
-        <w:t>)</w:t>
-      </w:r>
-    </w:p>
-    <w:p>
-      <w:r>
-        <w:t xml:space="preserve">-  ~20db </w:t>
-      </w:r>
-      <w:proofErr w:type="gramStart"/>
-      <w:r>
-        <w:t>SW(</w:t>
-      </w:r>
-      <w:proofErr w:type="gramEnd"/>
-      <w:r>
-        <w:t>3650)</w:t>
-      </w:r>
-    </w:p>
-    <w:p>
-      <w:r>
-        <w:t xml:space="preserve">- ~15db </w:t>
-      </w:r>
-      <w:proofErr w:type="gramStart"/>
-      <w:r>
-        <w:t>Router(</w:t>
-      </w:r>
-      <w:proofErr w:type="gramEnd"/>
-      <w:r>
-        <w:t>4331)</w:t>
-      </w:r>
-    </w:p>
-    <w:p>
-      <w:r>
-        <w:t xml:space="preserve">- ~10db </w:t>
-      </w:r>
-      <w:proofErr w:type="gramStart"/>
-      <w:r>
-        <w:t>nyomtató(</w:t>
-      </w:r>
-      <w:proofErr w:type="gramEnd"/>
-      <w:r>
-        <w:t>Epson 2000)</w:t>
-      </w:r>
-    </w:p>
-    <w:p>
-      <w:r>
-        <w:t xml:space="preserve">- ~4db </w:t>
-      </w:r>
-      <w:proofErr w:type="gramStart"/>
-      <w:r>
-        <w:t>Server(</w:t>
-      </w:r>
-      <w:proofErr w:type="gramEnd"/>
-      <w:r>
-        <w:t>DELL PE R360)</w:t>
-      </w:r>
-    </w:p>
-    <w:p>
-      <w:r>
-        <w:t>- ~2db Tűzfal(5506-X)</w:t>
-      </w:r>
-    </w:p>
-    <w:p/>
-    <w:p>
-      <w:r>
-        <w:rPr>
-          <w:noProof/>
-        </w:rPr>
+    <w:p>
+      <w:pPr>
+        <w:pStyle w:val="Normal"/>
+        <w:rPr/>
+      </w:pPr>
+      <w:r>
+        <w:rPr/>
+      </w:r>
+    </w:p>
+    <w:p>
+      <w:pPr>
+        <w:pStyle w:val="Normal"/>
+        <w:rPr/>
+      </w:pPr>
+      <w:r>
+        <w:rPr/>
+        <w:t>- ~</w:t>
+      </w:r>
+      <w:r>
+        <w:rPr/>
+        <w:t>4</w:t>
+      </w:r>
+      <w:r>
+        <w:rPr/>
+        <w:t>0 db. PC( pc)</w:t>
+      </w:r>
+    </w:p>
+    <w:p>
+      <w:pPr>
+        <w:pStyle w:val="Normal"/>
+        <w:rPr/>
+      </w:pPr>
+      <w:r>
+        <w:rPr/>
+        <w:t>-  ~</w:t>
+      </w:r>
+      <w:r>
+        <w:rPr/>
+        <w:t>15</w:t>
+      </w:r>
+      <w:r>
+        <w:rPr/>
+        <w:t>db SW(3650)</w:t>
+      </w:r>
+    </w:p>
+    <w:p>
+      <w:pPr>
+        <w:pStyle w:val="Normal"/>
+        <w:rPr/>
+      </w:pPr>
+      <w:r>
+        <w:rPr/>
+        <w:t>- ~15db Router(4331)</w:t>
+      </w:r>
+    </w:p>
+    <w:p>
+      <w:pPr>
+        <w:pStyle w:val="Normal"/>
+        <w:rPr/>
+      </w:pPr>
+      <w:r>
+        <w:rPr/>
+        <w:t>- ~10db nyomtató(Epson 2000)</w:t>
+      </w:r>
+    </w:p>
+    <w:p>
+      <w:pPr>
+        <w:pStyle w:val="Normal"/>
+        <w:rPr/>
+      </w:pPr>
+      <w:r>
+        <w:rPr/>
+        <w:t>- ~</w:t>
+      </w:r>
+      <w:r>
+        <w:rPr/>
+        <w:t>4</w:t>
+      </w:r>
+      <w:r>
+        <w:rPr/>
+        <w:t>db Server(DELL PE R360)</w:t>
+      </w:r>
+    </w:p>
+    <w:p>
+      <w:pPr>
+        <w:pStyle w:val="Normal"/>
+        <w:rPr/>
+      </w:pPr>
+      <w:r>
+        <w:rPr/>
+        <w:t>- ~</w:t>
+      </w:r>
+      <w:r>
+        <w:rPr/>
+        <w:t>1</w:t>
+      </w:r>
+      <w:r>
+        <w:rPr/>
+        <w:t>db Tűzfal(5506-X)</w:t>
+      </w:r>
+    </w:p>
+    <w:p>
+      <w:pPr>
+        <w:pStyle w:val="Normal"/>
+        <w:rPr/>
+      </w:pPr>
+      <w:r>
+        <w:rPr/>
+      </w:r>
+    </w:p>
+    <w:p>
+      <w:pPr>
+        <w:pStyle w:val="Normal"/>
+        <w:rPr/>
+      </w:pPr>
+      <w:r>
         <w:drawing>
-          <wp:anchor distT="0" distB="0" distL="0" distR="0" simplePos="0" relativeHeight="3" behindDoc="0" locked="0" layoutInCell="0" allowOverlap="1" wp14:anchorId="5CA7DD1F" wp14:editId="2EDACDCC">
+          <wp:anchor behindDoc="0" distT="0" distB="0" distL="0" distR="0" simplePos="0" locked="0" layoutInCell="0" allowOverlap="1" relativeHeight="3">
             <wp:simplePos x="0" y="0"/>
             <wp:positionH relativeFrom="column">
               <wp:posOffset>1050290</wp:posOffset>
@@ -466,7 +600,7 @@
             <wp:extent cx="7332345" cy="3351530"/>
             <wp:effectExtent l="0" t="0" r="0" b="0"/>
             <wp:wrapSquare wrapText="largest"/>
-            <wp:docPr id="2" name="Kép2"/>
+            <wp:docPr id="2" name="Kép2" descr=""/>
             <wp:cNvGraphicFramePr>
               <a:graphicFrameLocks xmlns:a="http://schemas.openxmlformats.org/drawingml/2006/main" noChangeAspect="1"/>
             </wp:cNvGraphicFramePr>
@@ -474,13 +608,13 @@
               <a:graphicData uri="http://schemas.openxmlformats.org/drawingml/2006/picture">
                 <pic:pic xmlns:pic="http://schemas.openxmlformats.org/drawingml/2006/picture">
                   <pic:nvPicPr>
-                    <pic:cNvPr id="2" name="Kép2"/>
+                    <pic:cNvPr id="2" name="Kép2" descr=""/>
                     <pic:cNvPicPr>
                       <a:picLocks noChangeAspect="1" noChangeArrowheads="1"/>
                     </pic:cNvPicPr>
                   </pic:nvPicPr>
                   <pic:blipFill>
-                    <a:blip r:embed="rId6"/>
+                    <a:blip r:embed="rId3"/>
                     <a:stretch>
                       <a:fillRect/>
                     </a:stretch>
@@ -502,17 +636,67 @@
         </w:drawing>
       </w:r>
       <w:r>
+        <w:rPr/>
         <w:t xml:space="preserve">IP címek </w:t>
       </w:r>
     </w:p>
-    <w:p/>
-    <w:p/>
-    <w:p/>
-    <w:p/>
-    <w:p/>
-    <w:p/>
-    <w:p>
-      <w:pPr>
+    <w:p>
+      <w:pPr>
+        <w:pStyle w:val="Normal"/>
+        <w:rPr/>
+      </w:pPr>
+      <w:r>
+        <w:rPr/>
+      </w:r>
+    </w:p>
+    <w:p>
+      <w:pPr>
+        <w:pStyle w:val="Normal"/>
+        <w:rPr/>
+      </w:pPr>
+      <w:r>
+        <w:rPr/>
+      </w:r>
+    </w:p>
+    <w:p>
+      <w:pPr>
+        <w:pStyle w:val="Normal"/>
+        <w:rPr/>
+      </w:pPr>
+      <w:r>
+        <w:rPr/>
+      </w:r>
+    </w:p>
+    <w:p>
+      <w:pPr>
+        <w:pStyle w:val="Normal"/>
+        <w:rPr/>
+      </w:pPr>
+      <w:r>
+        <w:rPr/>
+      </w:r>
+    </w:p>
+    <w:p>
+      <w:pPr>
+        <w:pStyle w:val="Normal"/>
+        <w:rPr/>
+      </w:pPr>
+      <w:r>
+        <w:rPr/>
+      </w:r>
+    </w:p>
+    <w:p>
+      <w:pPr>
+        <w:pStyle w:val="Normal"/>
+        <w:rPr/>
+      </w:pPr>
+      <w:r>
+        <w:rPr/>
+      </w:r>
+    </w:p>
+    <w:p>
+      <w:pPr>
+        <w:pStyle w:val="Normal"/>
         <w:jc w:val="center"/>
         <w:rPr>
           <w:sz w:val="48"/>
@@ -524,26 +708,34 @@
           <w:sz w:val="48"/>
           <w:szCs w:val="48"/>
         </w:rPr>
-        <w:lastRenderedPageBreak/>
         <w:t>Bajai Telephely(fizikai)</w:t>
       </w:r>
     </w:p>
     <w:p>
       <w:pPr>
+        <w:pStyle w:val="Normal"/>
         <w:jc w:val="center"/>
         <w:rPr>
           <w:sz w:val="48"/>
           <w:szCs w:val="48"/>
         </w:rPr>
       </w:pPr>
-    </w:p>
-    <w:p>
       <w:r>
         <w:rPr>
-          <w:noProof/>
+          <w:sz w:val="48"/>
+          <w:szCs w:val="48"/>
         </w:rPr>
+      </w:r>
+    </w:p>
+    <w:p>
+      <w:pPr>
+        <w:pStyle w:val="Normal"/>
+        <w:rPr/>
+      </w:pPr>
+      <w:r>
+        <w:rPr/>
         <w:drawing>
-          <wp:anchor distT="0" distB="0" distL="0" distR="0" simplePos="0" relativeHeight="5" behindDoc="0" locked="0" layoutInCell="0" allowOverlap="1" wp14:anchorId="1B15D54A" wp14:editId="2FA44AFB">
+          <wp:anchor behindDoc="0" distT="0" distB="0" distL="0" distR="0" simplePos="0" locked="0" layoutInCell="0" allowOverlap="1" relativeHeight="4">
             <wp:simplePos x="0" y="0"/>
             <wp:positionH relativeFrom="column">
               <wp:posOffset>1428750</wp:posOffset>
@@ -554,7 +746,7 @@
             <wp:extent cx="6226175" cy="5563870"/>
             <wp:effectExtent l="0" t="0" r="0" b="0"/>
             <wp:wrapSquare wrapText="largest"/>
-            <wp:docPr id="3" name="Kép5"/>
+            <wp:docPr id="3" name="Kép5" descr=""/>
             <wp:cNvGraphicFramePr>
               <a:graphicFrameLocks xmlns:a="http://schemas.openxmlformats.org/drawingml/2006/main" noChangeAspect="1"/>
             </wp:cNvGraphicFramePr>
@@ -562,13 +754,13 @@
               <a:graphicData uri="http://schemas.openxmlformats.org/drawingml/2006/picture">
                 <pic:pic xmlns:pic="http://schemas.openxmlformats.org/drawingml/2006/picture">
                   <pic:nvPicPr>
-                    <pic:cNvPr id="3" name="Kép5"/>
+                    <pic:cNvPr id="3" name="Kép5" descr=""/>
                     <pic:cNvPicPr>
                       <a:picLocks noChangeAspect="1" noChangeArrowheads="1"/>
                     </pic:cNvPicPr>
                   </pic:nvPicPr>
                   <pic:blipFill>
-                    <a:blip r:embed="rId7"/>
+                    <a:blip r:embed="rId4"/>
                     <a:stretch>
                       <a:fillRect/>
                     </a:stretch>
@@ -590,25 +782,162 @@
         </w:drawing>
       </w:r>
     </w:p>
-    <w:p/>
-    <w:p/>
-    <w:p/>
-    <w:p/>
-    <w:p/>
-    <w:p/>
-    <w:p/>
-    <w:p/>
-    <w:p/>
-    <w:p/>
-    <w:p/>
-    <w:p/>
-    <w:p/>
-    <w:p/>
-    <w:p/>
-    <w:p/>
-    <w:p/>
-    <w:p>
-      <w:pPr>
+    <w:p>
+      <w:pPr>
+        <w:pStyle w:val="Normal"/>
+        <w:rPr/>
+      </w:pPr>
+      <w:r>
+        <w:rPr/>
+      </w:r>
+    </w:p>
+    <w:p>
+      <w:pPr>
+        <w:pStyle w:val="Normal"/>
+        <w:rPr/>
+      </w:pPr>
+      <w:r>
+        <w:rPr/>
+      </w:r>
+    </w:p>
+    <w:p>
+      <w:pPr>
+        <w:pStyle w:val="Normal"/>
+        <w:rPr/>
+      </w:pPr>
+      <w:r>
+        <w:rPr/>
+      </w:r>
+    </w:p>
+    <w:p>
+      <w:pPr>
+        <w:pStyle w:val="Normal"/>
+        <w:rPr/>
+      </w:pPr>
+      <w:r>
+        <w:rPr/>
+      </w:r>
+    </w:p>
+    <w:p>
+      <w:pPr>
+        <w:pStyle w:val="Normal"/>
+        <w:rPr/>
+      </w:pPr>
+      <w:r>
+        <w:rPr/>
+      </w:r>
+    </w:p>
+    <w:p>
+      <w:pPr>
+        <w:pStyle w:val="Normal"/>
+        <w:rPr/>
+      </w:pPr>
+      <w:r>
+        <w:rPr/>
+      </w:r>
+    </w:p>
+    <w:p>
+      <w:pPr>
+        <w:pStyle w:val="Normal"/>
+        <w:rPr/>
+      </w:pPr>
+      <w:r>
+        <w:rPr/>
+      </w:r>
+    </w:p>
+    <w:p>
+      <w:pPr>
+        <w:pStyle w:val="Normal"/>
+        <w:rPr/>
+      </w:pPr>
+      <w:r>
+        <w:rPr/>
+      </w:r>
+    </w:p>
+    <w:p>
+      <w:pPr>
+        <w:pStyle w:val="Normal"/>
+        <w:rPr/>
+      </w:pPr>
+      <w:r>
+        <w:rPr/>
+      </w:r>
+    </w:p>
+    <w:p>
+      <w:pPr>
+        <w:pStyle w:val="Normal"/>
+        <w:rPr/>
+      </w:pPr>
+      <w:r>
+        <w:rPr/>
+      </w:r>
+    </w:p>
+    <w:p>
+      <w:pPr>
+        <w:pStyle w:val="Normal"/>
+        <w:rPr/>
+      </w:pPr>
+      <w:r>
+        <w:rPr/>
+      </w:r>
+    </w:p>
+    <w:p>
+      <w:pPr>
+        <w:pStyle w:val="Normal"/>
+        <w:rPr/>
+      </w:pPr>
+      <w:r>
+        <w:rPr/>
+      </w:r>
+    </w:p>
+    <w:p>
+      <w:pPr>
+        <w:pStyle w:val="Normal"/>
+        <w:rPr/>
+      </w:pPr>
+      <w:r>
+        <w:rPr/>
+      </w:r>
+    </w:p>
+    <w:p>
+      <w:pPr>
+        <w:pStyle w:val="Normal"/>
+        <w:rPr/>
+      </w:pPr>
+      <w:r>
+        <w:rPr/>
+      </w:r>
+    </w:p>
+    <w:p>
+      <w:pPr>
+        <w:pStyle w:val="Normal"/>
+        <w:rPr/>
+      </w:pPr>
+      <w:r>
+        <w:rPr/>
+      </w:r>
+    </w:p>
+    <w:p>
+      <w:pPr>
+        <w:pStyle w:val="Normal"/>
+        <w:rPr/>
+      </w:pPr>
+      <w:r>
+        <w:rPr/>
+      </w:r>
+    </w:p>
+    <w:p>
+      <w:pPr>
+        <w:pStyle w:val="Normal"/>
+        <w:rPr/>
+      </w:pPr>
+      <w:r>
+        <w:rPr/>
+      </w:r>
+    </w:p>
+    <w:p>
+      <w:pPr>
+        <w:pStyle w:val="Normal"/>
         <w:jc w:val="center"/>
         <w:rPr>
           <w:sz w:val="44"/>
@@ -620,32 +949,18 @@
           <w:sz w:val="44"/>
           <w:szCs w:val="44"/>
         </w:rPr>
-        <w:t xml:space="preserve">Szegedi </w:t>
-      </w:r>
-      <w:proofErr w:type="gramStart"/>
-      <w:r>
-        <w:rPr>
-          <w:sz w:val="44"/>
-          <w:szCs w:val="44"/>
-        </w:rPr>
-        <w:t>Telephely(</w:t>
-      </w:r>
-      <w:proofErr w:type="gramEnd"/>
-      <w:r>
-        <w:rPr>
-          <w:sz w:val="44"/>
-          <w:szCs w:val="44"/>
-        </w:rPr>
-        <w:t>fizikai tervrajz)</w:t>
-      </w:r>
-    </w:p>
-    <w:p>
-      <w:r>
-        <w:rPr>
-          <w:noProof/>
-        </w:rPr>
+        <w:t>Szegedi Telephely(fizikai tervrajz)</w:t>
+      </w:r>
+    </w:p>
+    <w:p>
+      <w:pPr>
+        <w:pStyle w:val="Normal"/>
+        <w:rPr/>
+      </w:pPr>
+      <w:r>
+        <w:rPr/>
         <w:drawing>
-          <wp:anchor distT="0" distB="0" distL="0" distR="0" simplePos="0" relativeHeight="251655680" behindDoc="0" locked="0" layoutInCell="0" allowOverlap="1" wp14:anchorId="4CDD4385" wp14:editId="5F9D4E40">
+          <wp:anchor behindDoc="0" distT="0" distB="0" distL="0" distR="0" simplePos="0" locked="0" layoutInCell="0" allowOverlap="1" relativeHeight="8">
             <wp:simplePos x="0" y="0"/>
             <wp:positionH relativeFrom="column">
               <wp:posOffset>758825</wp:posOffset>
@@ -656,7 +971,7 @@
             <wp:extent cx="7486015" cy="4551680"/>
             <wp:effectExtent l="0" t="0" r="0" b="0"/>
             <wp:wrapSquare wrapText="largest"/>
-            <wp:docPr id="4" name="Kép4"/>
+            <wp:docPr id="4" name="Kép4" descr=""/>
             <wp:cNvGraphicFramePr>
               <a:graphicFrameLocks xmlns:a="http://schemas.openxmlformats.org/drawingml/2006/main" noChangeAspect="1"/>
             </wp:cNvGraphicFramePr>
@@ -664,19 +979,13 @@
               <a:graphicData uri="http://schemas.openxmlformats.org/drawingml/2006/picture">
                 <pic:pic xmlns:pic="http://schemas.openxmlformats.org/drawingml/2006/picture">
                   <pic:nvPicPr>
-                    <pic:cNvPr id="4" name="Kép4"/>
+                    <pic:cNvPr id="4" name="Kép4" descr=""/>
                     <pic:cNvPicPr>
                       <a:picLocks noChangeAspect="1" noChangeArrowheads="1"/>
                     </pic:cNvPicPr>
                   </pic:nvPicPr>
                   <pic:blipFill>
-                    <a:blip r:embed="rId8">
-                      <a:extLst>
-                        <a:ext uri="{28A0092B-C50C-407E-A947-70E740481C1C}">
-                          <a14:useLocalDpi xmlns:a14="http://schemas.microsoft.com/office/drawing/2010/main" val="0"/>
-                        </a:ext>
-                      </a:extLst>
-                    </a:blip>
+                    <a:blip r:embed="rId5"/>
                     <a:stretch>
                       <a:fillRect/>
                     </a:stretch>
@@ -694,30 +1003,148 @@
                 </pic:pic>
               </a:graphicData>
             </a:graphic>
-            <wp14:sizeRelV relativeFrom="margin">
-              <wp14:pctHeight>0</wp14:pctHeight>
-            </wp14:sizeRelV>
           </wp:anchor>
         </w:drawing>
       </w:r>
     </w:p>
-    <w:p/>
-    <w:p/>
-    <w:p/>
-    <w:p/>
-    <w:p/>
-    <w:p/>
-    <w:p/>
-    <w:p/>
-    <w:p/>
-    <w:p/>
-    <w:p/>
-    <w:p/>
-    <w:p/>
-    <w:p/>
-    <w:p/>
-    <w:p>
-      <w:pPr>
+    <w:p>
+      <w:pPr>
+        <w:pStyle w:val="Normal"/>
+        <w:rPr/>
+      </w:pPr>
+      <w:r>
+        <w:rPr/>
+      </w:r>
+    </w:p>
+    <w:p>
+      <w:pPr>
+        <w:pStyle w:val="Normal"/>
+        <w:rPr/>
+      </w:pPr>
+      <w:r>
+        <w:rPr/>
+      </w:r>
+    </w:p>
+    <w:p>
+      <w:pPr>
+        <w:pStyle w:val="Normal"/>
+        <w:rPr/>
+      </w:pPr>
+      <w:r>
+        <w:rPr/>
+      </w:r>
+    </w:p>
+    <w:p>
+      <w:pPr>
+        <w:pStyle w:val="Normal"/>
+        <w:rPr/>
+      </w:pPr>
+      <w:r>
+        <w:rPr/>
+      </w:r>
+    </w:p>
+    <w:p>
+      <w:pPr>
+        <w:pStyle w:val="Normal"/>
+        <w:rPr/>
+      </w:pPr>
+      <w:r>
+        <w:rPr/>
+      </w:r>
+    </w:p>
+    <w:p>
+      <w:pPr>
+        <w:pStyle w:val="Normal"/>
+        <w:rPr/>
+      </w:pPr>
+      <w:r>
+        <w:rPr/>
+      </w:r>
+    </w:p>
+    <w:p>
+      <w:pPr>
+        <w:pStyle w:val="Normal"/>
+        <w:rPr/>
+      </w:pPr>
+      <w:r>
+        <w:rPr/>
+      </w:r>
+    </w:p>
+    <w:p>
+      <w:pPr>
+        <w:pStyle w:val="Normal"/>
+        <w:rPr/>
+      </w:pPr>
+      <w:r>
+        <w:rPr/>
+      </w:r>
+    </w:p>
+    <w:p>
+      <w:pPr>
+        <w:pStyle w:val="Normal"/>
+        <w:rPr/>
+      </w:pPr>
+      <w:r>
+        <w:rPr/>
+      </w:r>
+    </w:p>
+    <w:p>
+      <w:pPr>
+        <w:pStyle w:val="Normal"/>
+        <w:rPr/>
+      </w:pPr>
+      <w:r>
+        <w:rPr/>
+      </w:r>
+    </w:p>
+    <w:p>
+      <w:pPr>
+        <w:pStyle w:val="Normal"/>
+        <w:rPr/>
+      </w:pPr>
+      <w:r>
+        <w:rPr/>
+      </w:r>
+    </w:p>
+    <w:p>
+      <w:pPr>
+        <w:pStyle w:val="Normal"/>
+        <w:rPr/>
+      </w:pPr>
+      <w:r>
+        <w:rPr/>
+      </w:r>
+    </w:p>
+    <w:p>
+      <w:pPr>
+        <w:pStyle w:val="Normal"/>
+        <w:rPr/>
+      </w:pPr>
+      <w:r>
+        <w:rPr/>
+      </w:r>
+    </w:p>
+    <w:p>
+      <w:pPr>
+        <w:pStyle w:val="Normal"/>
+        <w:rPr/>
+      </w:pPr>
+      <w:r>
+        <w:rPr/>
+      </w:r>
+    </w:p>
+    <w:p>
+      <w:pPr>
+        <w:pStyle w:val="Normal"/>
+        <w:rPr/>
+      </w:pPr>
+      <w:r>
+        <w:rPr/>
+      </w:r>
+    </w:p>
+    <w:p>
+      <w:pPr>
+        <w:pStyle w:val="Normal"/>
         <w:jc w:val="center"/>
         <w:rPr>
           <w:sz w:val="48"/>
@@ -729,39 +1156,25 @@
           <w:sz w:val="48"/>
           <w:szCs w:val="48"/>
         </w:rPr>
-        <w:t xml:space="preserve">Budai / Pesti </w:t>
-      </w:r>
-      <w:proofErr w:type="gramStart"/>
-      <w:r>
-        <w:rPr>
-          <w:sz w:val="48"/>
-          <w:szCs w:val="48"/>
-        </w:rPr>
-        <w:t>telephely</w:t>
+        <w:t>Budai / Pesti telephely</w:t>
       </w:r>
       <w:r>
         <w:rPr>
           <w:sz w:val="44"/>
           <w:szCs w:val="44"/>
         </w:rPr>
-        <w:t>(</w:t>
-      </w:r>
-      <w:proofErr w:type="gramEnd"/>
-      <w:r>
-        <w:rPr>
-          <w:sz w:val="44"/>
-          <w:szCs w:val="44"/>
-        </w:rPr>
-        <w:t>fizikai tervrajz)</w:t>
-      </w:r>
-    </w:p>
-    <w:p>
-      <w:r>
-        <w:rPr>
-          <w:noProof/>
-        </w:rPr>
+        <w:t>(fizikai tervrajz)</w:t>
+      </w:r>
+    </w:p>
+    <w:p>
+      <w:pPr>
+        <w:pStyle w:val="Normal"/>
+        <w:rPr/>
+      </w:pPr>
+      <w:r>
+        <w:rPr/>
         <w:drawing>
-          <wp:anchor distT="0" distB="0" distL="0" distR="0" simplePos="0" relativeHeight="251657728" behindDoc="0" locked="0" layoutInCell="0" allowOverlap="1" wp14:anchorId="02E229F8" wp14:editId="33874BD7">
+          <wp:anchor behindDoc="0" distT="0" distB="0" distL="0" distR="0" simplePos="0" locked="0" layoutInCell="0" allowOverlap="1" relativeHeight="9">
             <wp:simplePos x="0" y="0"/>
             <wp:positionH relativeFrom="column">
               <wp:posOffset>-602615</wp:posOffset>
@@ -772,7 +1185,7 @@
             <wp:extent cx="6524625" cy="3099435"/>
             <wp:effectExtent l="0" t="0" r="0" b="0"/>
             <wp:wrapSquare wrapText="largest"/>
-            <wp:docPr id="5" name="Kép3"/>
+            <wp:docPr id="5" name="Kép3" descr=""/>
             <wp:cNvGraphicFramePr>
               <a:graphicFrameLocks xmlns:a="http://schemas.openxmlformats.org/drawingml/2006/main" noChangeAspect="1"/>
             </wp:cNvGraphicFramePr>
@@ -780,19 +1193,13 @@
               <a:graphicData uri="http://schemas.openxmlformats.org/drawingml/2006/picture">
                 <pic:pic xmlns:pic="http://schemas.openxmlformats.org/drawingml/2006/picture">
                   <pic:nvPicPr>
-                    <pic:cNvPr id="5" name="Kép3"/>
+                    <pic:cNvPr id="5" name="Kép3" descr=""/>
                     <pic:cNvPicPr>
                       <a:picLocks noChangeAspect="1" noChangeArrowheads="1"/>
                     </pic:cNvPicPr>
                   </pic:nvPicPr>
                   <pic:blipFill>
-                    <a:blip r:embed="rId9">
-                      <a:extLst>
-                        <a:ext uri="{28A0092B-C50C-407E-A947-70E740481C1C}">
-                          <a14:useLocalDpi xmlns:a14="http://schemas.microsoft.com/office/drawing/2010/main" val="0"/>
-                        </a:ext>
-                      </a:extLst>
-                    </a:blip>
+                    <a:blip r:embed="rId6"/>
                     <a:stretch>
                       <a:fillRect/>
                     </a:stretch>
@@ -810,18 +1217,10 @@
                 </pic:pic>
               </a:graphicData>
             </a:graphic>
-            <wp14:sizeRelV relativeFrom="margin">
-              <wp14:pctHeight>0</wp14:pctHeight>
-            </wp14:sizeRelV>
           </wp:anchor>
         </w:drawing>
-      </w:r>
-      <w:r>
-        <w:rPr>
-          <w:noProof/>
-        </w:rPr>
         <w:drawing>
-          <wp:anchor distT="0" distB="0" distL="0" distR="0" simplePos="0" relativeHeight="251659776" behindDoc="0" locked="0" layoutInCell="0" allowOverlap="1" wp14:anchorId="3549F3B3" wp14:editId="3335AD60">
+          <wp:anchor behindDoc="0" distT="0" distB="0" distL="0" distR="0" simplePos="0" locked="0" layoutInCell="0" allowOverlap="1" relativeHeight="10">
             <wp:simplePos x="0" y="0"/>
             <wp:positionH relativeFrom="column">
               <wp:posOffset>6255385</wp:posOffset>
@@ -832,7 +1231,7 @@
             <wp:extent cx="3538220" cy="3571240"/>
             <wp:effectExtent l="0" t="0" r="0" b="0"/>
             <wp:wrapSquare wrapText="largest"/>
-            <wp:docPr id="6" name="Kép6"/>
+            <wp:docPr id="6" name="Kép6" descr=""/>
             <wp:cNvGraphicFramePr>
               <a:graphicFrameLocks xmlns:a="http://schemas.openxmlformats.org/drawingml/2006/main" noChangeAspect="1"/>
             </wp:cNvGraphicFramePr>
@@ -840,19 +1239,13 @@
               <a:graphicData uri="http://schemas.openxmlformats.org/drawingml/2006/picture">
                 <pic:pic xmlns:pic="http://schemas.openxmlformats.org/drawingml/2006/picture">
                   <pic:nvPicPr>
-                    <pic:cNvPr id="6" name="Kép6"/>
+                    <pic:cNvPr id="6" name="Kép6" descr=""/>
                     <pic:cNvPicPr>
                       <a:picLocks noChangeAspect="1" noChangeArrowheads="1"/>
                     </pic:cNvPicPr>
                   </pic:nvPicPr>
                   <pic:blipFill>
-                    <a:blip r:embed="rId10">
-                      <a:extLst>
-                        <a:ext uri="{28A0092B-C50C-407E-A947-70E740481C1C}">
-                          <a14:useLocalDpi xmlns:a14="http://schemas.microsoft.com/office/drawing/2010/main" val="0"/>
-                        </a:ext>
-                      </a:extLst>
-                    </a:blip>
+                    <a:blip r:embed="rId7"/>
                     <a:stretch>
                       <a:fillRect/>
                     </a:stretch>
@@ -870,16 +1263,22 @@
                 </pic:pic>
               </a:graphicData>
             </a:graphic>
-            <wp14:sizeRelV relativeFrom="margin">
-              <wp14:pctHeight>0</wp14:pctHeight>
-            </wp14:sizeRelV>
           </wp:anchor>
         </w:drawing>
       </w:r>
     </w:p>
-    <w:p/>
-    <w:p>
-      <w:pPr>
+    <w:p>
+      <w:pPr>
+        <w:pStyle w:val="Normal"/>
+        <w:rPr/>
+      </w:pPr>
+      <w:r>
+        <w:rPr/>
+      </w:r>
+    </w:p>
+    <w:p>
+      <w:pPr>
+        <w:pStyle w:val="Normal"/>
         <w:jc w:val="center"/>
         <w:rPr>
           <w:sz w:val="48"/>
@@ -887,12 +1286,8 @@
         </w:rPr>
       </w:pPr>
       <w:r>
-        <w:rPr>
-          <w:noProof/>
-        </w:rPr>
-        <w:lastRenderedPageBreak/>
         <w:drawing>
-          <wp:anchor distT="0" distB="0" distL="0" distR="0" simplePos="0" relativeHeight="8" behindDoc="0" locked="0" layoutInCell="0" allowOverlap="1" wp14:anchorId="1512A5CD" wp14:editId="076F747B">
+          <wp:anchor behindDoc="0" distT="0" distB="0" distL="0" distR="0" simplePos="0" locked="0" layoutInCell="0" allowOverlap="1" relativeHeight="5">
             <wp:simplePos x="0" y="0"/>
             <wp:positionH relativeFrom="column">
               <wp:posOffset>619125</wp:posOffset>
@@ -903,7 +1298,7 @@
             <wp:extent cx="7671435" cy="5798185"/>
             <wp:effectExtent l="0" t="0" r="0" b="0"/>
             <wp:wrapSquare wrapText="largest"/>
-            <wp:docPr id="7" name="Kép7"/>
+            <wp:docPr id="7" name="Kép7" descr=""/>
             <wp:cNvGraphicFramePr>
               <a:graphicFrameLocks xmlns:a="http://schemas.openxmlformats.org/drawingml/2006/main" noChangeAspect="1"/>
             </wp:cNvGraphicFramePr>
@@ -911,13 +1306,13 @@
               <a:graphicData uri="http://schemas.openxmlformats.org/drawingml/2006/picture">
                 <pic:pic xmlns:pic="http://schemas.openxmlformats.org/drawingml/2006/picture">
                   <pic:nvPicPr>
-                    <pic:cNvPr id="7" name="Kép7"/>
+                    <pic:cNvPr id="7" name="Kép7" descr=""/>
                     <pic:cNvPicPr>
                       <a:picLocks noChangeAspect="1" noChangeArrowheads="1"/>
                     </pic:cNvPicPr>
                   </pic:nvPicPr>
                   <pic:blipFill>
-                    <a:blip r:embed="rId11"/>
+                    <a:blip r:embed="rId8"/>
                     <a:stretch>
                       <a:fillRect/>
                     </a:stretch>
@@ -946,23 +1341,144 @@
         <w:t>Bajai Telephely(logikai)</w:t>
       </w:r>
     </w:p>
-    <w:p/>
-    <w:p/>
-    <w:p/>
-    <w:p/>
-    <w:p/>
-    <w:p/>
-    <w:p/>
-    <w:p/>
-    <w:p/>
-    <w:p/>
-    <w:p/>
-    <w:p/>
-    <w:p/>
-    <w:p/>
-    <w:p/>
-    <w:p>
-      <w:pPr>
+    <w:p>
+      <w:pPr>
+        <w:pStyle w:val="Normal"/>
+        <w:rPr/>
+      </w:pPr>
+      <w:r>
+        <w:rPr/>
+      </w:r>
+    </w:p>
+    <w:p>
+      <w:pPr>
+        <w:pStyle w:val="Normal"/>
+        <w:rPr/>
+      </w:pPr>
+      <w:r>
+        <w:rPr/>
+      </w:r>
+    </w:p>
+    <w:p>
+      <w:pPr>
+        <w:pStyle w:val="Normal"/>
+        <w:rPr/>
+      </w:pPr>
+      <w:r>
+        <w:rPr/>
+      </w:r>
+    </w:p>
+    <w:p>
+      <w:pPr>
+        <w:pStyle w:val="Normal"/>
+        <w:rPr/>
+      </w:pPr>
+      <w:r>
+        <w:rPr/>
+      </w:r>
+    </w:p>
+    <w:p>
+      <w:pPr>
+        <w:pStyle w:val="Normal"/>
+        <w:rPr/>
+      </w:pPr>
+      <w:r>
+        <w:rPr/>
+      </w:r>
+    </w:p>
+    <w:p>
+      <w:pPr>
+        <w:pStyle w:val="Normal"/>
+        <w:rPr/>
+      </w:pPr>
+      <w:r>
+        <w:rPr/>
+      </w:r>
+    </w:p>
+    <w:p>
+      <w:pPr>
+        <w:pStyle w:val="Normal"/>
+        <w:rPr/>
+      </w:pPr>
+      <w:r>
+        <w:rPr/>
+      </w:r>
+    </w:p>
+    <w:p>
+      <w:pPr>
+        <w:pStyle w:val="Normal"/>
+        <w:rPr/>
+      </w:pPr>
+      <w:r>
+        <w:rPr/>
+      </w:r>
+    </w:p>
+    <w:p>
+      <w:pPr>
+        <w:pStyle w:val="Normal"/>
+        <w:rPr/>
+      </w:pPr>
+      <w:r>
+        <w:rPr/>
+      </w:r>
+    </w:p>
+    <w:p>
+      <w:pPr>
+        <w:pStyle w:val="Normal"/>
+        <w:rPr/>
+      </w:pPr>
+      <w:r>
+        <w:rPr/>
+      </w:r>
+    </w:p>
+    <w:p>
+      <w:pPr>
+        <w:pStyle w:val="Normal"/>
+        <w:rPr/>
+      </w:pPr>
+      <w:r>
+        <w:rPr/>
+      </w:r>
+    </w:p>
+    <w:p>
+      <w:pPr>
+        <w:pStyle w:val="Normal"/>
+        <w:rPr/>
+      </w:pPr>
+      <w:r>
+        <w:rPr/>
+      </w:r>
+    </w:p>
+    <w:p>
+      <w:pPr>
+        <w:pStyle w:val="Normal"/>
+        <w:rPr/>
+      </w:pPr>
+      <w:r>
+        <w:rPr/>
+      </w:r>
+    </w:p>
+    <w:p>
+      <w:pPr>
+        <w:pStyle w:val="Normal"/>
+        <w:rPr/>
+      </w:pPr>
+      <w:r>
+        <w:rPr/>
+      </w:r>
+    </w:p>
+    <w:p>
+      <w:pPr>
+        <w:pStyle w:val="Normal"/>
+        <w:rPr/>
+      </w:pPr>
+      <w:r>
+        <w:rPr/>
+      </w:r>
+    </w:p>
+    <w:p>
+      <w:pPr>
+        <w:pStyle w:val="Normal"/>
         <w:jc w:val="center"/>
         <w:rPr>
           <w:sz w:val="44"/>
@@ -974,46 +1490,36 @@
           <w:sz w:val="44"/>
           <w:szCs w:val="44"/>
         </w:rPr>
-        <w:lastRenderedPageBreak/>
         <w:t>Szegedi Telephely(logikai)</w:t>
       </w:r>
     </w:p>
     <w:p>
       <w:pPr>
+        <w:pStyle w:val="Normal"/>
         <w:jc w:val="center"/>
         <w:rPr>
           <w:sz w:val="44"/>
           <w:szCs w:val="44"/>
         </w:rPr>
       </w:pPr>
-    </w:p>
-    <w:p>
-      <w:pPr>
-        <w:jc w:val="center"/>
+      <w:r>
         <w:rPr>
           <w:sz w:val="44"/>
           <w:szCs w:val="44"/>
         </w:rPr>
-      </w:pPr>
-      <w:r>
-        <w:rPr>
-          <w:noProof/>
-          <w:sz w:val="44"/>
-          <w:szCs w:val="44"/>
-        </w:rPr>
         <w:drawing>
-          <wp:anchor distT="0" distB="0" distL="0" distR="0" simplePos="0" relativeHeight="9" behindDoc="0" locked="0" layoutInCell="0" allowOverlap="1" wp14:anchorId="59D43F57" wp14:editId="3E8ED056">
+          <wp:anchor behindDoc="0" distT="0" distB="0" distL="0" distR="0" simplePos="0" locked="0" layoutInCell="0" allowOverlap="1" relativeHeight="6">
             <wp:simplePos x="0" y="0"/>
             <wp:positionH relativeFrom="column">
               <wp:posOffset>1816100</wp:posOffset>
             </wp:positionH>
             <wp:positionV relativeFrom="paragraph">
-              <wp:posOffset>-32385</wp:posOffset>
+              <wp:posOffset>96520</wp:posOffset>
             </wp:positionV>
             <wp:extent cx="5320030" cy="5771515"/>
             <wp:effectExtent l="0" t="0" r="0" b="0"/>
             <wp:wrapSquare wrapText="largest"/>
-            <wp:docPr id="8" name="Kép8"/>
+            <wp:docPr id="8" name="Kép8" descr=""/>
             <wp:cNvGraphicFramePr>
               <a:graphicFrameLocks xmlns:a="http://schemas.openxmlformats.org/drawingml/2006/main" noChangeAspect="1"/>
             </wp:cNvGraphicFramePr>
@@ -1021,13 +1527,13 @@
               <a:graphicData uri="http://schemas.openxmlformats.org/drawingml/2006/picture">
                 <pic:pic xmlns:pic="http://schemas.openxmlformats.org/drawingml/2006/picture">
                   <pic:nvPicPr>
-                    <pic:cNvPr id="8" name="Kép8"/>
+                    <pic:cNvPr id="8" name="Kép8" descr=""/>
                     <pic:cNvPicPr>
                       <a:picLocks noChangeAspect="1" noChangeArrowheads="1"/>
                     </pic:cNvPicPr>
                   </pic:nvPicPr>
                   <pic:blipFill>
-                    <a:blip r:embed="rId12"/>
+                    <a:blip r:embed="rId9"/>
                     <a:stretch>
                       <a:fillRect/>
                     </a:stretch>
@@ -1049,55 +1555,162 @@
         </w:drawing>
       </w:r>
     </w:p>
-    <w:p/>
-    <w:p/>
-    <w:p/>
-    <w:p/>
-    <w:p/>
-    <w:p/>
-    <w:p/>
-    <w:p/>
-    <w:p/>
-    <w:p/>
-    <w:p/>
-    <w:p/>
-    <w:p/>
-    <w:p>
-      <w:pPr>
+    <w:p>
+      <w:pPr>
+        <w:pStyle w:val="Normal"/>
         <w:jc w:val="center"/>
-      </w:pPr>
-      <w:r>
         <w:rPr>
           <w:sz w:val="44"/>
           <w:szCs w:val="44"/>
         </w:rPr>
-        <w:lastRenderedPageBreak/>
-        <w:t xml:space="preserve">Budai / Pesti </w:t>
-      </w:r>
-      <w:proofErr w:type="gramStart"/>
+      </w:pPr>
       <w:r>
         <w:rPr>
           <w:sz w:val="44"/>
           <w:szCs w:val="44"/>
         </w:rPr>
-        <w:t>telephely(</w:t>
-      </w:r>
-      <w:proofErr w:type="gramEnd"/>
+      </w:r>
+    </w:p>
+    <w:p>
+      <w:pPr>
+        <w:pStyle w:val="Normal"/>
+        <w:rPr/>
+      </w:pPr>
+      <w:r>
+        <w:rPr/>
+      </w:r>
+    </w:p>
+    <w:p>
+      <w:pPr>
+        <w:pStyle w:val="Normal"/>
+        <w:rPr/>
+      </w:pPr>
+      <w:r>
+        <w:rPr/>
+      </w:r>
+    </w:p>
+    <w:p>
+      <w:pPr>
+        <w:pStyle w:val="Normal"/>
+        <w:rPr/>
+      </w:pPr>
+      <w:r>
+        <w:rPr/>
+      </w:r>
+    </w:p>
+    <w:p>
+      <w:pPr>
+        <w:pStyle w:val="Normal"/>
+        <w:rPr/>
+      </w:pPr>
+      <w:r>
+        <w:rPr/>
+      </w:r>
+    </w:p>
+    <w:p>
+      <w:pPr>
+        <w:pStyle w:val="Normal"/>
+        <w:rPr/>
+      </w:pPr>
+      <w:r>
+        <w:rPr/>
+      </w:r>
+    </w:p>
+    <w:p>
+      <w:pPr>
+        <w:pStyle w:val="Normal"/>
+        <w:rPr/>
+      </w:pPr>
+      <w:r>
+        <w:rPr/>
+      </w:r>
+    </w:p>
+    <w:p>
+      <w:pPr>
+        <w:pStyle w:val="Normal"/>
+        <w:rPr/>
+      </w:pPr>
+      <w:r>
+        <w:rPr/>
+      </w:r>
+    </w:p>
+    <w:p>
+      <w:pPr>
+        <w:pStyle w:val="Normal"/>
+        <w:rPr/>
+      </w:pPr>
+      <w:r>
+        <w:rPr/>
+      </w:r>
+    </w:p>
+    <w:p>
+      <w:pPr>
+        <w:pStyle w:val="Normal"/>
+        <w:rPr/>
+      </w:pPr>
+      <w:r>
+        <w:rPr/>
+      </w:r>
+    </w:p>
+    <w:p>
+      <w:pPr>
+        <w:pStyle w:val="Normal"/>
+        <w:rPr/>
+      </w:pPr>
+      <w:r>
+        <w:rPr/>
+      </w:r>
+    </w:p>
+    <w:p>
+      <w:pPr>
+        <w:pStyle w:val="Normal"/>
+        <w:rPr/>
+      </w:pPr>
+      <w:r>
+        <w:rPr/>
+      </w:r>
+    </w:p>
+    <w:p>
+      <w:pPr>
+        <w:pStyle w:val="Normal"/>
+        <w:rPr/>
+      </w:pPr>
+      <w:r>
+        <w:rPr/>
+      </w:r>
+    </w:p>
+    <w:p>
+      <w:pPr>
+        <w:pStyle w:val="Normal"/>
+        <w:rPr/>
+      </w:pPr>
+      <w:r>
+        <w:rPr/>
+      </w:r>
+    </w:p>
+    <w:p>
+      <w:pPr>
+        <w:pStyle w:val="Normal"/>
+        <w:jc w:val="center"/>
+        <w:rPr/>
+      </w:pPr>
       <w:r>
         <w:rPr>
           <w:sz w:val="44"/>
           <w:szCs w:val="44"/>
         </w:rPr>
-        <w:t>logikai tervrajz)</w:t>
-      </w:r>
-    </w:p>
-    <w:p>
-      <w:r>
-        <w:rPr>
-          <w:noProof/>
-        </w:rPr>
+        <w:t>Budai / Pesti telephely(logikai tervrajz)</w:t>
+      </w:r>
+    </w:p>
+    <w:p>
+      <w:pPr>
+        <w:pStyle w:val="Normal"/>
+        <w:rPr/>
+      </w:pPr>
+      <w:r>
+        <w:rPr/>
         <w:drawing>
-          <wp:anchor distT="0" distB="0" distL="0" distR="0" simplePos="0" relativeHeight="10" behindDoc="0" locked="0" layoutInCell="0" allowOverlap="1" wp14:anchorId="07DB4405" wp14:editId="01CD1FF4">
+          <wp:anchor behindDoc="0" distT="0" distB="0" distL="0" distR="0" simplePos="0" locked="0" layoutInCell="0" allowOverlap="1" relativeHeight="7">
             <wp:simplePos x="0" y="0"/>
             <wp:positionH relativeFrom="column">
               <wp:posOffset>-515620</wp:posOffset>
@@ -1108,7 +1721,7 @@
             <wp:extent cx="8892540" cy="5313680"/>
             <wp:effectExtent l="0" t="0" r="0" b="0"/>
             <wp:wrapSquare wrapText="largest"/>
-            <wp:docPr id="9" name="Kép9"/>
+            <wp:docPr id="9" name="Kép9" descr=""/>
             <wp:cNvGraphicFramePr>
               <a:graphicFrameLocks xmlns:a="http://schemas.openxmlformats.org/drawingml/2006/main" noChangeAspect="1"/>
             </wp:cNvGraphicFramePr>
@@ -1116,13 +1729,13 @@
               <a:graphicData uri="http://schemas.openxmlformats.org/drawingml/2006/picture">
                 <pic:pic xmlns:pic="http://schemas.openxmlformats.org/drawingml/2006/picture">
                   <pic:nvPicPr>
-                    <pic:cNvPr id="9" name="Kép9"/>
+                    <pic:cNvPr id="9" name="Kép9" descr=""/>
                     <pic:cNvPicPr>
                       <a:picLocks noChangeAspect="1" noChangeArrowheads="1"/>
                     </pic:cNvPicPr>
                   </pic:nvPicPr>
                   <pic:blipFill>
-                    <a:blip r:embed="rId13"/>
+                    <a:blip r:embed="rId10"/>
                     <a:stretch>
                       <a:fillRect/>
                     </a:stretch>
@@ -1144,183 +1757,369 @@
         </w:drawing>
       </w:r>
     </w:p>
-    <w:p/>
-    <w:p/>
-    <w:p/>
-    <w:p/>
-    <w:p/>
-    <w:p/>
-    <w:p/>
-    <w:p/>
-    <w:p/>
-    <w:p/>
-    <w:p/>
-    <w:p/>
-    <w:p/>
-    <w:p/>
-    <w:p/>
-    <w:p/>
-    <w:p/>
-    <w:p/>
-    <w:p/>
-    <w:p/>
-    <w:p/>
-    <w:p/>
-    <w:p/>
-    <w:p/>
-    <w:p/>
-    <w:p/>
-    <w:p/>
-    <w:p/>
-    <w:p/>
-    <w:p/>
-    <w:p/>
-    <w:p/>
-    <w:p/>
-    <w:p/>
-    <w:p/>
-    <w:p/>
-    <w:p/>
-    <w:p/>
+    <w:p>
+      <w:pPr>
+        <w:pStyle w:val="Normal"/>
+        <w:rPr/>
+      </w:pPr>
+      <w:r>
+        <w:rPr/>
+      </w:r>
+    </w:p>
+    <w:p>
+      <w:pPr>
+        <w:pStyle w:val="Normal"/>
+        <w:rPr/>
+      </w:pPr>
+      <w:r>
+        <w:rPr/>
+      </w:r>
+    </w:p>
+    <w:p>
+      <w:pPr>
+        <w:pStyle w:val="Normal"/>
+        <w:rPr/>
+      </w:pPr>
+      <w:r>
+        <w:rPr/>
+      </w:r>
+    </w:p>
+    <w:p>
+      <w:pPr>
+        <w:pStyle w:val="Normal"/>
+        <w:rPr/>
+      </w:pPr>
+      <w:r>
+        <w:rPr/>
+      </w:r>
+    </w:p>
+    <w:p>
+      <w:pPr>
+        <w:pStyle w:val="Normal"/>
+        <w:rPr/>
+      </w:pPr>
+      <w:r>
+        <w:rPr/>
+      </w:r>
+    </w:p>
+    <w:p>
+      <w:pPr>
+        <w:pStyle w:val="Normal"/>
+        <w:rPr/>
+      </w:pPr>
+      <w:r>
+        <w:rPr/>
+      </w:r>
+    </w:p>
+    <w:p>
+      <w:pPr>
+        <w:pStyle w:val="Normal"/>
+        <w:rPr/>
+      </w:pPr>
+      <w:r>
+        <w:rPr/>
+      </w:r>
+    </w:p>
+    <w:p>
+      <w:pPr>
+        <w:pStyle w:val="Normal"/>
+        <w:rPr/>
+      </w:pPr>
+      <w:r>
+        <w:rPr/>
+      </w:r>
+    </w:p>
+    <w:p>
+      <w:pPr>
+        <w:pStyle w:val="Normal"/>
+        <w:rPr/>
+      </w:pPr>
+      <w:r>
+        <w:rPr/>
+      </w:r>
+    </w:p>
+    <w:p>
+      <w:pPr>
+        <w:pStyle w:val="Normal"/>
+        <w:rPr/>
+      </w:pPr>
+      <w:r>
+        <w:rPr/>
+      </w:r>
+    </w:p>
+    <w:p>
+      <w:pPr>
+        <w:pStyle w:val="Normal"/>
+        <w:rPr/>
+      </w:pPr>
+      <w:r>
+        <w:rPr/>
+      </w:r>
+    </w:p>
+    <w:p>
+      <w:pPr>
+        <w:pStyle w:val="Normal"/>
+        <w:rPr/>
+      </w:pPr>
+      <w:r>
+        <w:rPr/>
+      </w:r>
+    </w:p>
+    <w:p>
+      <w:pPr>
+        <w:pStyle w:val="Normal"/>
+        <w:rPr/>
+      </w:pPr>
+      <w:r>
+        <w:rPr/>
+      </w:r>
+    </w:p>
+    <w:p>
+      <w:pPr>
+        <w:pStyle w:val="Normal"/>
+        <w:rPr/>
+      </w:pPr>
+      <w:r>
+        <w:rPr/>
+      </w:r>
+    </w:p>
+    <w:p>
+      <w:pPr>
+        <w:pStyle w:val="Normal"/>
+        <w:rPr/>
+      </w:pPr>
+      <w:r>
+        <w:rPr/>
+      </w:r>
+    </w:p>
+    <w:p>
+      <w:pPr>
+        <w:pStyle w:val="Normal"/>
+        <w:rPr/>
+      </w:pPr>
+      <w:r>
+        <w:rPr/>
+      </w:r>
+    </w:p>
+    <w:p>
+      <w:pPr>
+        <w:pStyle w:val="Normal"/>
+        <w:rPr/>
+      </w:pPr>
+      <w:r>
+        <w:rPr/>
+      </w:r>
+    </w:p>
+    <w:p>
+      <w:pPr>
+        <w:pStyle w:val="Normal"/>
+        <w:rPr/>
+      </w:pPr>
+      <w:r>
+        <w:rPr/>
+      </w:r>
+    </w:p>
+    <w:p>
+      <w:pPr>
+        <w:pStyle w:val="Normal"/>
+        <w:rPr/>
+      </w:pPr>
+      <w:r>
+        <w:rPr/>
+      </w:r>
+    </w:p>
+    <w:p>
+      <w:pPr>
+        <w:pStyle w:val="Normal"/>
+        <w:rPr/>
+      </w:pPr>
+      <w:r>
+        <w:rPr/>
+      </w:r>
+    </w:p>
+    <w:p>
+      <w:pPr>
+        <w:pStyle w:val="Normal"/>
+        <w:rPr/>
+      </w:pPr>
+      <w:r>
+        <w:rPr/>
+      </w:r>
+    </w:p>
+    <w:p>
+      <w:pPr>
+        <w:pStyle w:val="Normal"/>
+        <w:rPr/>
+      </w:pPr>
+      <w:r>
+        <w:rPr/>
+      </w:r>
+    </w:p>
+    <w:p>
+      <w:pPr>
+        <w:pStyle w:val="Normal"/>
+        <w:rPr/>
+      </w:pPr>
+      <w:r>
+        <w:rPr/>
+      </w:r>
+    </w:p>
+    <w:p>
+      <w:pPr>
+        <w:pStyle w:val="Normal"/>
+        <w:rPr/>
+      </w:pPr>
+      <w:r>
+        <w:rPr/>
+      </w:r>
+    </w:p>
+    <w:p>
+      <w:pPr>
+        <w:pStyle w:val="Normal"/>
+        <w:rPr/>
+      </w:pPr>
+      <w:r>
+        <w:rPr/>
+      </w:r>
+    </w:p>
+    <w:p>
+      <w:pPr>
+        <w:pStyle w:val="Normal"/>
+        <w:rPr/>
+      </w:pPr>
+      <w:r>
+        <w:rPr/>
+      </w:r>
+    </w:p>
+    <w:p>
+      <w:pPr>
+        <w:pStyle w:val="Normal"/>
+        <w:rPr/>
+      </w:pPr>
+      <w:r>
+        <w:rPr/>
+      </w:r>
+    </w:p>
+    <w:p>
+      <w:pPr>
+        <w:pStyle w:val="Normal"/>
+        <w:rPr/>
+      </w:pPr>
+      <w:r>
+        <w:rPr/>
+      </w:r>
+    </w:p>
+    <w:p>
+      <w:pPr>
+        <w:pStyle w:val="Normal"/>
+        <w:rPr/>
+      </w:pPr>
+      <w:r>
+        <w:rPr/>
+      </w:r>
+    </w:p>
+    <w:p>
+      <w:pPr>
+        <w:pStyle w:val="Normal"/>
+        <w:rPr/>
+      </w:pPr>
+      <w:r>
+        <w:rPr/>
+      </w:r>
+    </w:p>
+    <w:p>
+      <w:pPr>
+        <w:pStyle w:val="Normal"/>
+        <w:rPr/>
+      </w:pPr>
+      <w:r>
+        <w:rPr/>
+      </w:r>
+    </w:p>
+    <w:p>
+      <w:pPr>
+        <w:pStyle w:val="Normal"/>
+        <w:rPr/>
+      </w:pPr>
+      <w:r>
+        <w:rPr/>
+      </w:r>
+    </w:p>
+    <w:p>
+      <w:pPr>
+        <w:pStyle w:val="Normal"/>
+        <w:rPr/>
+      </w:pPr>
+      <w:r>
+        <w:rPr/>
+      </w:r>
+    </w:p>
+    <w:p>
+      <w:pPr>
+        <w:pStyle w:val="Normal"/>
+        <w:rPr/>
+      </w:pPr>
+      <w:r>
+        <w:rPr/>
+      </w:r>
+    </w:p>
+    <w:p>
+      <w:pPr>
+        <w:pStyle w:val="Normal"/>
+        <w:rPr/>
+      </w:pPr>
+      <w:r>
+        <w:rPr/>
+      </w:r>
+    </w:p>
+    <w:p>
+      <w:pPr>
+        <w:pStyle w:val="Normal"/>
+        <w:rPr/>
+      </w:pPr>
+      <w:r>
+        <w:rPr/>
+      </w:r>
+    </w:p>
+    <w:p>
+      <w:pPr>
+        <w:pStyle w:val="Normal"/>
+        <w:rPr/>
+      </w:pPr>
+      <w:r>
+        <w:rPr/>
+      </w:r>
+    </w:p>
+    <w:p>
+      <w:pPr>
+        <w:pStyle w:val="Normal"/>
+        <w:widowControl/>
+        <w:suppressAutoHyphens w:val="true"/>
+        <w:bidi w:val="0"/>
+        <w:spacing w:lineRule="auto" w:line="276" w:before="0" w:after="160"/>
+        <w:jc w:val="left"/>
+        <w:rPr/>
+      </w:pPr>
+      <w:r>
+        <w:rPr/>
+      </w:r>
+    </w:p>
     <w:sectPr>
-      <w:pgSz w:w="16838" w:h="11906" w:orient="landscape"/>
-      <w:pgMar w:top="1417" w:right="1417" w:bottom="1417" w:left="1417" w:header="0" w:footer="0" w:gutter="0"/>
-      <w:cols w:space="708"/>
-      <w:formProt w:val="0"/>
-      <w:docGrid w:linePitch="360"/>
+      <w:type w:val="nextPage"/>
+      <w:pgSz w:orient="landscape" w:w="16838" w:h="11906"/>
+      <w:pgMar w:left="1417" w:right="1417" w:gutter="0" w:header="0" w:top="1417" w:footer="0" w:bottom="1417"/>
+      <w:pgNumType w:fmt="decimal"/>
+      <w:formProt w:val="false"/>
+      <w:textDirection w:val="lrTb"/>
+      <w:docGrid w:type="default" w:linePitch="360" w:charSpace="0"/>
     </w:sectPr>
   </w:body>
 </w:document>
 </file>
 
 <file path=word/numbering.xml><?xml version="1.0" encoding="utf-8"?>
-<w:numbering xmlns:wpc="http://schemas.microsoft.com/office/word/2010/wordprocessingCanvas" xmlns:cx="http://schemas.microsoft.com/office/drawing/2014/chartex" xmlns:cx1="http://schemas.microsoft.com/office/drawing/2015/9/8/chartex" xmlns:cx2="http://schemas.microsoft.com/office/drawing/2015/10/21/chartex" xmlns:cx3="http://schemas.microsoft.com/office/drawing/2016/5/9/chartex" xmlns:cx4="http://schemas.microsoft.com/office/drawing/2016/5/10/chartex" xmlns:cx5="http://schemas.microsoft.com/office/drawing/2016/5/11/chartex" xmlns:cx6="http://schemas.microsoft.com/office/drawing/2016/5/12/chartex" xmlns:cx7="http://schemas.microsoft.com/office/drawing/2016/5/13/chartex" xmlns:cx8="http://schemas.microsoft.com/office/drawing/2016/5/14/chartex" xmlns:mc="http://schemas.openxmlformats.org/markup-compatibility/2006" xmlns:aink="http://schemas.microsoft.com/office/drawing/2016/ink" xmlns:am3d="http://schemas.microsoft.com/office/drawing/2017/model3d" xmlns:o="urn:schemas-microsoft-com:office:office" xmlns:oel="http://schemas.microsoft.com/office/2019/extlst" xmlns:r="http://schemas.openxmlformats.org/officeDocument/2006/relationships" xmlns:m="http://schemas.openxmlformats.org/officeDocument/2006/math" xmlns:v="urn:schemas-microsoft-com:vml" xmlns:wp14="http://schemas.microsoft.com/office/word/2010/wordprocessingDrawing" xmlns:wp="http://schemas.openxmlformats.org/drawingml/2006/wordprocessingDrawing" xmlns:w10="urn:schemas-microsoft-com:office:word" xmlns:w="http://schemas.openxmlformats.org/wordprocessingml/2006/main" xmlns:w14="http://schemas.microsoft.com/office/word/2010/wordml" xmlns:w15="http://schemas.microsoft.com/office/word/2012/wordml" xmlns:w16cex="http://schemas.microsoft.com/office/word/2018/wordml/cex" xmlns:w16cid="http://schemas.microsoft.com/office/word/2016/wordml/cid" xmlns:w16="http://schemas.microsoft.com/office/word/2018/wordml" xmlns:w16du="http://schemas.microsoft.com/office/word/2023/wordml/word16du" xmlns:w16sdtdh="http://schemas.microsoft.com/office/word/2020/wordml/sdtdatahash" xmlns:w16sdtfl="http://schemas.microsoft.com/office/word/2024/wordml/sdtformatlock" xmlns:w16se="http://schemas.microsoft.com/office/word/2015/wordml/symex" xmlns:wpg="http://schemas.microsoft.com/office/word/2010/wordprocessingGroup" xmlns:wpi="http://schemas.microsoft.com/office/word/2010/wordprocessingInk" xmlns:wne="http://schemas.microsoft.com/office/word/2006/wordml" xmlns:wps="http://schemas.microsoft.com/office/word/2010/wordprocessingShape" mc:Ignorable="w14 w15 w16se w16cid w16 w16cex w16sdtdh w16sdtfl w16du wp14">
-  <w:abstractNum w:abstractNumId="0" w15:restartNumberingAfterBreak="0">
-    <w:nsid w:val="39AF24EC"/>
-    <w:multiLevelType w:val="multilevel"/>
-    <w:tmpl w:val="6B342E54"/>
-    <w:lvl w:ilvl="0">
-      <w:start w:val="1"/>
-      <w:numFmt w:val="none"/>
-      <w:suff w:val="nothing"/>
-      <w:lvlText w:val=""/>
-      <w:lvlJc w:val="left"/>
-      <w:pPr>
-        <w:tabs>
-          <w:tab w:val="num" w:pos="0"/>
-        </w:tabs>
-        <w:ind w:left="0" w:firstLine="0"/>
-      </w:pPr>
-    </w:lvl>
-    <w:lvl w:ilvl="1">
-      <w:start w:val="1"/>
-      <w:numFmt w:val="none"/>
-      <w:suff w:val="nothing"/>
-      <w:lvlText w:val=""/>
-      <w:lvlJc w:val="left"/>
-      <w:pPr>
-        <w:tabs>
-          <w:tab w:val="num" w:pos="0"/>
-        </w:tabs>
-        <w:ind w:left="0" w:firstLine="0"/>
-      </w:pPr>
-    </w:lvl>
-    <w:lvl w:ilvl="2">
-      <w:start w:val="1"/>
-      <w:numFmt w:val="none"/>
-      <w:suff w:val="nothing"/>
-      <w:lvlText w:val=""/>
-      <w:lvlJc w:val="left"/>
-      <w:pPr>
-        <w:tabs>
-          <w:tab w:val="num" w:pos="0"/>
-        </w:tabs>
-        <w:ind w:left="0" w:firstLine="0"/>
-      </w:pPr>
-    </w:lvl>
-    <w:lvl w:ilvl="3">
-      <w:start w:val="1"/>
-      <w:numFmt w:val="none"/>
-      <w:suff w:val="nothing"/>
-      <w:lvlText w:val=""/>
-      <w:lvlJc w:val="left"/>
-      <w:pPr>
-        <w:tabs>
-          <w:tab w:val="num" w:pos="0"/>
-        </w:tabs>
-        <w:ind w:left="0" w:firstLine="0"/>
-      </w:pPr>
-    </w:lvl>
-    <w:lvl w:ilvl="4">
-      <w:start w:val="1"/>
-      <w:numFmt w:val="none"/>
-      <w:suff w:val="nothing"/>
-      <w:lvlText w:val=""/>
-      <w:lvlJc w:val="left"/>
-      <w:pPr>
-        <w:tabs>
-          <w:tab w:val="num" w:pos="0"/>
-        </w:tabs>
-        <w:ind w:left="0" w:firstLine="0"/>
-      </w:pPr>
-    </w:lvl>
-    <w:lvl w:ilvl="5">
-      <w:start w:val="1"/>
-      <w:numFmt w:val="none"/>
-      <w:suff w:val="nothing"/>
-      <w:lvlText w:val=""/>
-      <w:lvlJc w:val="left"/>
-      <w:pPr>
-        <w:tabs>
-          <w:tab w:val="num" w:pos="0"/>
-        </w:tabs>
-        <w:ind w:left="0" w:firstLine="0"/>
-      </w:pPr>
-    </w:lvl>
-    <w:lvl w:ilvl="6">
-      <w:start w:val="1"/>
-      <w:numFmt w:val="none"/>
-      <w:suff w:val="nothing"/>
-      <w:lvlText w:val=""/>
-      <w:lvlJc w:val="left"/>
-      <w:pPr>
-        <w:tabs>
-          <w:tab w:val="num" w:pos="0"/>
-        </w:tabs>
-        <w:ind w:left="0" w:firstLine="0"/>
-      </w:pPr>
-    </w:lvl>
-    <w:lvl w:ilvl="7">
-      <w:start w:val="1"/>
-      <w:numFmt w:val="none"/>
-      <w:suff w:val="nothing"/>
-      <w:lvlText w:val=""/>
-      <w:lvlJc w:val="left"/>
-      <w:pPr>
-        <w:tabs>
-          <w:tab w:val="num" w:pos="0"/>
-        </w:tabs>
-        <w:ind w:left="0" w:firstLine="0"/>
-      </w:pPr>
-    </w:lvl>
-    <w:lvl w:ilvl="8">
-      <w:start w:val="1"/>
-      <w:numFmt w:val="none"/>
-      <w:suff w:val="nothing"/>
-      <w:lvlText w:val=""/>
-      <w:lvlJc w:val="left"/>
-      <w:pPr>
-        <w:tabs>
-          <w:tab w:val="num" w:pos="0"/>
-        </w:tabs>
-        <w:ind w:left="0" w:firstLine="0"/>
-      </w:pPr>
-    </w:lvl>
-  </w:abstractNum>
-  <w:abstractNum w:abstractNumId="1" w15:restartNumberingAfterBreak="0">
-    <w:nsid w:val="66D66E71"/>
-    <w:multiLevelType w:val="multilevel"/>
-    <w:tmpl w:val="57D28EF2"/>
+<w:numbering xmlns:w="http://schemas.openxmlformats.org/wordprocessingml/2006/main" xmlns:o="urn:schemas-microsoft-com:office:office" xmlns:r="http://schemas.openxmlformats.org/officeDocument/2006/relationships" xmlns:v="urn:schemas-microsoft-com:vml" xmlns:mc="http://schemas.openxmlformats.org/markup-compatibility/2006" xmlns:w14="http://schemas.microsoft.com/office/word/2010/wordml" mc:Ignorable="w14">
+  <w:abstractNum w:abstractNumId="1">
     <w:lvl w:ilvl="0">
       <w:start w:val="1"/>
       <w:numFmt w:val="bullet"/>
@@ -1457,21 +2256,140 @@
       </w:rPr>
     </w:lvl>
   </w:abstractNum>
-  <w:num w:numId="1" w16cid:durableId="1742561150">
+  <w:abstractNum w:abstractNumId="2">
+    <w:lvl w:ilvl="0">
+      <w:start w:val="1"/>
+      <w:numFmt w:val="none"/>
+      <w:suff w:val="nothing"/>
+      <w:lvlText w:val=""/>
+      <w:lvlJc w:val="left"/>
+      <w:pPr>
+        <w:tabs>
+          <w:tab w:val="num" w:pos="0"/>
+        </w:tabs>
+        <w:ind w:left="0" w:hanging="0"/>
+      </w:pPr>
+    </w:lvl>
+    <w:lvl w:ilvl="1">
+      <w:start w:val="1"/>
+      <w:numFmt w:val="none"/>
+      <w:suff w:val="nothing"/>
+      <w:lvlText w:val=""/>
+      <w:lvlJc w:val="left"/>
+      <w:pPr>
+        <w:tabs>
+          <w:tab w:val="num" w:pos="0"/>
+        </w:tabs>
+        <w:ind w:left="0" w:hanging="0"/>
+      </w:pPr>
+    </w:lvl>
+    <w:lvl w:ilvl="2">
+      <w:start w:val="1"/>
+      <w:numFmt w:val="none"/>
+      <w:suff w:val="nothing"/>
+      <w:lvlText w:val=""/>
+      <w:lvlJc w:val="left"/>
+      <w:pPr>
+        <w:tabs>
+          <w:tab w:val="num" w:pos="0"/>
+        </w:tabs>
+        <w:ind w:left="0" w:hanging="0"/>
+      </w:pPr>
+    </w:lvl>
+    <w:lvl w:ilvl="3">
+      <w:start w:val="1"/>
+      <w:numFmt w:val="none"/>
+      <w:suff w:val="nothing"/>
+      <w:lvlText w:val=""/>
+      <w:lvlJc w:val="left"/>
+      <w:pPr>
+        <w:tabs>
+          <w:tab w:val="num" w:pos="0"/>
+        </w:tabs>
+        <w:ind w:left="0" w:hanging="0"/>
+      </w:pPr>
+    </w:lvl>
+    <w:lvl w:ilvl="4">
+      <w:start w:val="1"/>
+      <w:numFmt w:val="none"/>
+      <w:suff w:val="nothing"/>
+      <w:lvlText w:val=""/>
+      <w:lvlJc w:val="left"/>
+      <w:pPr>
+        <w:tabs>
+          <w:tab w:val="num" w:pos="0"/>
+        </w:tabs>
+        <w:ind w:left="0" w:hanging="0"/>
+      </w:pPr>
+    </w:lvl>
+    <w:lvl w:ilvl="5">
+      <w:start w:val="1"/>
+      <w:numFmt w:val="none"/>
+      <w:suff w:val="nothing"/>
+      <w:lvlText w:val=""/>
+      <w:lvlJc w:val="left"/>
+      <w:pPr>
+        <w:tabs>
+          <w:tab w:val="num" w:pos="0"/>
+        </w:tabs>
+        <w:ind w:left="0" w:hanging="0"/>
+      </w:pPr>
+    </w:lvl>
+    <w:lvl w:ilvl="6">
+      <w:start w:val="1"/>
+      <w:numFmt w:val="none"/>
+      <w:suff w:val="nothing"/>
+      <w:lvlText w:val=""/>
+      <w:lvlJc w:val="left"/>
+      <w:pPr>
+        <w:tabs>
+          <w:tab w:val="num" w:pos="0"/>
+        </w:tabs>
+        <w:ind w:left="0" w:hanging="0"/>
+      </w:pPr>
+    </w:lvl>
+    <w:lvl w:ilvl="7">
+      <w:start w:val="1"/>
+      <w:numFmt w:val="none"/>
+      <w:suff w:val="nothing"/>
+      <w:lvlText w:val=""/>
+      <w:lvlJc w:val="left"/>
+      <w:pPr>
+        <w:tabs>
+          <w:tab w:val="num" w:pos="0"/>
+        </w:tabs>
+        <w:ind w:left="0" w:hanging="0"/>
+      </w:pPr>
+    </w:lvl>
+    <w:lvl w:ilvl="8">
+      <w:start w:val="1"/>
+      <w:numFmt w:val="none"/>
+      <w:suff w:val="nothing"/>
+      <w:lvlText w:val=""/>
+      <w:lvlJc w:val="left"/>
+      <w:pPr>
+        <w:tabs>
+          <w:tab w:val="num" w:pos="0"/>
+        </w:tabs>
+        <w:ind w:left="0" w:hanging="0"/>
+      </w:pPr>
+    </w:lvl>
+  </w:abstractNum>
+  <w:num w:numId="1">
     <w:abstractNumId w:val="1"/>
   </w:num>
-  <w:num w:numId="2" w16cid:durableId="262999208">
-    <w:abstractNumId w:val="0"/>
+  <w:num w:numId="2">
+    <w:abstractNumId w:val="2"/>
   </w:num>
 </w:numbering>
 </file>
 
 <file path=word/styles.xml><?xml version="1.0" encoding="utf-8"?>
-<w:styles xmlns:mc="http://schemas.openxmlformats.org/markup-compatibility/2006" xmlns:r="http://schemas.openxmlformats.org/officeDocument/2006/relationships" xmlns:w="http://schemas.openxmlformats.org/wordprocessingml/2006/main" xmlns:w14="http://schemas.microsoft.com/office/word/2010/wordml" xmlns:w15="http://schemas.microsoft.com/office/word/2012/wordml" xmlns:w16cex="http://schemas.microsoft.com/office/word/2018/wordml/cex" xmlns:w16cid="http://schemas.microsoft.com/office/word/2016/wordml/cid" xmlns:w16="http://schemas.microsoft.com/office/word/2018/wordml" xmlns:w16du="http://schemas.microsoft.com/office/word/2023/wordml/word16du" xmlns:w16sdtdh="http://schemas.microsoft.com/office/word/2020/wordml/sdtdatahash" xmlns:w16sdtfl="http://schemas.microsoft.com/office/word/2024/wordml/sdtformatlock" xmlns:w16se="http://schemas.microsoft.com/office/word/2015/wordml/symex" mc:Ignorable="w14 w15 w16se w16cid w16 w16cex w16sdtdh w16sdtfl w16du">
+<w:styles xmlns:w="http://schemas.openxmlformats.org/wordprocessingml/2006/main" xmlns:w14="http://schemas.microsoft.com/office/word/2010/wordml" xmlns:mc="http://schemas.openxmlformats.org/markup-compatibility/2006" mc:Ignorable="w14">
   <w:docDefaults>
     <w:rPrDefault>
       <w:rPr>
-        <w:rFonts w:asciiTheme="minorHAnsi" w:eastAsiaTheme="minorHAnsi" w:hAnsiTheme="minorHAnsi" w:cstheme="minorBidi"/>
+        <w:rFonts w:ascii="Aptos" w:hAnsi="Aptos" w:eastAsia="Aptos" w:cs="" w:asciiTheme="minorHAnsi" w:cstheme="minorBidi" w:eastAsiaTheme="minorHAnsi" w:hAnsiTheme="minorHAnsi"/>
         <w:kern w:val="2"/>
         <w:sz w:val="24"/>
         <w:szCs w:val="24"/>
@@ -1481,21 +2399,21 @@
     </w:rPrDefault>
     <w:pPrDefault>
       <w:pPr>
-        <w:suppressAutoHyphens/>
+        <w:suppressAutoHyphens w:val="true"/>
       </w:pPr>
     </w:pPrDefault>
   </w:docDefaults>
   <w:latentStyles w:defLockedState="0" w:defUIPriority="99" w:defSemiHidden="0" w:defUnhideWhenUsed="0" w:defQFormat="0" w:count="376">
     <w:lsdException w:name="Normal" w:uiPriority="0" w:qFormat="1"/>
     <w:lsdException w:name="heading 1" w:uiPriority="9" w:qFormat="1"/>
-    <w:lsdException w:name="heading 2" w:semiHidden="1" w:uiPriority="9" w:unhideWhenUsed="1" w:qFormat="1"/>
-    <w:lsdException w:name="heading 3" w:semiHidden="1" w:uiPriority="9" w:unhideWhenUsed="1" w:qFormat="1"/>
-    <w:lsdException w:name="heading 4" w:semiHidden="1" w:uiPriority="9" w:unhideWhenUsed="1" w:qFormat="1"/>
-    <w:lsdException w:name="heading 5" w:semiHidden="1" w:uiPriority="9" w:unhideWhenUsed="1" w:qFormat="1"/>
-    <w:lsdException w:name="heading 6" w:semiHidden="1" w:uiPriority="9" w:unhideWhenUsed="1" w:qFormat="1"/>
-    <w:lsdException w:name="heading 7" w:semiHidden="1" w:uiPriority="9" w:unhideWhenUsed="1" w:qFormat="1"/>
-    <w:lsdException w:name="heading 8" w:semiHidden="1" w:uiPriority="9" w:unhideWhenUsed="1" w:qFormat="1"/>
-    <w:lsdException w:name="heading 9" w:semiHidden="1" w:uiPriority="9" w:unhideWhenUsed="1" w:qFormat="1"/>
+    <w:lsdException w:name="heading 2" w:uiPriority="9" w:semiHidden="1" w:unhideWhenUsed="1" w:qFormat="1"/>
+    <w:lsdException w:name="heading 3" w:uiPriority="9" w:semiHidden="1" w:unhideWhenUsed="1" w:qFormat="1"/>
+    <w:lsdException w:name="heading 4" w:uiPriority="9" w:semiHidden="1" w:unhideWhenUsed="1" w:qFormat="1"/>
+    <w:lsdException w:name="heading 5" w:uiPriority="9" w:semiHidden="1" w:unhideWhenUsed="1" w:qFormat="1"/>
+    <w:lsdException w:name="heading 6" w:uiPriority="9" w:semiHidden="1" w:unhideWhenUsed="1" w:qFormat="1"/>
+    <w:lsdException w:name="heading 7" w:uiPriority="9" w:semiHidden="1" w:unhideWhenUsed="1" w:qFormat="1"/>
+    <w:lsdException w:name="heading 8" w:uiPriority="9" w:semiHidden="1" w:unhideWhenUsed="1" w:qFormat="1"/>
+    <w:lsdException w:name="heading 9" w:uiPriority="9" w:semiHidden="1" w:unhideWhenUsed="1" w:qFormat="1"/>
     <w:lsdException w:name="index 1" w:semiHidden="1" w:unhideWhenUsed="1"/>
     <w:lsdException w:name="index 2" w:semiHidden="1" w:unhideWhenUsed="1"/>
     <w:lsdException w:name="index 3" w:semiHidden="1" w:unhideWhenUsed="1"/>
@@ -1505,22 +2423,22 @@
     <w:lsdException w:name="index 7" w:semiHidden="1" w:unhideWhenUsed="1"/>
     <w:lsdException w:name="index 8" w:semiHidden="1" w:unhideWhenUsed="1"/>
     <w:lsdException w:name="index 9" w:semiHidden="1" w:unhideWhenUsed="1"/>
-    <w:lsdException w:name="toc 1" w:semiHidden="1" w:uiPriority="39" w:unhideWhenUsed="1"/>
-    <w:lsdException w:name="toc 2" w:semiHidden="1" w:uiPriority="39" w:unhideWhenUsed="1"/>
-    <w:lsdException w:name="toc 3" w:semiHidden="1" w:uiPriority="39" w:unhideWhenUsed="1"/>
-    <w:lsdException w:name="toc 4" w:semiHidden="1" w:uiPriority="39" w:unhideWhenUsed="1"/>
-    <w:lsdException w:name="toc 5" w:semiHidden="1" w:uiPriority="39" w:unhideWhenUsed="1"/>
-    <w:lsdException w:name="toc 6" w:semiHidden="1" w:uiPriority="39" w:unhideWhenUsed="1"/>
-    <w:lsdException w:name="toc 7" w:semiHidden="1" w:uiPriority="39" w:unhideWhenUsed="1"/>
-    <w:lsdException w:name="toc 8" w:semiHidden="1" w:uiPriority="39" w:unhideWhenUsed="1"/>
-    <w:lsdException w:name="toc 9" w:semiHidden="1" w:uiPriority="39" w:unhideWhenUsed="1"/>
+    <w:lsdException w:name="toc 1" w:uiPriority="39" w:semiHidden="1" w:unhideWhenUsed="1"/>
+    <w:lsdException w:name="toc 2" w:uiPriority="39" w:semiHidden="1" w:unhideWhenUsed="1"/>
+    <w:lsdException w:name="toc 3" w:uiPriority="39" w:semiHidden="1" w:unhideWhenUsed="1"/>
+    <w:lsdException w:name="toc 4" w:uiPriority="39" w:semiHidden="1" w:unhideWhenUsed="1"/>
+    <w:lsdException w:name="toc 5" w:uiPriority="39" w:semiHidden="1" w:unhideWhenUsed="1"/>
+    <w:lsdException w:name="toc 6" w:uiPriority="39" w:semiHidden="1" w:unhideWhenUsed="1"/>
+    <w:lsdException w:name="toc 7" w:uiPriority="39" w:semiHidden="1" w:unhideWhenUsed="1"/>
+    <w:lsdException w:name="toc 8" w:uiPriority="39" w:semiHidden="1" w:unhideWhenUsed="1"/>
+    <w:lsdException w:name="toc 9" w:uiPriority="39" w:semiHidden="1" w:unhideWhenUsed="1"/>
     <w:lsdException w:name="Normal Indent" w:semiHidden="1" w:unhideWhenUsed="1"/>
     <w:lsdException w:name="footnote text" w:semiHidden="1" w:unhideWhenUsed="1"/>
     <w:lsdException w:name="annotation text" w:semiHidden="1" w:unhideWhenUsed="1"/>
     <w:lsdException w:name="header" w:semiHidden="1" w:unhideWhenUsed="1"/>
     <w:lsdException w:name="footer" w:semiHidden="1" w:unhideWhenUsed="1"/>
     <w:lsdException w:name="index heading" w:semiHidden="1" w:unhideWhenUsed="1"/>
-    <w:lsdException w:name="caption" w:semiHidden="1" w:uiPriority="35" w:unhideWhenUsed="1" w:qFormat="1"/>
+    <w:lsdException w:name="caption" w:uiPriority="35" w:semiHidden="1" w:unhideWhenUsed="1" w:qFormat="1"/>
     <w:lsdException w:name="table of figures" w:semiHidden="1" w:unhideWhenUsed="1"/>
     <w:lsdException w:name="envelope address" w:semiHidden="1" w:unhideWhenUsed="1"/>
     <w:lsdException w:name="envelope return" w:semiHidden="1" w:unhideWhenUsed="1"/>
@@ -1551,7 +2469,7 @@
     <w:lsdException w:name="Title" w:uiPriority="10" w:qFormat="1"/>
     <w:lsdException w:name="Closing" w:semiHidden="1" w:unhideWhenUsed="1"/>
     <w:lsdException w:name="Signature" w:semiHidden="1" w:unhideWhenUsed="1"/>
-    <w:lsdException w:name="Default Paragraph Font" w:semiHidden="1" w:uiPriority="1" w:unhideWhenUsed="1"/>
+    <w:lsdException w:name="Default Paragraph Font" w:uiPriority="1" w:semiHidden="1" w:unhideWhenUsed="1"/>
     <w:lsdException w:name="Body Text" w:semiHidden="1" w:unhideWhenUsed="1"/>
     <w:lsdException w:name="Body Text Indent" w:semiHidden="1" w:unhideWhenUsed="1"/>
     <w:lsdException w:name="List Continue" w:semiHidden="1" w:unhideWhenUsed="1"/>
@@ -1751,8 +2669,8 @@
     <w:lsdException w:name="Subtle Reference" w:uiPriority="31" w:qFormat="1"/>
     <w:lsdException w:name="Intense Reference" w:uiPriority="32" w:qFormat="1"/>
     <w:lsdException w:name="Book Title" w:uiPriority="33" w:qFormat="1"/>
-    <w:lsdException w:name="Bibliography" w:semiHidden="1" w:uiPriority="37" w:unhideWhenUsed="1"/>
-    <w:lsdException w:name="TOC Heading" w:semiHidden="1" w:uiPriority="39" w:unhideWhenUsed="1" w:qFormat="1"/>
+    <w:lsdException w:name="Bibliography" w:uiPriority="37" w:semiHidden="1" w:unhideWhenUsed="1"/>
+    <w:lsdException w:name="TOC Heading" w:uiPriority="39" w:semiHidden="1" w:unhideWhenUsed="1" w:qFormat="1"/>
     <w:lsdException w:name="Plain Table 1" w:uiPriority="41"/>
     <w:lsdException w:name="Plain Table 2" w:uiPriority="42"/>
     <w:lsdException w:name="Plain Table 3" w:uiPriority="43"/>
@@ -1863,488 +2781,484 @@
     <w:lsdException w:name="Unresolved Mention" w:semiHidden="1" w:unhideWhenUsed="1"/>
     <w:lsdException w:name="Smart Link" w:semiHidden="1" w:unhideWhenUsed="1"/>
   </w:latentStyles>
-  <w:style w:type="paragraph" w:default="1" w:styleId="Norml">
+  <w:style w:type="paragraph" w:styleId="Normal" w:default="1">
     <w:name w:val="Normal"/>
     <w:qFormat/>
     <w:pPr>
-      <w:spacing w:after="160" w:line="276" w:lineRule="auto"/>
+      <w:widowControl/>
+      <w:suppressAutoHyphens w:val="true"/>
+      <w:bidi w:val="0"/>
+      <w:spacing w:lineRule="auto" w:line="276" w:before="0" w:after="160"/>
+      <w:jc w:val="left"/>
     </w:pPr>
-  </w:style>
-  <w:style w:type="paragraph" w:styleId="Cmsor1">
+    <w:rPr>
+      <w:rFonts w:ascii="Aptos" w:hAnsi="Aptos" w:eastAsia="Aptos" w:cs="" w:asciiTheme="minorHAnsi" w:cstheme="minorBidi" w:eastAsiaTheme="minorHAnsi" w:hAnsiTheme="minorHAnsi"/>
+      <w:color w:val="auto"/>
+      <w:kern w:val="2"/>
+      <w:sz w:val="24"/>
+      <w:szCs w:val="24"/>
+      <w:lang w:val="hu-HU" w:eastAsia="en-US" w:bidi="ar-SA"/>
+      <w14:ligatures w14:val="standardContextual"/>
+    </w:rPr>
+  </w:style>
+  <w:style w:type="paragraph" w:styleId="Heading1">
     <w:name w:val="heading 1"/>
-    <w:basedOn w:val="Norml"/>
-    <w:next w:val="Norml"/>
+    <w:basedOn w:val="Normal"/>
+    <w:next w:val="Normal"/>
     <w:link w:val="Cmsor1Char"/>
     <w:uiPriority w:val="9"/>
     <w:qFormat/>
-    <w:rsid w:val="00807DF6"/>
+    <w:rsid w:val="00807df6"/>
     <w:pPr>
-      <w:keepNext/>
+      <w:keepNext w:val="true"/>
       <w:keepLines/>
       <w:spacing w:before="360" w:after="80"/>
       <w:outlineLvl w:val="0"/>
     </w:pPr>
     <w:rPr>
-      <w:rFonts w:asciiTheme="majorHAnsi" w:eastAsiaTheme="majorEastAsia" w:hAnsiTheme="majorHAnsi" w:cstheme="majorBidi"/>
-      <w:color w:val="0F4761" w:themeColor="accent1" w:themeShade="BF"/>
+      <w:rFonts w:ascii="Aptos Display" w:hAnsi="Aptos Display" w:eastAsia="" w:cs="" w:asciiTheme="majorHAnsi" w:cstheme="majorBidi" w:eastAsiaTheme="majorEastAsia" w:hAnsiTheme="majorHAnsi"/>
+      <w:color w:themeColor="accent1" w:themeShade="bf" w:val="0F4761"/>
       <w:sz w:val="40"/>
       <w:szCs w:val="40"/>
     </w:rPr>
   </w:style>
-  <w:style w:type="paragraph" w:styleId="Cmsor2">
+  <w:style w:type="paragraph" w:styleId="Heading2">
     <w:name w:val="heading 2"/>
-    <w:basedOn w:val="Norml"/>
-    <w:next w:val="Norml"/>
+    <w:basedOn w:val="Normal"/>
+    <w:next w:val="Normal"/>
     <w:link w:val="Cmsor2Char"/>
     <w:uiPriority w:val="9"/>
     <w:semiHidden/>
     <w:unhideWhenUsed/>
     <w:qFormat/>
-    <w:rsid w:val="00807DF6"/>
+    <w:rsid w:val="00807df6"/>
     <w:pPr>
-      <w:keepNext/>
+      <w:keepNext w:val="true"/>
       <w:keepLines/>
       <w:spacing w:before="160" w:after="80"/>
       <w:outlineLvl w:val="1"/>
     </w:pPr>
     <w:rPr>
-      <w:rFonts w:asciiTheme="majorHAnsi" w:eastAsiaTheme="majorEastAsia" w:hAnsiTheme="majorHAnsi" w:cstheme="majorBidi"/>
-      <w:color w:val="0F4761" w:themeColor="accent1" w:themeShade="BF"/>
+      <w:rFonts w:ascii="Aptos Display" w:hAnsi="Aptos Display" w:eastAsia="" w:cs="" w:asciiTheme="majorHAnsi" w:cstheme="majorBidi" w:eastAsiaTheme="majorEastAsia" w:hAnsiTheme="majorHAnsi"/>
+      <w:color w:themeColor="accent1" w:themeShade="bf" w:val="0F4761"/>
       <w:sz w:val="32"/>
       <w:szCs w:val="32"/>
     </w:rPr>
   </w:style>
-  <w:style w:type="paragraph" w:styleId="Cmsor3">
+  <w:style w:type="paragraph" w:styleId="Heading3">
     <w:name w:val="heading 3"/>
-    <w:basedOn w:val="Norml"/>
-    <w:next w:val="Norml"/>
+    <w:basedOn w:val="Normal"/>
+    <w:next w:val="Normal"/>
     <w:link w:val="Cmsor3Char"/>
     <w:uiPriority w:val="9"/>
     <w:semiHidden/>
     <w:unhideWhenUsed/>
     <w:qFormat/>
-    <w:rsid w:val="00807DF6"/>
+    <w:rsid w:val="00807df6"/>
     <w:pPr>
-      <w:keepNext/>
+      <w:keepNext w:val="true"/>
       <w:keepLines/>
       <w:spacing w:before="160" w:after="80"/>
       <w:outlineLvl w:val="2"/>
     </w:pPr>
     <w:rPr>
-      <w:rFonts w:eastAsiaTheme="majorEastAsia" w:cstheme="majorBidi"/>
-      <w:color w:val="0F4761" w:themeColor="accent1" w:themeShade="BF"/>
+      <w:rFonts w:eastAsia="" w:cs="" w:cstheme="majorBidi" w:eastAsiaTheme="majorEastAsia"/>
+      <w:color w:themeColor="accent1" w:themeShade="bf" w:val="0F4761"/>
       <w:sz w:val="28"/>
       <w:szCs w:val="28"/>
     </w:rPr>
   </w:style>
-  <w:style w:type="paragraph" w:styleId="Cmsor4">
+  <w:style w:type="paragraph" w:styleId="Heading4">
     <w:name w:val="heading 4"/>
-    <w:basedOn w:val="Norml"/>
-    <w:next w:val="Norml"/>
+    <w:basedOn w:val="Normal"/>
+    <w:next w:val="Normal"/>
     <w:link w:val="Cmsor4Char"/>
     <w:uiPriority w:val="9"/>
     <w:semiHidden/>
     <w:unhideWhenUsed/>
     <w:qFormat/>
-    <w:rsid w:val="00807DF6"/>
+    <w:rsid w:val="00807df6"/>
     <w:pPr>
-      <w:keepNext/>
+      <w:keepNext w:val="true"/>
       <w:keepLines/>
       <w:spacing w:before="80" w:after="40"/>
       <w:outlineLvl w:val="3"/>
     </w:pPr>
     <w:rPr>
-      <w:rFonts w:eastAsiaTheme="majorEastAsia" w:cstheme="majorBidi"/>
+      <w:rFonts w:eastAsia="" w:cs="" w:cstheme="majorBidi" w:eastAsiaTheme="majorEastAsia"/>
       <w:i/>
       <w:iCs/>
-      <w:color w:val="0F4761" w:themeColor="accent1" w:themeShade="BF"/>
+      <w:color w:themeColor="accent1" w:themeShade="bf" w:val="0F4761"/>
     </w:rPr>
   </w:style>
-  <w:style w:type="paragraph" w:styleId="Cmsor5">
+  <w:style w:type="paragraph" w:styleId="Heading5">
     <w:name w:val="heading 5"/>
-    <w:basedOn w:val="Norml"/>
-    <w:next w:val="Norml"/>
+    <w:basedOn w:val="Normal"/>
+    <w:next w:val="Normal"/>
     <w:link w:val="Cmsor5Char"/>
     <w:uiPriority w:val="9"/>
     <w:semiHidden/>
     <w:unhideWhenUsed/>
     <w:qFormat/>
-    <w:rsid w:val="00807DF6"/>
+    <w:rsid w:val="00807df6"/>
     <w:pPr>
-      <w:keepNext/>
+      <w:keepNext w:val="true"/>
       <w:keepLines/>
       <w:spacing w:before="80" w:after="40"/>
       <w:outlineLvl w:val="4"/>
     </w:pPr>
     <w:rPr>
-      <w:rFonts w:eastAsiaTheme="majorEastAsia" w:cstheme="majorBidi"/>
-      <w:color w:val="0F4761" w:themeColor="accent1" w:themeShade="BF"/>
+      <w:rFonts w:eastAsia="" w:cs="" w:cstheme="majorBidi" w:eastAsiaTheme="majorEastAsia"/>
+      <w:color w:themeColor="accent1" w:themeShade="bf" w:val="0F4761"/>
     </w:rPr>
   </w:style>
-  <w:style w:type="paragraph" w:styleId="Cmsor6">
+  <w:style w:type="paragraph" w:styleId="Heading6">
     <w:name w:val="heading 6"/>
-    <w:basedOn w:val="Norml"/>
-    <w:next w:val="Norml"/>
+    <w:basedOn w:val="Normal"/>
+    <w:next w:val="Normal"/>
     <w:link w:val="Cmsor6Char"/>
     <w:uiPriority w:val="9"/>
     <w:semiHidden/>
     <w:unhideWhenUsed/>
     <w:qFormat/>
-    <w:rsid w:val="00807DF6"/>
+    <w:rsid w:val="00807df6"/>
     <w:pPr>
-      <w:keepNext/>
+      <w:keepNext w:val="true"/>
       <w:keepLines/>
       <w:spacing w:before="40" w:after="0"/>
       <w:outlineLvl w:val="5"/>
     </w:pPr>
     <w:rPr>
-      <w:rFonts w:eastAsiaTheme="majorEastAsia" w:cstheme="majorBidi"/>
+      <w:rFonts w:eastAsia="" w:cs="" w:cstheme="majorBidi" w:eastAsiaTheme="majorEastAsia"/>
       <w:i/>
       <w:iCs/>
-      <w:color w:val="595959" w:themeColor="text1" w:themeTint="A6"/>
+      <w:color w:themeColor="text1" w:themeTint="a6" w:val="595959"/>
     </w:rPr>
   </w:style>
-  <w:style w:type="paragraph" w:styleId="Cmsor7">
+  <w:style w:type="paragraph" w:styleId="Heading7">
     <w:name w:val="heading 7"/>
-    <w:basedOn w:val="Norml"/>
-    <w:next w:val="Norml"/>
+    <w:basedOn w:val="Normal"/>
+    <w:next w:val="Normal"/>
     <w:link w:val="Cmsor7Char"/>
     <w:uiPriority w:val="9"/>
     <w:semiHidden/>
     <w:unhideWhenUsed/>
     <w:qFormat/>
-    <w:rsid w:val="00807DF6"/>
+    <w:rsid w:val="00807df6"/>
     <w:pPr>
-      <w:keepNext/>
+      <w:keepNext w:val="true"/>
       <w:keepLines/>
       <w:spacing w:before="40" w:after="0"/>
       <w:outlineLvl w:val="6"/>
     </w:pPr>
     <w:rPr>
-      <w:rFonts w:eastAsiaTheme="majorEastAsia" w:cstheme="majorBidi"/>
-      <w:color w:val="595959" w:themeColor="text1" w:themeTint="A6"/>
+      <w:rFonts w:eastAsia="" w:cs="" w:cstheme="majorBidi" w:eastAsiaTheme="majorEastAsia"/>
+      <w:color w:themeColor="text1" w:themeTint="a6" w:val="595959"/>
     </w:rPr>
   </w:style>
-  <w:style w:type="paragraph" w:styleId="Cmsor8">
+  <w:style w:type="paragraph" w:styleId="Heading8">
     <w:name w:val="heading 8"/>
-    <w:basedOn w:val="Norml"/>
-    <w:next w:val="Norml"/>
+    <w:basedOn w:val="Normal"/>
+    <w:next w:val="Normal"/>
     <w:link w:val="Cmsor8Char"/>
     <w:uiPriority w:val="9"/>
     <w:semiHidden/>
     <w:unhideWhenUsed/>
     <w:qFormat/>
-    <w:rsid w:val="00807DF6"/>
+    <w:rsid w:val="00807df6"/>
     <w:pPr>
-      <w:keepNext/>
+      <w:keepNext w:val="true"/>
       <w:keepLines/>
-      <w:spacing w:after="0"/>
+      <w:spacing w:before="0" w:after="0"/>
       <w:outlineLvl w:val="7"/>
     </w:pPr>
     <w:rPr>
-      <w:rFonts w:eastAsiaTheme="majorEastAsia" w:cstheme="majorBidi"/>
+      <w:rFonts w:eastAsia="" w:cs="" w:cstheme="majorBidi" w:eastAsiaTheme="majorEastAsia"/>
       <w:i/>
       <w:iCs/>
-      <w:color w:val="272727" w:themeColor="text1" w:themeTint="D8"/>
+      <w:color w:themeColor="text1" w:themeTint="d8" w:val="272727"/>
     </w:rPr>
   </w:style>
-  <w:style w:type="paragraph" w:styleId="Cmsor9">
+  <w:style w:type="paragraph" w:styleId="Heading9">
     <w:name w:val="heading 9"/>
-    <w:basedOn w:val="Norml"/>
-    <w:next w:val="Norml"/>
+    <w:basedOn w:val="Normal"/>
+    <w:next w:val="Normal"/>
     <w:link w:val="Cmsor9Char"/>
     <w:uiPriority w:val="9"/>
     <w:semiHidden/>
     <w:unhideWhenUsed/>
     <w:qFormat/>
-    <w:rsid w:val="00807DF6"/>
+    <w:rsid w:val="00807df6"/>
     <w:pPr>
-      <w:keepNext/>
+      <w:keepNext w:val="true"/>
       <w:keepLines/>
-      <w:spacing w:after="0"/>
+      <w:spacing w:before="0" w:after="0"/>
       <w:outlineLvl w:val="8"/>
     </w:pPr>
     <w:rPr>
-      <w:rFonts w:eastAsiaTheme="majorEastAsia" w:cstheme="majorBidi"/>
-      <w:color w:val="272727" w:themeColor="text1" w:themeTint="D8"/>
+      <w:rFonts w:eastAsia="" w:cs="" w:cstheme="majorBidi" w:eastAsiaTheme="majorEastAsia"/>
+      <w:color w:themeColor="text1" w:themeTint="d8" w:val="272727"/>
     </w:rPr>
   </w:style>
-  <w:style w:type="character" w:default="1" w:styleId="Bekezdsalapbettpusa">
+  <w:style w:type="character" w:styleId="DefaultParagraphFont" w:default="1">
     <w:name w:val="Default Paragraph Font"/>
     <w:uiPriority w:val="1"/>
     <w:semiHidden/>
     <w:unhideWhenUsed/>
-  </w:style>
-  <w:style w:type="table" w:default="1" w:styleId="Normltblzat">
-    <w:name w:val="Normal Table"/>
-    <w:uiPriority w:val="99"/>
-    <w:semiHidden/>
-    <w:unhideWhenUsed/>
-    <w:tblPr>
-      <w:tblInd w:w="0" w:type="dxa"/>
-      <w:tblCellMar>
-        <w:top w:w="0" w:type="dxa"/>
-        <w:left w:w="108" w:type="dxa"/>
-        <w:bottom w:w="0" w:type="dxa"/>
-        <w:right w:w="108" w:type="dxa"/>
-      </w:tblCellMar>
-    </w:tblPr>
-  </w:style>
-  <w:style w:type="numbering" w:default="1" w:styleId="Nemlista">
-    <w:name w:val="No List"/>
-    <w:uiPriority w:val="99"/>
-    <w:semiHidden/>
-    <w:unhideWhenUsed/>
-  </w:style>
-  <w:style w:type="character" w:customStyle="1" w:styleId="Cmsor1Char">
+    <w:qFormat/>
+    <w:rPr/>
+  </w:style>
+  <w:style w:type="character" w:styleId="Cmsor1Char" w:customStyle="1">
     <w:name w:val="Címsor 1 Char"/>
-    <w:basedOn w:val="Bekezdsalapbettpusa"/>
-    <w:link w:val="Cmsor1"/>
+    <w:basedOn w:val="DefaultParagraphFont"/>
+    <w:link w:val="Heading1"/>
     <w:uiPriority w:val="9"/>
     <w:qFormat/>
-    <w:rsid w:val="00807DF6"/>
+    <w:rsid w:val="00807df6"/>
     <w:rPr>
-      <w:rFonts w:asciiTheme="majorHAnsi" w:eastAsiaTheme="majorEastAsia" w:hAnsiTheme="majorHAnsi" w:cstheme="majorBidi"/>
-      <w:color w:val="0F4761" w:themeColor="accent1" w:themeShade="BF"/>
+      <w:rFonts w:ascii="Aptos Display" w:hAnsi="Aptos Display" w:eastAsia="" w:cs="" w:asciiTheme="majorHAnsi" w:cstheme="majorBidi" w:eastAsiaTheme="majorEastAsia" w:hAnsiTheme="majorHAnsi"/>
+      <w:color w:themeColor="accent1" w:themeShade="bf" w:val="0F4761"/>
       <w:sz w:val="40"/>
       <w:szCs w:val="40"/>
     </w:rPr>
   </w:style>
-  <w:style w:type="character" w:customStyle="1" w:styleId="Cmsor2Char">
+  <w:style w:type="character" w:styleId="Cmsor2Char" w:customStyle="1">
     <w:name w:val="Címsor 2 Char"/>
-    <w:basedOn w:val="Bekezdsalapbettpusa"/>
-    <w:link w:val="Cmsor2"/>
+    <w:basedOn w:val="DefaultParagraphFont"/>
+    <w:link w:val="Heading2"/>
     <w:uiPriority w:val="9"/>
     <w:semiHidden/>
     <w:qFormat/>
-    <w:rsid w:val="00807DF6"/>
+    <w:rsid w:val="00807df6"/>
     <w:rPr>
-      <w:rFonts w:asciiTheme="majorHAnsi" w:eastAsiaTheme="majorEastAsia" w:hAnsiTheme="majorHAnsi" w:cstheme="majorBidi"/>
-      <w:color w:val="0F4761" w:themeColor="accent1" w:themeShade="BF"/>
+      <w:rFonts w:ascii="Aptos Display" w:hAnsi="Aptos Display" w:eastAsia="" w:cs="" w:asciiTheme="majorHAnsi" w:cstheme="majorBidi" w:eastAsiaTheme="majorEastAsia" w:hAnsiTheme="majorHAnsi"/>
+      <w:color w:themeColor="accent1" w:themeShade="bf" w:val="0F4761"/>
       <w:sz w:val="32"/>
       <w:szCs w:val="32"/>
     </w:rPr>
   </w:style>
-  <w:style w:type="character" w:customStyle="1" w:styleId="Cmsor3Char">
+  <w:style w:type="character" w:styleId="Cmsor3Char" w:customStyle="1">
     <w:name w:val="Címsor 3 Char"/>
-    <w:basedOn w:val="Bekezdsalapbettpusa"/>
-    <w:link w:val="Cmsor3"/>
+    <w:basedOn w:val="DefaultParagraphFont"/>
+    <w:link w:val="Heading3"/>
     <w:uiPriority w:val="9"/>
     <w:semiHidden/>
     <w:qFormat/>
-    <w:rsid w:val="00807DF6"/>
+    <w:rsid w:val="00807df6"/>
     <w:rPr>
-      <w:rFonts w:eastAsiaTheme="majorEastAsia" w:cstheme="majorBidi"/>
-      <w:color w:val="0F4761" w:themeColor="accent1" w:themeShade="BF"/>
+      <w:rFonts w:eastAsia="" w:cs="" w:cstheme="majorBidi" w:eastAsiaTheme="majorEastAsia"/>
+      <w:color w:themeColor="accent1" w:themeShade="bf" w:val="0F4761"/>
       <w:sz w:val="28"/>
       <w:szCs w:val="28"/>
     </w:rPr>
   </w:style>
-  <w:style w:type="character" w:customStyle="1" w:styleId="Cmsor4Char">
+  <w:style w:type="character" w:styleId="Cmsor4Char" w:customStyle="1">
     <w:name w:val="Címsor 4 Char"/>
-    <w:basedOn w:val="Bekezdsalapbettpusa"/>
-    <w:link w:val="Cmsor4"/>
+    <w:basedOn w:val="DefaultParagraphFont"/>
+    <w:link w:val="Heading4"/>
     <w:uiPriority w:val="9"/>
     <w:semiHidden/>
     <w:qFormat/>
-    <w:rsid w:val="00807DF6"/>
+    <w:rsid w:val="00807df6"/>
     <w:rPr>
-      <w:rFonts w:eastAsiaTheme="majorEastAsia" w:cstheme="majorBidi"/>
+      <w:rFonts w:eastAsia="" w:cs="" w:cstheme="majorBidi" w:eastAsiaTheme="majorEastAsia"/>
       <w:i/>
       <w:iCs/>
-      <w:color w:val="0F4761" w:themeColor="accent1" w:themeShade="BF"/>
+      <w:color w:themeColor="accent1" w:themeShade="bf" w:val="0F4761"/>
     </w:rPr>
   </w:style>
-  <w:style w:type="character" w:customStyle="1" w:styleId="Cmsor5Char">
+  <w:style w:type="character" w:styleId="Cmsor5Char" w:customStyle="1">
     <w:name w:val="Címsor 5 Char"/>
-    <w:basedOn w:val="Bekezdsalapbettpusa"/>
-    <w:link w:val="Cmsor5"/>
+    <w:basedOn w:val="DefaultParagraphFont"/>
+    <w:link w:val="Heading5"/>
     <w:uiPriority w:val="9"/>
     <w:semiHidden/>
     <w:qFormat/>
-    <w:rsid w:val="00807DF6"/>
+    <w:rsid w:val="00807df6"/>
     <w:rPr>
-      <w:rFonts w:eastAsiaTheme="majorEastAsia" w:cstheme="majorBidi"/>
-      <w:color w:val="0F4761" w:themeColor="accent1" w:themeShade="BF"/>
+      <w:rFonts w:eastAsia="" w:cs="" w:cstheme="majorBidi" w:eastAsiaTheme="majorEastAsia"/>
+      <w:color w:themeColor="accent1" w:themeShade="bf" w:val="0F4761"/>
     </w:rPr>
   </w:style>
-  <w:style w:type="character" w:customStyle="1" w:styleId="Cmsor6Char">
+  <w:style w:type="character" w:styleId="Cmsor6Char" w:customStyle="1">
     <w:name w:val="Címsor 6 Char"/>
-    <w:basedOn w:val="Bekezdsalapbettpusa"/>
-    <w:link w:val="Cmsor6"/>
+    <w:basedOn w:val="DefaultParagraphFont"/>
+    <w:link w:val="Heading6"/>
     <w:uiPriority w:val="9"/>
     <w:semiHidden/>
     <w:qFormat/>
-    <w:rsid w:val="00807DF6"/>
+    <w:rsid w:val="00807df6"/>
     <w:rPr>
-      <w:rFonts w:eastAsiaTheme="majorEastAsia" w:cstheme="majorBidi"/>
+      <w:rFonts w:eastAsia="" w:cs="" w:cstheme="majorBidi" w:eastAsiaTheme="majorEastAsia"/>
       <w:i/>
       <w:iCs/>
-      <w:color w:val="595959" w:themeColor="text1" w:themeTint="A6"/>
+      <w:color w:themeColor="text1" w:themeTint="a6" w:val="595959"/>
     </w:rPr>
   </w:style>
-  <w:style w:type="character" w:customStyle="1" w:styleId="Cmsor7Char">
+  <w:style w:type="character" w:styleId="Cmsor7Char" w:customStyle="1">
     <w:name w:val="Címsor 7 Char"/>
-    <w:basedOn w:val="Bekezdsalapbettpusa"/>
-    <w:link w:val="Cmsor7"/>
+    <w:basedOn w:val="DefaultParagraphFont"/>
+    <w:link w:val="Heading7"/>
     <w:uiPriority w:val="9"/>
     <w:semiHidden/>
     <w:qFormat/>
-    <w:rsid w:val="00807DF6"/>
+    <w:rsid w:val="00807df6"/>
     <w:rPr>
-      <w:rFonts w:eastAsiaTheme="majorEastAsia" w:cstheme="majorBidi"/>
-      <w:color w:val="595959" w:themeColor="text1" w:themeTint="A6"/>
+      <w:rFonts w:eastAsia="" w:cs="" w:cstheme="majorBidi" w:eastAsiaTheme="majorEastAsia"/>
+      <w:color w:themeColor="text1" w:themeTint="a6" w:val="595959"/>
     </w:rPr>
   </w:style>
-  <w:style w:type="character" w:customStyle="1" w:styleId="Cmsor8Char">
+  <w:style w:type="character" w:styleId="Cmsor8Char" w:customStyle="1">
     <w:name w:val="Címsor 8 Char"/>
-    <w:basedOn w:val="Bekezdsalapbettpusa"/>
-    <w:link w:val="Cmsor8"/>
+    <w:basedOn w:val="DefaultParagraphFont"/>
+    <w:link w:val="Heading8"/>
     <w:uiPriority w:val="9"/>
     <w:semiHidden/>
     <w:qFormat/>
-    <w:rsid w:val="00807DF6"/>
+    <w:rsid w:val="00807df6"/>
     <w:rPr>
-      <w:rFonts w:eastAsiaTheme="majorEastAsia" w:cstheme="majorBidi"/>
+      <w:rFonts w:eastAsia="" w:cs="" w:cstheme="majorBidi" w:eastAsiaTheme="majorEastAsia"/>
       <w:i/>
       <w:iCs/>
-      <w:color w:val="272727" w:themeColor="text1" w:themeTint="D8"/>
+      <w:color w:themeColor="text1" w:themeTint="d8" w:val="272727"/>
     </w:rPr>
   </w:style>
-  <w:style w:type="character" w:customStyle="1" w:styleId="Cmsor9Char">
+  <w:style w:type="character" w:styleId="Cmsor9Char" w:customStyle="1">
     <w:name w:val="Címsor 9 Char"/>
-    <w:basedOn w:val="Bekezdsalapbettpusa"/>
-    <w:link w:val="Cmsor9"/>
+    <w:basedOn w:val="DefaultParagraphFont"/>
+    <w:link w:val="Heading9"/>
     <w:uiPriority w:val="9"/>
     <w:semiHidden/>
     <w:qFormat/>
-    <w:rsid w:val="00807DF6"/>
+    <w:rsid w:val="00807df6"/>
     <w:rPr>
-      <w:rFonts w:eastAsiaTheme="majorEastAsia" w:cstheme="majorBidi"/>
-      <w:color w:val="272727" w:themeColor="text1" w:themeTint="D8"/>
+      <w:rFonts w:eastAsia="" w:cs="" w:cstheme="majorBidi" w:eastAsiaTheme="majorEastAsia"/>
+      <w:color w:themeColor="text1" w:themeTint="d8" w:val="272727"/>
     </w:rPr>
   </w:style>
-  <w:style w:type="character" w:customStyle="1" w:styleId="CmChar">
+  <w:style w:type="character" w:styleId="CmChar" w:customStyle="1">
     <w:name w:val="Cím Char"/>
-    <w:basedOn w:val="Bekezdsalapbettpusa"/>
-    <w:link w:val="Cm"/>
+    <w:basedOn w:val="DefaultParagraphFont"/>
+    <w:link w:val="Title"/>
     <w:uiPriority w:val="10"/>
     <w:qFormat/>
-    <w:rsid w:val="00807DF6"/>
+    <w:rsid w:val="00807df6"/>
     <w:rPr>
-      <w:rFonts w:asciiTheme="majorHAnsi" w:eastAsiaTheme="majorEastAsia" w:hAnsiTheme="majorHAnsi" w:cstheme="majorBidi"/>
+      <w:rFonts w:ascii="Aptos Display" w:hAnsi="Aptos Display" w:eastAsia="" w:cs="" w:asciiTheme="majorHAnsi" w:cstheme="majorBidi" w:eastAsiaTheme="majorEastAsia" w:hAnsiTheme="majorHAnsi"/>
       <w:spacing w:val="-10"/>
       <w:kern w:val="2"/>
       <w:sz w:val="56"/>
       <w:szCs w:val="56"/>
     </w:rPr>
   </w:style>
-  <w:style w:type="character" w:customStyle="1" w:styleId="AlcmChar">
+  <w:style w:type="character" w:styleId="AlcmChar" w:customStyle="1">
     <w:name w:val="Alcím Char"/>
-    <w:basedOn w:val="Bekezdsalapbettpusa"/>
-    <w:link w:val="Alcm"/>
+    <w:basedOn w:val="DefaultParagraphFont"/>
+    <w:link w:val="Subtitle"/>
     <w:uiPriority w:val="11"/>
     <w:qFormat/>
-    <w:rsid w:val="00807DF6"/>
+    <w:rsid w:val="00807df6"/>
     <w:rPr>
-      <w:rFonts w:eastAsiaTheme="majorEastAsia" w:cstheme="majorBidi"/>
-      <w:color w:val="595959" w:themeColor="text1" w:themeTint="A6"/>
+      <w:rFonts w:eastAsia="" w:cs="" w:cstheme="majorBidi" w:eastAsiaTheme="majorEastAsia"/>
+      <w:color w:themeColor="text1" w:themeTint="a6" w:val="595959"/>
       <w:spacing w:val="15"/>
       <w:sz w:val="28"/>
       <w:szCs w:val="28"/>
     </w:rPr>
   </w:style>
-  <w:style w:type="character" w:customStyle="1" w:styleId="IdzetChar">
+  <w:style w:type="character" w:styleId="IdzetChar" w:customStyle="1">
     <w:name w:val="Idézet Char"/>
-    <w:basedOn w:val="Bekezdsalapbettpusa"/>
-    <w:link w:val="Idzet"/>
+    <w:basedOn w:val="DefaultParagraphFont"/>
+    <w:link w:val="Quote"/>
     <w:uiPriority w:val="29"/>
     <w:qFormat/>
-    <w:rsid w:val="00807DF6"/>
+    <w:rsid w:val="00807df6"/>
     <w:rPr>
       <w:i/>
       <w:iCs/>
-      <w:color w:val="404040" w:themeColor="text1" w:themeTint="BF"/>
+      <w:color w:themeColor="text1" w:themeTint="bf" w:val="404040"/>
     </w:rPr>
   </w:style>
-  <w:style w:type="character" w:styleId="Erskiemels">
+  <w:style w:type="character" w:styleId="IntenseEmphasis">
     <w:name w:val="Intense Emphasis"/>
-    <w:basedOn w:val="Bekezdsalapbettpusa"/>
+    <w:basedOn w:val="DefaultParagraphFont"/>
     <w:uiPriority w:val="21"/>
     <w:qFormat/>
-    <w:rsid w:val="00807DF6"/>
+    <w:rsid w:val="00807df6"/>
     <w:rPr>
       <w:i/>
       <w:iCs/>
-      <w:color w:val="0F4761" w:themeColor="accent1" w:themeShade="BF"/>
+      <w:color w:themeColor="accent1" w:themeShade="bf" w:val="0F4761"/>
     </w:rPr>
   </w:style>
-  <w:style w:type="character" w:customStyle="1" w:styleId="KiemeltidzetChar">
+  <w:style w:type="character" w:styleId="KiemeltidzetChar" w:customStyle="1">
     <w:name w:val="Kiemelt idézet Char"/>
-    <w:basedOn w:val="Bekezdsalapbettpusa"/>
-    <w:link w:val="Kiemeltidzet"/>
+    <w:basedOn w:val="DefaultParagraphFont"/>
+    <w:link w:val="IntenseQuote"/>
     <w:uiPriority w:val="30"/>
     <w:qFormat/>
-    <w:rsid w:val="00807DF6"/>
+    <w:rsid w:val="00807df6"/>
     <w:rPr>
       <w:i/>
       <w:iCs/>
-      <w:color w:val="0F4761" w:themeColor="accent1" w:themeShade="BF"/>
+      <w:color w:themeColor="accent1" w:themeShade="bf" w:val="0F4761"/>
     </w:rPr>
   </w:style>
-  <w:style w:type="character" w:styleId="Ershivatkozs">
+  <w:style w:type="character" w:styleId="IntenseReference">
     <w:name w:val="Intense Reference"/>
-    <w:basedOn w:val="Bekezdsalapbettpusa"/>
+    <w:basedOn w:val="DefaultParagraphFont"/>
     <w:uiPriority w:val="32"/>
     <w:qFormat/>
-    <w:rsid w:val="00807DF6"/>
+    <w:rsid w:val="00807df6"/>
     <w:rPr>
       <w:b/>
       <w:bCs/>
       <w:smallCaps/>
-      <w:color w:val="0F4761" w:themeColor="accent1" w:themeShade="BF"/>
+      <w:color w:themeColor="accent1" w:themeShade="bf" w:val="0F4761"/>
       <w:spacing w:val="5"/>
     </w:rPr>
   </w:style>
-  <w:style w:type="character" w:customStyle="1" w:styleId="Felsorolsjel">
+  <w:style w:type="character" w:styleId="Felsorolsjel" w:customStyle="1">
     <w:name w:val="Felsorolásjel"/>
     <w:qFormat/>
     <w:rPr>
-      <w:rFonts w:ascii="OpenSymbol" w:eastAsia="OpenSymbol" w:hAnsi="OpenSymbol" w:cs="OpenSymbol"/>
+      <w:rFonts w:ascii="OpenSymbol" w:hAnsi="OpenSymbol" w:eastAsia="OpenSymbol" w:cs="OpenSymbol"/>
     </w:rPr>
   </w:style>
-  <w:style w:type="paragraph" w:customStyle="1" w:styleId="Cmsor">
-    <w:name w:val="Címsor"/>
-    <w:basedOn w:val="Norml"/>
-    <w:next w:val="Szvegtrzs"/>
+  <w:style w:type="paragraph" w:styleId="Heading">
+    <w:name w:val="Heading"/>
+    <w:basedOn w:val="Normal"/>
+    <w:next w:val="BodyText"/>
     <w:qFormat/>
     <w:pPr>
-      <w:keepNext/>
+      <w:keepNext w:val="true"/>
       <w:spacing w:before="240" w:after="120"/>
     </w:pPr>
     <w:rPr>
-      <w:rFonts w:ascii="Liberation Sans" w:eastAsia="DejaVu Sans" w:hAnsi="Liberation Sans" w:cs="FreeSans"/>
+      <w:rFonts w:ascii="Liberation Sans" w:hAnsi="Liberation Sans" w:eastAsia="DejaVu Sans" w:cs="FreeSans"/>
       <w:sz w:val="28"/>
       <w:szCs w:val="28"/>
     </w:rPr>
   </w:style>
-  <w:style w:type="paragraph" w:styleId="Szvegtrzs">
+  <w:style w:type="paragraph" w:styleId="BodyText">
     <w:name w:val="Body Text"/>
-    <w:basedOn w:val="Norml"/>
+    <w:basedOn w:val="Normal"/>
     <w:pPr>
-      <w:spacing w:after="140"/>
+      <w:spacing w:before="0" w:after="140"/>
     </w:pPr>
-  </w:style>
-  <w:style w:type="paragraph" w:styleId="Lista">
+    <w:rPr/>
+  </w:style>
+  <w:style w:type="paragraph" w:styleId="List">
     <w:name w:val="List"/>
-    <w:basedOn w:val="Szvegtrzs"/>
+    <w:basedOn w:val="BodyText"/>
+    <w:pPr/>
     <w:rPr>
       <w:rFonts w:cs="FreeSans"/>
     </w:rPr>
   </w:style>
-  <w:style w:type="paragraph" w:styleId="Kpalrs">
+  <w:style w:type="paragraph" w:styleId="Caption">
     <w:name w:val="caption"/>
-    <w:basedOn w:val="Norml"/>
+    <w:basedOn w:val="Normal"/>
     <w:qFormat/>
     <w:pPr>
       <w:suppressLineNumbers/>
@@ -2356,9 +3270,9 @@
       <w:iCs/>
     </w:rPr>
   </w:style>
-  <w:style w:type="paragraph" w:customStyle="1" w:styleId="Trgymutat">
-    <w:name w:val="Tárgymutató"/>
-    <w:basedOn w:val="Norml"/>
+  <w:style w:type="paragraph" w:styleId="Index">
+    <w:name w:val="Index"/>
+    <w:basedOn w:val="Normal"/>
     <w:qFormat/>
     <w:pPr>
       <w:suppressLineNumbers/>
@@ -2367,82 +3281,111 @@
       <w:rFonts w:cs="FreeSans"/>
     </w:rPr>
   </w:style>
-  <w:style w:type="paragraph" w:styleId="Cm">
+  <w:style w:type="paragraph" w:styleId="Cmsor" w:customStyle="1">
+    <w:name w:val="Címsor"/>
+    <w:basedOn w:val="Normal"/>
+    <w:next w:val="BodyText"/>
+    <w:qFormat/>
+    <w:pPr>
+      <w:keepNext w:val="true"/>
+      <w:spacing w:before="240" w:after="120"/>
+    </w:pPr>
+    <w:rPr>
+      <w:rFonts w:ascii="Liberation Sans" w:hAnsi="Liberation Sans" w:eastAsia="DejaVu Sans" w:cs="FreeSans"/>
+      <w:sz w:val="28"/>
+      <w:szCs w:val="28"/>
+    </w:rPr>
+  </w:style>
+  <w:style w:type="paragraph" w:styleId="Trgymutat" w:customStyle="1">
+    <w:name w:val="Tárgymutató"/>
+    <w:basedOn w:val="Normal"/>
+    <w:qFormat/>
+    <w:pPr>
+      <w:suppressLineNumbers/>
+    </w:pPr>
+    <w:rPr>
+      <w:rFonts w:cs="FreeSans"/>
+    </w:rPr>
+  </w:style>
+  <w:style w:type="paragraph" w:styleId="Title">
     <w:name w:val="Title"/>
-    <w:basedOn w:val="Norml"/>
-    <w:next w:val="Norml"/>
+    <w:basedOn w:val="Normal"/>
+    <w:next w:val="Normal"/>
     <w:link w:val="CmChar"/>
     <w:uiPriority w:val="10"/>
     <w:qFormat/>
-    <w:rsid w:val="00807DF6"/>
+    <w:rsid w:val="00807df6"/>
     <w:pPr>
-      <w:spacing w:after="80" w:line="240" w:lineRule="auto"/>
+      <w:spacing w:lineRule="auto" w:line="240" w:before="0" w:after="80"/>
       <w:contextualSpacing/>
     </w:pPr>
     <w:rPr>
-      <w:rFonts w:asciiTheme="majorHAnsi" w:eastAsiaTheme="majorEastAsia" w:hAnsiTheme="majorHAnsi" w:cstheme="majorBidi"/>
+      <w:rFonts w:ascii="Aptos Display" w:hAnsi="Aptos Display" w:eastAsia="" w:cs="" w:asciiTheme="majorHAnsi" w:cstheme="majorBidi" w:eastAsiaTheme="majorEastAsia" w:hAnsiTheme="majorHAnsi"/>
       <w:spacing w:val="-10"/>
       <w:sz w:val="56"/>
       <w:szCs w:val="56"/>
     </w:rPr>
   </w:style>
-  <w:style w:type="paragraph" w:styleId="Alcm">
+  <w:style w:type="paragraph" w:styleId="Subtitle">
     <w:name w:val="Subtitle"/>
-    <w:basedOn w:val="Norml"/>
-    <w:next w:val="Norml"/>
+    <w:basedOn w:val="Normal"/>
+    <w:next w:val="Normal"/>
     <w:link w:val="AlcmChar"/>
     <w:uiPriority w:val="11"/>
     <w:qFormat/>
-    <w:rsid w:val="00807DF6"/>
+    <w:rsid w:val="00807df6"/>
+    <w:pPr/>
     <w:rPr>
-      <w:rFonts w:eastAsiaTheme="majorEastAsia" w:cstheme="majorBidi"/>
-      <w:color w:val="595959" w:themeColor="text1" w:themeTint="A6"/>
+      <w:rFonts w:eastAsia="" w:cs="" w:cstheme="majorBidi" w:eastAsiaTheme="majorEastAsia"/>
+      <w:color w:themeColor="text1" w:themeTint="a6" w:val="595959"/>
       <w:spacing w:val="15"/>
       <w:sz w:val="28"/>
       <w:szCs w:val="28"/>
     </w:rPr>
   </w:style>
-  <w:style w:type="paragraph" w:styleId="Idzet">
+  <w:style w:type="paragraph" w:styleId="Quote">
     <w:name w:val="Quote"/>
-    <w:basedOn w:val="Norml"/>
-    <w:next w:val="Norml"/>
+    <w:basedOn w:val="Normal"/>
+    <w:next w:val="Normal"/>
     <w:link w:val="IdzetChar"/>
     <w:uiPriority w:val="29"/>
     <w:qFormat/>
-    <w:rsid w:val="00807DF6"/>
+    <w:rsid w:val="00807df6"/>
     <w:pPr>
-      <w:spacing w:before="160"/>
+      <w:spacing w:before="160" w:after="160"/>
       <w:jc w:val="center"/>
     </w:pPr>
     <w:rPr>
       <w:i/>
       <w:iCs/>
-      <w:color w:val="404040" w:themeColor="text1" w:themeTint="BF"/>
+      <w:color w:themeColor="text1" w:themeTint="bf" w:val="404040"/>
     </w:rPr>
   </w:style>
-  <w:style w:type="paragraph" w:styleId="Listaszerbekezds">
+  <w:style w:type="paragraph" w:styleId="ListParagraph">
     <w:name w:val="List Paragraph"/>
-    <w:basedOn w:val="Norml"/>
+    <w:basedOn w:val="Normal"/>
     <w:uiPriority w:val="34"/>
     <w:qFormat/>
-    <w:rsid w:val="00807DF6"/>
+    <w:rsid w:val="00807df6"/>
     <w:pPr>
+      <w:spacing w:before="0" w:after="160"/>
       <w:ind w:left="720"/>
       <w:contextualSpacing/>
     </w:pPr>
-  </w:style>
-  <w:style w:type="paragraph" w:styleId="Kiemeltidzet">
+    <w:rPr/>
+  </w:style>
+  <w:style w:type="paragraph" w:styleId="IntenseQuote">
     <w:name w:val="Intense Quote"/>
-    <w:basedOn w:val="Norml"/>
-    <w:next w:val="Norml"/>
+    <w:basedOn w:val="Normal"/>
+    <w:next w:val="Normal"/>
     <w:link w:val="KiemeltidzetChar"/>
     <w:uiPriority w:val="30"/>
     <w:qFormat/>
-    <w:rsid w:val="00807DF6"/>
+    <w:rsid w:val="00807df6"/>
     <w:pPr>
       <w:pBdr>
-        <w:top w:val="single" w:sz="4" w:space="10" w:color="0F4761" w:themeColor="accent1" w:themeShade="BF"/>
-        <w:bottom w:val="single" w:sz="4" w:space="10" w:color="0F4761" w:themeColor="accent1" w:themeShade="BF"/>
+        <w:top w:val="single" w:sz="4" w:space="10" w:color="0F4761" w:themeColor="accent1" w:themeShade="bf"/>
+        <w:bottom w:val="single" w:sz="4" w:space="10" w:color="0F4761" w:themeColor="accent1" w:themeShade="bf"/>
       </w:pBdr>
       <w:spacing w:before="360" w:after="360"/>
       <w:ind w:left="864" w:right="864"/>
@@ -2451,68 +3394,89 @@
     <w:rPr>
       <w:i/>
       <w:iCs/>
-      <w:color w:val="0F4761" w:themeColor="accent1" w:themeShade="BF"/>
+      <w:color w:themeColor="accent1" w:themeShade="bf" w:val="0F4761"/>
     </w:rPr>
   </w:style>
-  <w:style w:type="numbering" w:customStyle="1" w:styleId="Nincslista">
+  <w:style w:type="numbering" w:styleId="NoList" w:default="1">
+    <w:name w:val="No List"/>
+    <w:uiPriority w:val="99"/>
+    <w:semiHidden/>
+    <w:unhideWhenUsed/>
+    <w:qFormat/>
+  </w:style>
+  <w:style w:type="numbering" w:styleId="Nincslista" w:customStyle="1">
     <w:name w:val="Nincs lista"/>
     <w:uiPriority w:val="99"/>
     <w:semiHidden/>
     <w:unhideWhenUsed/>
     <w:qFormat/>
   </w:style>
+  <w:style w:type="table" w:default="1" w:styleId="Normltblzat">
+    <w:name w:val="Normal Table"/>
+    <w:uiPriority w:val="99"/>
+    <w:semiHidden/>
+    <w:unhideWhenUsed/>
+    <w:tblPr>
+      <w:tblCellMar>
+        <w:top w:w="0" w:type="dxa"/>
+        <w:left w:w="108" w:type="dxa"/>
+        <w:bottom w:w="0" w:type="dxa"/>
+        <w:right w:w="108" w:type="dxa"/>
+      </w:tblCellMar>
+    </w:tblPr>
+  </w:style>
 </w:styles>
 </file>
 
 <file path=word/theme/theme1.xml><?xml version="1.0" encoding="utf-8"?>
-<a:theme xmlns:a="http://schemas.openxmlformats.org/drawingml/2006/main" name="Office-téma">
+<a:theme xmlns:a="http://schemas.openxmlformats.org/drawingml/2006/main" xmlns:r="http://schemas.openxmlformats.org/officeDocument/2006/relationships" name="Office-téma">
   <a:themeElements>
     <a:clrScheme name="Office">
       <a:dk1>
         <a:srgbClr val="000000"/>
       </a:dk1>
       <a:lt1>
-        <a:srgbClr val="FFFFFF"/>
+        <a:srgbClr val="ffffff"/>
       </a:lt1>
       <a:dk2>
-        <a:srgbClr val="0E2841"/>
+        <a:srgbClr val="0e2841"/>
       </a:dk2>
       <a:lt2>
-        <a:srgbClr val="E8E8E8"/>
+        <a:srgbClr val="e8e8e8"/>
       </a:lt2>
       <a:accent1>
         <a:srgbClr val="156082"/>
       </a:accent1>
       <a:accent2>
-        <a:srgbClr val="E97132"/>
+        <a:srgbClr val="e97132"/>
       </a:accent2>
       <a:accent3>
-        <a:srgbClr val="196B24"/>
+        <a:srgbClr val="196b24"/>
       </a:accent3>
       <a:accent4>
-        <a:srgbClr val="0F9ED5"/>
+        <a:srgbClr val="0f9ed5"/>
       </a:accent4>
       <a:accent5>
-        <a:srgbClr val="A02B93"/>
+        <a:srgbClr val="a02b93"/>
       </a:accent5>
       <a:accent6>
-        <a:srgbClr val="4EA72E"/>
+        <a:srgbClr val="4ea72e"/>
       </a:accent6>
       <a:hlink>
         <a:srgbClr val="467886"/>
       </a:hlink>
       <a:folHlink>
-        <a:srgbClr val="96607D"/>
+        <a:srgbClr val="96607d"/>
       </a:folHlink>
     </a:clrScheme>
     <a:fontScheme name="Office">
       <a:majorFont>
-        <a:latin typeface="Aptos Display" panose="02110004020202020204"/>
+        <a:latin typeface="Aptos Display" panose="02110004020202020204" pitchFamily="0" charset="1"/>
         <a:ea typeface=""/>
         <a:cs typeface=""/>
       </a:majorFont>
       <a:minorFont>
-        <a:latin typeface="Aptos" panose="02110004020202020204"/>
+        <a:latin typeface="Aptos" panose="02110004020202020204" pitchFamily="0" charset="1"/>
         <a:ea typeface=""/>
         <a:cs typeface=""/>
       </a:minorFont>
@@ -2544,7 +3508,7 @@
             </a:gs>
           </a:gsLst>
           <a:lin ang="5400000" scaled="0"/>
-          <a:tileRect/>
+          <a:tileRect l="0" t="0" r="0" b="0"/>
         </a:gradFill>
         <a:gradFill>
           <a:gsLst>
@@ -2568,7 +3532,7 @@
             </a:gs>
           </a:gsLst>
           <a:lin ang="5400000" scaled="0"/>
-          <a:tileRect/>
+          <a:tileRect l="0" t="0" r="0" b="0"/>
         </a:gradFill>
       </a:fillStyleLst>
       <a:lnStyleLst>
@@ -2628,12 +3592,10 @@
             </a:gs>
           </a:gsLst>
           <a:lin ang="5400000" scaled="0"/>
-          <a:tileRect/>
+          <a:tileRect l="0" t="0" r="0" b="0"/>
         </a:gradFill>
       </a:bgFillStyleLst>
     </a:fmtScheme>
   </a:themeElements>
-  <a:objectDefaults/>
-  <a:extraClrSchemeLst/>
 </a:theme>
 </file>